--- a/AFFARS/ARCHIVE/5301.docx
+++ b/AFFARS/ARCHIVE/5301.docx
@@ -51,6 +51,54 @@
     </w:p>
     <w:p>
       <w:pPr>
+        <w:pStyle w:val="TOC1"/>
+        <w:tabs>
+          <w:tab w:val="right" w:leader="dot" w:pos="9350"/>
+        </w:tabs>
+        <w:rPr>
+          <w:rFonts w:asciiTheme="minorHAnsi" w:eastAsiaTheme="minorEastAsia" w:hAnsiTheme="minorHAnsi" w:cstheme="minorBidi"/>
+          <w:noProof/>
+          <w:sz w:val="22"/>
+          <w:szCs w:val="22"/>
+        </w:rPr>
+      </w:pPr>
+      <w:r>
+        <w:rPr>
+          <w:b/>
+          <w:sz w:val="28"/>
+          <w:szCs w:val="24"/>
+        </w:rPr>
+        <w:fldChar w:fldCharType="begin"/>
+      </w:r>
+      <w:r>
+        <w:rPr>
+          <w:b/>
+          <w:sz w:val="28"/>
+          <w:szCs w:val="24"/>
+        </w:rPr>
+        <w:instrText xml:space="preserve"> TOC \n \p " " \h \z \t "Heading 2,1,Heading 3,2,Heading 4,2,Normal_change,1" </w:instrText>
+      </w:r>
+      <w:r>
+        <w:rPr>
+          <w:b/>
+          <w:sz w:val="28"/>
+          <w:szCs w:val="24"/>
+        </w:rPr>
+        <w:fldChar w:fldCharType="separate"/>
+      </w:r>
+      <w:hyperlink w:anchor="_Toc45291365" w:history="1">
+        <w:r>
+          <w:rPr>
+            <w:rStyle w:val="Hyperlink"/>
+            <w:caps/>
+            <w:noProof/>
+          </w:rPr>
+          <w:t>SUBPART 5301.1 – PURPOSE, AUTHORITY, and ISSUANCE</w:t>
+        </w:r>
+      </w:hyperlink>
+    </w:p>
+    <w:p>
+      <w:pPr>
         <w:pStyle w:val="TOC2"/>
         <w:tabs>
           <w:tab w:val="right" w:leader="dot" w:pos="9350"/>
@@ -62,41 +110,19 @@
           <w:szCs w:val="22"/>
         </w:rPr>
       </w:pPr>
-      <w:r>
-        <w:rPr>
-          <w:sz w:val="28"/>
-          <w:szCs w:val="24"/>
-        </w:rPr>
-        <w:fldChar w:fldCharType="begin"/>
-      </w:r>
-      <w:r>
-        <w:rPr>
-          <w:sz w:val="28"/>
-          <w:szCs w:val="24"/>
-        </w:rPr>
-        <w:instrText xml:space="preserve"> TOC \o "2-4" \n \h \t "myStyle, yourStyle" </w:instrText>
-      </w:r>
-      <w:r>
-        <w:rPr>
-          <w:sz w:val="28"/>
-          <w:szCs w:val="24"/>
-        </w:rPr>
-        <w:fldChar w:fldCharType="separate"/>
-      </w:r>
-      <w:hyperlink w:anchor="_Toc40877483" w:history="1">
-        <w:r>
-          <w:rPr>
-            <w:rStyle w:val="Hyperlink"/>
-            <w:caps/>
+      <w:hyperlink w:anchor="_Toc45291366" w:history="1">
+        <w:r>
+          <w:rPr>
+            <w:rStyle w:val="Hyperlink"/>
             <w:noProof/>
           </w:rPr>
-          <w:t>SUBPART 5301.1 – PURPOSE, AUTHORITY, and ISSUANCE</w:t>
+          <w:t>5301.101   Purpose</w:t>
         </w:r>
       </w:hyperlink>
     </w:p>
     <w:p>
       <w:pPr>
-        <w:pStyle w:val="TOC3"/>
+        <w:pStyle w:val="TOC2"/>
         <w:tabs>
           <w:tab w:val="right" w:leader="dot" w:pos="9350"/>
         </w:tabs>
@@ -107,19 +133,19 @@
           <w:szCs w:val="22"/>
         </w:rPr>
       </w:pPr>
-      <w:hyperlink w:anchor="_Toc40877484" w:history="1">
+      <w:hyperlink w:anchor="_Toc45291367" w:history="1">
         <w:r>
           <w:rPr>
             <w:rStyle w:val="Hyperlink"/>
             <w:noProof/>
           </w:rPr>
-          <w:t>5301.101   Purpose</w:t>
+          <w:t>5301.105-1   Publication and Code Arrangement</w:t>
         </w:r>
       </w:hyperlink>
     </w:p>
     <w:p>
       <w:pPr>
-        <w:pStyle w:val="TOC3"/>
+        <w:pStyle w:val="TOC2"/>
         <w:tabs>
           <w:tab w:val="right" w:leader="dot" w:pos="9350"/>
         </w:tabs>
@@ -130,19 +156,19 @@
           <w:szCs w:val="22"/>
         </w:rPr>
       </w:pPr>
-      <w:hyperlink w:anchor="_Toc40877485" w:history="1">
+      <w:hyperlink w:anchor="_Toc45291368" w:history="1">
         <w:r>
           <w:rPr>
             <w:rStyle w:val="Hyperlink"/>
             <w:noProof/>
           </w:rPr>
-          <w:t>5301.105-1   Publication and Code Arrangement</w:t>
+          <w:t>5301.170   Peer Reviews</w:t>
         </w:r>
       </w:hyperlink>
     </w:p>
     <w:p>
       <w:pPr>
-        <w:pStyle w:val="TOC3"/>
+        <w:pStyle w:val="TOC1"/>
         <w:tabs>
           <w:tab w:val="right" w:leader="dot" w:pos="9350"/>
         </w:tabs>
@@ -153,13 +179,13 @@
           <w:szCs w:val="22"/>
         </w:rPr>
       </w:pPr>
-      <w:hyperlink w:anchor="_Toc40877486" w:history="1">
+      <w:hyperlink w:anchor="_Toc45291369" w:history="1">
         <w:r>
           <w:rPr>
             <w:rStyle w:val="Hyperlink"/>
             <w:noProof/>
           </w:rPr>
-          <w:t>5301.170   Peer Reviews</w:t>
+          <w:t>SUBPART 5301.2 – ADMINISTRATION</w:t>
         </w:r>
       </w:hyperlink>
     </w:p>
@@ -176,19 +202,19 @@
           <w:szCs w:val="22"/>
         </w:rPr>
       </w:pPr>
-      <w:hyperlink w:anchor="_Toc40877487" w:history="1">
+      <w:hyperlink w:anchor="_Toc45291370" w:history="1">
         <w:r>
           <w:rPr>
             <w:rStyle w:val="Hyperlink"/>
             <w:noProof/>
           </w:rPr>
-          <w:t>SUBPART 5301.2 – ADMINISTRATION</w:t>
+          <w:t>5301.201-1   The Two Councils</w:t>
         </w:r>
       </w:hyperlink>
     </w:p>
     <w:p>
       <w:pPr>
-        <w:pStyle w:val="TOC3"/>
+        <w:pStyle w:val="TOC2"/>
         <w:tabs>
           <w:tab w:val="right" w:leader="dot" w:pos="9350"/>
         </w:tabs>
@@ -199,19 +225,20 @@
           <w:szCs w:val="22"/>
         </w:rPr>
       </w:pPr>
-      <w:hyperlink w:anchor="_Toc40877488" w:history="1">
-        <w:r>
-          <w:rPr>
-            <w:rStyle w:val="Hyperlink"/>
+      <w:hyperlink w:anchor="_Toc45291371" w:history="1">
+        <w:r>
+          <w:rPr>
+            <w:rStyle w:val="Hyperlink"/>
+            <w:bCs/>
             <w:noProof/>
           </w:rPr>
-          <w:t>5301.201-1   The Two Councils</w:t>
+          <w:t>5301.201-90   Maintenance of the AFFARS</w:t>
         </w:r>
       </w:hyperlink>
     </w:p>
     <w:p>
       <w:pPr>
-        <w:pStyle w:val="TOC3"/>
+        <w:pStyle w:val="TOC1"/>
         <w:tabs>
           <w:tab w:val="right" w:leader="dot" w:pos="9350"/>
         </w:tabs>
@@ -222,14 +249,13 @@
           <w:szCs w:val="22"/>
         </w:rPr>
       </w:pPr>
-      <w:hyperlink w:anchor="_Toc40877489" w:history="1">
-        <w:r>
-          <w:rPr>
-            <w:rStyle w:val="Hyperlink"/>
-            <w:bCs/>
+      <w:hyperlink w:anchor="_Toc45291372" w:history="1">
+        <w:r>
+          <w:rPr>
+            <w:rStyle w:val="Hyperlink"/>
             <w:noProof/>
           </w:rPr>
-          <w:t>5301.201-90   Maintenance of the AFFARS</w:t>
+          <w:t>SUBPART 5301.3 – AGENCY ACQUISITION REGULATIONS</w:t>
         </w:r>
       </w:hyperlink>
     </w:p>
@@ -246,19 +272,19 @@
           <w:szCs w:val="22"/>
         </w:rPr>
       </w:pPr>
-      <w:hyperlink w:anchor="_Toc40877490" w:history="1">
+      <w:hyperlink w:anchor="_Toc45291373" w:history="1">
         <w:r>
           <w:rPr>
             <w:rStyle w:val="Hyperlink"/>
             <w:noProof/>
           </w:rPr>
-          <w:t>SUBPART 5301.3 – AGENCY ACQUISITION REGULATIONS</w:t>
+          <w:t>5301.301   Policy</w:t>
         </w:r>
       </w:hyperlink>
     </w:p>
     <w:p>
       <w:pPr>
-        <w:pStyle w:val="TOC3"/>
+        <w:pStyle w:val="TOC2"/>
         <w:tabs>
           <w:tab w:val="right" w:leader="dot" w:pos="9350"/>
         </w:tabs>
@@ -269,19 +295,19 @@
           <w:szCs w:val="22"/>
         </w:rPr>
       </w:pPr>
-      <w:hyperlink w:anchor="_Toc40877491" w:history="1">
+      <w:hyperlink w:anchor="_Toc45291374" w:history="1">
         <w:r>
           <w:rPr>
             <w:rStyle w:val="Hyperlink"/>
             <w:noProof/>
           </w:rPr>
-          <w:t>5301.301   Policy</w:t>
+          <w:t>5301.304   Agency Control and Compliance Procedures</w:t>
         </w:r>
       </w:hyperlink>
     </w:p>
     <w:p>
       <w:pPr>
-        <w:pStyle w:val="TOC3"/>
+        <w:pStyle w:val="TOC1"/>
         <w:tabs>
           <w:tab w:val="right" w:leader="dot" w:pos="9350"/>
         </w:tabs>
@@ -292,13 +318,13 @@
           <w:szCs w:val="22"/>
         </w:rPr>
       </w:pPr>
-      <w:hyperlink w:anchor="_Toc40877492" w:history="1">
+      <w:hyperlink w:anchor="_Toc45291375" w:history="1">
         <w:r>
           <w:rPr>
             <w:rStyle w:val="Hyperlink"/>
             <w:noProof/>
           </w:rPr>
-          <w:t>5301.304   Agency Control and Compliance Procedures</w:t>
+          <w:t>SUBPART 5301.4 – DEVIATIONS FROM THE FAR</w:t>
         </w:r>
       </w:hyperlink>
     </w:p>
@@ -315,19 +341,19 @@
           <w:szCs w:val="22"/>
         </w:rPr>
       </w:pPr>
-      <w:hyperlink w:anchor="_Toc40877493" w:history="1">
+      <w:hyperlink w:anchor="_Toc45291376" w:history="1">
         <w:r>
           <w:rPr>
             <w:rStyle w:val="Hyperlink"/>
             <w:noProof/>
           </w:rPr>
-          <w:t>SUBPART 5301.4 – DEVIATIONS FROM THE FAR</w:t>
+          <w:t>5301.402   Policy</w:t>
         </w:r>
       </w:hyperlink>
     </w:p>
     <w:p>
       <w:pPr>
-        <w:pStyle w:val="TOC3"/>
+        <w:pStyle w:val="TOC2"/>
         <w:tabs>
           <w:tab w:val="right" w:leader="dot" w:pos="9350"/>
         </w:tabs>
@@ -338,19 +364,20 @@
           <w:szCs w:val="22"/>
         </w:rPr>
       </w:pPr>
-      <w:hyperlink w:anchor="_Toc40877494" w:history="1">
-        <w:r>
-          <w:rPr>
-            <w:rStyle w:val="Hyperlink"/>
+      <w:hyperlink w:anchor="_Toc45291377" w:history="1">
+        <w:r>
+          <w:rPr>
+            <w:rStyle w:val="Hyperlink"/>
+            <w:bCs/>
             <w:noProof/>
           </w:rPr>
-          <w:t>5301.402   Policy</w:t>
+          <w:t>5301.403   Individual Deviations</w:t>
         </w:r>
       </w:hyperlink>
     </w:p>
     <w:p>
       <w:pPr>
-        <w:pStyle w:val="TOC3"/>
+        <w:pStyle w:val="TOC2"/>
         <w:tabs>
           <w:tab w:val="right" w:leader="dot" w:pos="9350"/>
         </w:tabs>
@@ -361,20 +388,20 @@
           <w:szCs w:val="22"/>
         </w:rPr>
       </w:pPr>
-      <w:hyperlink w:anchor="_Toc40877495" w:history="1">
+      <w:hyperlink w:anchor="_Toc45291378" w:history="1">
         <w:r>
           <w:rPr>
             <w:rStyle w:val="Hyperlink"/>
             <w:bCs/>
             <w:noProof/>
           </w:rPr>
-          <w:t>5301.403   Individual Deviations</w:t>
+          <w:t>5301.404   Class Deviations</w:t>
         </w:r>
       </w:hyperlink>
     </w:p>
     <w:p>
       <w:pPr>
-        <w:pStyle w:val="TOC3"/>
+        <w:pStyle w:val="TOC1"/>
         <w:tabs>
           <w:tab w:val="right" w:leader="dot" w:pos="9350"/>
         </w:tabs>
@@ -385,14 +412,14 @@
           <w:szCs w:val="22"/>
         </w:rPr>
       </w:pPr>
-      <w:hyperlink w:anchor="_Toc40877496" w:history="1">
+      <w:hyperlink w:anchor="_Toc45291379" w:history="1">
         <w:r>
           <w:rPr>
             <w:rStyle w:val="Hyperlink"/>
             <w:bCs/>
             <w:noProof/>
           </w:rPr>
-          <w:t>5301.404   Class Deviations</w:t>
+          <w:t>SUBPART 5301.6 – CAREER DEVELOPMENT, CONTRACTING AUTHORITY, AND RESPONSIBILITIES</w:t>
         </w:r>
       </w:hyperlink>
     </w:p>
@@ -409,20 +436,20 @@
           <w:szCs w:val="22"/>
         </w:rPr>
       </w:pPr>
-      <w:hyperlink w:anchor="_Toc40877497" w:history="1">
+      <w:hyperlink w:anchor="_Toc45291380" w:history="1">
         <w:r>
           <w:rPr>
             <w:rStyle w:val="Hyperlink"/>
             <w:bCs/>
             <w:noProof/>
           </w:rPr>
-          <w:t>SUBPART 5301.6 – CAREER DEVELOPMENT, CONTRACTING AUTHORITY, AND RESPONSIBILITIES</w:t>
+          <w:t>5301.601   General</w:t>
         </w:r>
       </w:hyperlink>
     </w:p>
     <w:p>
       <w:pPr>
-        <w:pStyle w:val="TOC3"/>
+        <w:pStyle w:val="TOC2"/>
         <w:tabs>
           <w:tab w:val="right" w:leader="dot" w:pos="9350"/>
         </w:tabs>
@@ -433,20 +460,20 @@
           <w:szCs w:val="22"/>
         </w:rPr>
       </w:pPr>
-      <w:hyperlink w:anchor="_Toc40877498" w:history="1">
+      <w:hyperlink w:anchor="_Toc45291381" w:history="1">
         <w:r>
           <w:rPr>
             <w:rStyle w:val="Hyperlink"/>
             <w:bCs/>
             <w:noProof/>
           </w:rPr>
-          <w:t>5301.601   General</w:t>
+          <w:t>5301.601-90   Head of Agency (HoA), Senior Procurement Executive (SPE), and Service Acquisition Executive (SAE) Responsibilities</w:t>
         </w:r>
       </w:hyperlink>
     </w:p>
     <w:p>
       <w:pPr>
-        <w:pStyle w:val="TOC3"/>
+        <w:pStyle w:val="TOC2"/>
         <w:tabs>
           <w:tab w:val="right" w:leader="dot" w:pos="9350"/>
         </w:tabs>
@@ -457,20 +484,20 @@
           <w:szCs w:val="22"/>
         </w:rPr>
       </w:pPr>
-      <w:hyperlink w:anchor="_Toc40877499" w:history="1">
+      <w:hyperlink w:anchor="_Toc45291382" w:history="1">
         <w:r>
           <w:rPr>
             <w:rStyle w:val="Hyperlink"/>
             <w:bCs/>
             <w:noProof/>
           </w:rPr>
-          <w:t>5301.601-90   Head of Agency (HoA), Senior Procurement Executive (SPE), and Service Acquisition Executive (SAE) Responsibilities</w:t>
+          <w:t>5301.601-91   Air Force Contracting Self-Inspection Program</w:t>
         </w:r>
       </w:hyperlink>
     </w:p>
     <w:p>
       <w:pPr>
-        <w:pStyle w:val="TOC3"/>
+        <w:pStyle w:val="TOC2"/>
         <w:tabs>
           <w:tab w:val="right" w:leader="dot" w:pos="9350"/>
         </w:tabs>
@@ -481,20 +508,19 @@
           <w:szCs w:val="22"/>
         </w:rPr>
       </w:pPr>
-      <w:hyperlink w:anchor="_Toc40877500" w:history="1">
-        <w:r>
-          <w:rPr>
-            <w:rStyle w:val="Hyperlink"/>
-            <w:bCs/>
+      <w:hyperlink w:anchor="_Toc45291383" w:history="1">
+        <w:r>
+          <w:rPr>
+            <w:rStyle w:val="Hyperlink"/>
             <w:noProof/>
           </w:rPr>
-          <w:t>5301.601-91   Air Force Contracting Self-Inspection Program</w:t>
+          <w:t>5301.602-1   Authority</w:t>
         </w:r>
       </w:hyperlink>
     </w:p>
     <w:p>
       <w:pPr>
-        <w:pStyle w:val="TOC3"/>
+        <w:pStyle w:val="TOC2"/>
         <w:tabs>
           <w:tab w:val="right" w:leader="dot" w:pos="9350"/>
         </w:tabs>
@@ -505,19 +531,19 @@
           <w:szCs w:val="22"/>
         </w:rPr>
       </w:pPr>
-      <w:hyperlink w:anchor="_Toc40877501" w:history="1">
+      <w:hyperlink w:anchor="_Toc45291384" w:history="1">
         <w:r>
           <w:rPr>
             <w:rStyle w:val="Hyperlink"/>
             <w:noProof/>
           </w:rPr>
-          <w:t>5301.602-1   Authority</w:t>
+          <w:t>5301.602-2   Responsibilities</w:t>
         </w:r>
       </w:hyperlink>
     </w:p>
     <w:p>
       <w:pPr>
-        <w:pStyle w:val="TOC3"/>
+        <w:pStyle w:val="TOC2"/>
         <w:tabs>
           <w:tab w:val="right" w:leader="dot" w:pos="9350"/>
         </w:tabs>
@@ -528,19 +554,19 @@
           <w:szCs w:val="22"/>
         </w:rPr>
       </w:pPr>
-      <w:hyperlink w:anchor="_Toc40877502" w:history="1">
+      <w:hyperlink w:anchor="_Toc45291385" w:history="1">
         <w:r>
           <w:rPr>
             <w:rStyle w:val="Hyperlink"/>
             <w:noProof/>
           </w:rPr>
-          <w:t>5301.602-2   Responsibilities</w:t>
+          <w:t>5301.602-3   Ratification of Unauthorized Commitments</w:t>
         </w:r>
       </w:hyperlink>
     </w:p>
     <w:p>
       <w:pPr>
-        <w:pStyle w:val="TOC3"/>
+        <w:pStyle w:val="TOC2"/>
         <w:tabs>
           <w:tab w:val="right" w:leader="dot" w:pos="9350"/>
         </w:tabs>
@@ -551,19 +577,19 @@
           <w:szCs w:val="22"/>
         </w:rPr>
       </w:pPr>
-      <w:hyperlink w:anchor="_Toc40877503" w:history="1">
+      <w:hyperlink w:anchor="_Toc45291386" w:history="1">
         <w:r>
           <w:rPr>
             <w:rStyle w:val="Hyperlink"/>
             <w:noProof/>
           </w:rPr>
-          <w:t>5301.602-3   Ratification of Unauthorized Commitments</w:t>
+          <w:t>5301.603-1   General</w:t>
         </w:r>
       </w:hyperlink>
     </w:p>
     <w:p>
       <w:pPr>
-        <w:pStyle w:val="TOC3"/>
+        <w:pStyle w:val="TOC2"/>
         <w:tabs>
           <w:tab w:val="right" w:leader="dot" w:pos="9350"/>
         </w:tabs>
@@ -574,19 +600,19 @@
           <w:szCs w:val="22"/>
         </w:rPr>
       </w:pPr>
-      <w:hyperlink w:anchor="_Toc40877504" w:history="1">
+      <w:hyperlink w:anchor="_Toc45291387" w:history="1">
         <w:r>
           <w:rPr>
             <w:rStyle w:val="Hyperlink"/>
             <w:noProof/>
           </w:rPr>
-          <w:t>5301.603-1   General</w:t>
+          <w:t>5301.603-2-90   Selection</w:t>
         </w:r>
       </w:hyperlink>
     </w:p>
     <w:p>
       <w:pPr>
-        <w:pStyle w:val="TOC3"/>
+        <w:pStyle w:val="TOC2"/>
         <w:tabs>
           <w:tab w:val="right" w:leader="dot" w:pos="9350"/>
         </w:tabs>
@@ -597,19 +623,20 @@
           <w:szCs w:val="22"/>
         </w:rPr>
       </w:pPr>
-      <w:hyperlink w:anchor="_Toc40877505" w:history="1">
-        <w:r>
-          <w:rPr>
-            <w:rStyle w:val="Hyperlink"/>
+      <w:hyperlink w:anchor="_Toc45291388" w:history="1">
+        <w:r>
+          <w:rPr>
+            <w:rStyle w:val="Hyperlink"/>
+            <w:bCs/>
             <w:noProof/>
           </w:rPr>
-          <w:t>5301.603-2-90   Selection</w:t>
+          <w:t>5301.603-3   Appointment</w:t>
         </w:r>
       </w:hyperlink>
     </w:p>
     <w:p>
       <w:pPr>
-        <w:pStyle w:val="TOC3"/>
+        <w:pStyle w:val="TOC2"/>
         <w:tabs>
           <w:tab w:val="right" w:leader="dot" w:pos="9350"/>
         </w:tabs>
@@ -620,20 +647,19 @@
           <w:szCs w:val="22"/>
         </w:rPr>
       </w:pPr>
-      <w:hyperlink w:anchor="_Toc40877506" w:history="1">
-        <w:r>
-          <w:rPr>
-            <w:rStyle w:val="Hyperlink"/>
-            <w:bCs/>
+      <w:hyperlink w:anchor="_Toc45291389" w:history="1">
+        <w:r>
+          <w:rPr>
+            <w:rStyle w:val="Hyperlink"/>
             <w:noProof/>
           </w:rPr>
-          <w:t>5301.603-3   Appointment</w:t>
+          <w:t>5301.670   Appointment of Property Administrators and Plant Clearance Officers</w:t>
         </w:r>
       </w:hyperlink>
     </w:p>
     <w:p>
       <w:pPr>
-        <w:pStyle w:val="TOC3"/>
+        <w:pStyle w:val="TOC1"/>
         <w:tabs>
           <w:tab w:val="right" w:leader="dot" w:pos="9350"/>
         </w:tabs>
@@ -644,13 +670,14 @@
           <w:szCs w:val="22"/>
         </w:rPr>
       </w:pPr>
-      <w:hyperlink w:anchor="_Toc40877507" w:history="1">
-        <w:r>
-          <w:rPr>
-            <w:rStyle w:val="Hyperlink"/>
+      <w:hyperlink w:anchor="_Toc45291390" w:history="1">
+        <w:r>
+          <w:rPr>
+            <w:rStyle w:val="Hyperlink"/>
+            <w:bCs/>
             <w:noProof/>
           </w:rPr>
-          <w:t>5301.670   Appointment of Property Administrators and Plant Clearance Officers</w:t>
+          <w:t>SUBPART 5301.7 – DETERMINATIONS AND FINDINGS</w:t>
         </w:r>
       </w:hyperlink>
     </w:p>
@@ -667,20 +694,19 @@
           <w:szCs w:val="22"/>
         </w:rPr>
       </w:pPr>
-      <w:hyperlink w:anchor="_Toc40877508" w:history="1">
-        <w:r>
-          <w:rPr>
-            <w:rStyle w:val="Hyperlink"/>
-            <w:bCs/>
+      <w:hyperlink w:anchor="_Toc45291391" w:history="1">
+        <w:r>
+          <w:rPr>
+            <w:rStyle w:val="Hyperlink"/>
             <w:noProof/>
           </w:rPr>
-          <w:t>SUBPART 5301.7 – DETERMINATIONS AND FINDINGS</w:t>
+          <w:t>5301.707   Signatory Authority</w:t>
         </w:r>
       </w:hyperlink>
     </w:p>
     <w:p>
       <w:pPr>
-        <w:pStyle w:val="TOC3"/>
+        <w:pStyle w:val="TOC1"/>
         <w:tabs>
           <w:tab w:val="right" w:leader="dot" w:pos="9350"/>
         </w:tabs>
@@ -691,13 +717,13 @@
           <w:szCs w:val="22"/>
         </w:rPr>
       </w:pPr>
-      <w:hyperlink w:anchor="_Toc40877509" w:history="1">
+      <w:hyperlink w:anchor="_Toc45291392" w:history="1">
         <w:r>
           <w:rPr>
             <w:rStyle w:val="Hyperlink"/>
             <w:noProof/>
           </w:rPr>
-          <w:t>5301.707   Signatory Authority</w:t>
+          <w:t>SUBPART 5301.90 – CLEARANCE</w:t>
         </w:r>
       </w:hyperlink>
     </w:p>
@@ -714,19 +740,19 @@
           <w:szCs w:val="22"/>
         </w:rPr>
       </w:pPr>
-      <w:hyperlink w:anchor="_Toc40877510" w:history="1">
+      <w:hyperlink w:anchor="_Toc45291393" w:history="1">
         <w:r>
           <w:rPr>
             <w:rStyle w:val="Hyperlink"/>
             <w:noProof/>
           </w:rPr>
-          <w:t>SUBPART 5301.90 – CLEARANCE</w:t>
+          <w:t>5301.9000   Scope and Definitions</w:t>
         </w:r>
       </w:hyperlink>
     </w:p>
     <w:p>
       <w:pPr>
-        <w:pStyle w:val="TOC3"/>
+        <w:pStyle w:val="TOC2"/>
         <w:tabs>
           <w:tab w:val="right" w:leader="dot" w:pos="9350"/>
         </w:tabs>
@@ -737,19 +763,19 @@
           <w:szCs w:val="22"/>
         </w:rPr>
       </w:pPr>
-      <w:hyperlink w:anchor="_Toc40877511" w:history="1">
+      <w:hyperlink w:anchor="_Toc45291394" w:history="1">
         <w:r>
           <w:rPr>
             <w:rStyle w:val="Hyperlink"/>
             <w:noProof/>
           </w:rPr>
-          <w:t>5301.9000   Scope and Definitions</w:t>
+          <w:t>5301.9001   Policy, Thresholds, and Approvals</w:t>
         </w:r>
       </w:hyperlink>
     </w:p>
     <w:p>
       <w:pPr>
-        <w:pStyle w:val="TOC3"/>
+        <w:pStyle w:val="TOC1"/>
         <w:tabs>
           <w:tab w:val="right" w:leader="dot" w:pos="9350"/>
         </w:tabs>
@@ -760,13 +786,14 @@
           <w:szCs w:val="22"/>
         </w:rPr>
       </w:pPr>
-      <w:hyperlink w:anchor="_Toc40877512" w:history="1">
-        <w:r>
-          <w:rPr>
-            <w:rStyle w:val="Hyperlink"/>
+      <w:hyperlink w:anchor="_Toc45291395" w:history="1">
+        <w:r>
+          <w:rPr>
+            <w:rStyle w:val="Hyperlink"/>
+            <w:bCs/>
             <w:noProof/>
           </w:rPr>
-          <w:t>5301.9001   Policy, Thresholds, and Approvals</w:t>
+          <w:t>SUBPART 5301.91 – OMBUDSMAN PROGRAM</w:t>
         </w:r>
       </w:hyperlink>
     </w:p>
@@ -783,20 +810,20 @@
           <w:szCs w:val="22"/>
         </w:rPr>
       </w:pPr>
-      <w:hyperlink w:anchor="_Toc40877513" w:history="1">
+      <w:hyperlink w:anchor="_Toc45291396" w:history="1">
         <w:r>
           <w:rPr>
             <w:rStyle w:val="Hyperlink"/>
             <w:bCs/>
             <w:noProof/>
           </w:rPr>
-          <w:t>SUBPART 5301.91 – OMBUDSMAN PROGRAM</w:t>
+          <w:t>5301.9101   Purpose</w:t>
         </w:r>
       </w:hyperlink>
     </w:p>
     <w:p>
       <w:pPr>
-        <w:pStyle w:val="TOC3"/>
+        <w:pStyle w:val="TOC2"/>
         <w:tabs>
           <w:tab w:val="right" w:leader="dot" w:pos="9350"/>
         </w:tabs>
@@ -807,20 +834,20 @@
           <w:szCs w:val="22"/>
         </w:rPr>
       </w:pPr>
-      <w:hyperlink w:anchor="_Toc40877514" w:history="1">
+      <w:hyperlink w:anchor="_Toc45291397" w:history="1">
         <w:r>
           <w:rPr>
             <w:rStyle w:val="Hyperlink"/>
             <w:bCs/>
             <w:noProof/>
           </w:rPr>
-          <w:t>5301.9101   Purpose</w:t>
+          <w:t>5301.9102   Policy</w:t>
         </w:r>
       </w:hyperlink>
     </w:p>
     <w:p>
       <w:pPr>
-        <w:pStyle w:val="TOC3"/>
+        <w:pStyle w:val="TOC2"/>
         <w:tabs>
           <w:tab w:val="right" w:leader="dot" w:pos="9350"/>
         </w:tabs>
@@ -831,37 +858,13 @@
           <w:szCs w:val="22"/>
         </w:rPr>
       </w:pPr>
-      <w:hyperlink w:anchor="_Toc40877515" w:history="1">
+      <w:hyperlink w:anchor="_Toc45291398" w:history="1">
         <w:r>
           <w:rPr>
             <w:rStyle w:val="Hyperlink"/>
             <w:bCs/>
             <w:noProof/>
           </w:rPr>
-          <w:t>5301.9102   Policy</w:t>
-        </w:r>
-      </w:hyperlink>
-    </w:p>
-    <w:p>
-      <w:pPr>
-        <w:pStyle w:val="TOC3"/>
-        <w:tabs>
-          <w:tab w:val="right" w:leader="dot" w:pos="9350"/>
-        </w:tabs>
-        <w:rPr>
-          <w:rFonts w:asciiTheme="minorHAnsi" w:eastAsiaTheme="minorEastAsia" w:hAnsiTheme="minorHAnsi" w:cstheme="minorBidi"/>
-          <w:noProof/>
-          <w:sz w:val="22"/>
-          <w:szCs w:val="22"/>
-        </w:rPr>
-      </w:pPr>
-      <w:hyperlink w:anchor="_Toc40877516" w:history="1">
-        <w:r>
-          <w:rPr>
-            <w:rStyle w:val="Hyperlink"/>
-            <w:bCs/>
-            <w:noProof/>
-          </w:rPr>
           <w:t>5301.9103   Solicitation Provision and Contract Clause</w:t>
         </w:r>
       </w:hyperlink>
@@ -878,6 +881,7 @@
       </w:pPr>
       <w:r>
         <w:rPr>
+          <w:b w:val="0"/>
           <w:color w:val="auto"/>
           <w:sz w:val="28"/>
           <w:szCs w:val="24"/>
@@ -957,6 +961,12 @@
         <w:rPr>
           <w:color w:val="000000"/>
         </w:rPr>
+        <w:t xml:space="preserve"> Policy Memos</w:t>
+      </w:r>
+      <w:r>
+        <w:rPr>
+          <w:color w:val="000000"/>
+        </w:rPr>
         <w:t xml:space="preserve"> </w:t>
       </w:r>
       <w:hyperlink r:id="rId11" w:history="1">
@@ -964,7 +974,7 @@
           <w:rPr>
             <w:rStyle w:val="Hyperlink"/>
           </w:rPr>
-          <w:t>CPM 19-C-11</w:t>
+          <w:t>19-C-11</w:t>
         </w:r>
       </w:hyperlink>
       <w:r>
@@ -978,7 +988,7 @@
           <w:rPr>
             <w:rStyle w:val="Hyperlink"/>
           </w:rPr>
-          <w:t>CPM 19-C-12</w:t>
+          <w:t>19-C-12</w:t>
         </w:r>
       </w:hyperlink>
       <w:r>
@@ -992,7 +1002,7 @@
           <w:rPr>
             <w:rStyle w:val="Hyperlink"/>
           </w:rPr>
-          <w:t>CPM 20-C-02</w:t>
+          <w:t>20-C-02</w:t>
         </w:r>
       </w:hyperlink>
       <w:r>
@@ -1006,15 +1016,69 @@
           <w:rPr>
             <w:rStyle w:val="Hyperlink"/>
           </w:rPr>
-          <w:t>CPM 20-C-06</w:t>
+          <w:t>20-C-06</w:t>
         </w:r>
       </w:hyperlink>
       <w:r>
         <w:rPr>
           <w:color w:val="000000"/>
         </w:rPr>
+        <w:t xml:space="preserve">, </w:t>
+      </w:r>
+      <w:hyperlink r:id="rId15" w:history="1">
+        <w:r>
+          <w:rPr>
+            <w:rStyle w:val="Hyperlink"/>
+          </w:rPr>
+          <w:t>20-C-09</w:t>
+        </w:r>
+      </w:hyperlink>
+      <w:r>
+        <w:rPr>
+          <w:color w:val="000000"/>
+        </w:rPr>
+        <w:t xml:space="preserve">, </w:t>
+      </w:r>
+      <w:hyperlink r:id="rId16" w:history="1">
+        <w:r>
+          <w:rPr>
+            <w:rStyle w:val="Hyperlink"/>
+          </w:rPr>
+          <w:t>20-C-10</w:t>
+        </w:r>
+      </w:hyperlink>
+      <w:r>
+        <w:rPr>
+          <w:color w:val="000000"/>
+        </w:rPr>
+        <w:t xml:space="preserve">, </w:t>
+      </w:r>
+      <w:r>
+        <w:rPr>
+          <w:color w:val="000000"/>
+        </w:rPr>
+        <w:t xml:space="preserve">and </w:t>
+      </w:r>
+      <w:hyperlink r:id="rId17" w:history="1">
+        <w:r>
+          <w:rPr>
+            <w:rStyle w:val="Hyperlink"/>
+          </w:rPr>
+          <w:t>20-C-13</w:t>
+        </w:r>
+      </w:hyperlink>
+      <w:r>
+        <w:rPr>
+          <w:color w:val="000000"/>
+        </w:rPr>
         <w:t>.</w:t>
       </w:r>
+      <w:r>
+        <w:rPr>
+          <w:szCs w:val="24"/>
+        </w:rPr>
+        <w:t xml:space="preserve"> </w:t>
+      </w:r>
     </w:p>
     <w:p>
       <w:pPr>
@@ -1041,107 +1105,55 @@
         </w:rPr>
         <w:t xml:space="preserve"> </w:t>
       </w:r>
-      <w:hyperlink r:id="rId15" w:history="1">
+      <w:hyperlink r:id="rId18" w:history="1">
         <w:r>
           <w:rPr>
             <w:rStyle w:val="Hyperlink"/>
             <w:szCs w:val="24"/>
           </w:rPr>
-          <w:t>2018-U0001</w:t>
-        </w:r>
+          <w:t>2018-U0001 (18-C-07)</w:t>
+        </w:r>
+      </w:hyperlink>
+      <w:r>
+        <w:rPr>
+          <w:szCs w:val="24"/>
+        </w:rPr>
+        <w:t>,</w:t>
+      </w:r>
+      <w:r>
+        <w:rPr>
+          <w:szCs w:val="24"/>
+        </w:rPr>
+        <w:t xml:space="preserve"> </w:t>
+      </w:r>
+      <w:hyperlink r:id="rId19" w:history="1">
+        <w:r>
+          <w:rPr>
+            <w:rStyle w:val="Hyperlink"/>
+          </w:rPr>
+          <w:t>2019-U0001 (19-C-01)</w:t>
+        </w:r>
+      </w:hyperlink>
+      <w:r>
+        <w:rPr>
+          <w:rStyle w:val="Hyperlink"/>
+          <w:szCs w:val="24"/>
+        </w:rPr>
+        <w:t>,</w:t>
+      </w:r>
+      <w:r>
+        <w:rPr>
+          <w:szCs w:val="24"/>
+        </w:rPr>
+        <w:t xml:space="preserve"> and </w:t>
+      </w:r>
+      <w:hyperlink r:id="rId20" w:history="1">
         <w:r>
           <w:rPr>
             <w:rStyle w:val="Hyperlink"/>
             <w:szCs w:val="24"/>
           </w:rPr>
-          <w:t xml:space="preserve"> </w:t>
-        </w:r>
-        <w:r>
-          <w:rPr>
-            <w:rStyle w:val="Hyperlink"/>
-            <w:szCs w:val="24"/>
-          </w:rPr>
-          <w:t>(CPM 18-C-07)</w:t>
-        </w:r>
-      </w:hyperlink>
-      <w:r>
-        <w:rPr>
-          <w:szCs w:val="24"/>
-        </w:rPr>
-        <w:t>,</w:t>
-      </w:r>
-      <w:r>
-        <w:rPr>
-          <w:szCs w:val="24"/>
-        </w:rPr>
-        <w:t xml:space="preserve"> </w:t>
-      </w:r>
-      <w:hyperlink r:id="rId16" w:history="1">
-        <w:r>
-          <w:rPr>
-            <w:rStyle w:val="Hyperlink"/>
-          </w:rPr>
-          <w:t>201</w:t>
-        </w:r>
-        <w:r>
-          <w:rPr>
-            <w:rStyle w:val="Hyperlink"/>
-          </w:rPr>
-          <w:t>9-</w:t>
-        </w:r>
-        <w:r>
-          <w:rPr>
-            <w:rStyle w:val="Hyperlink"/>
-          </w:rPr>
-          <w:t>U0001</w:t>
-        </w:r>
-        <w:r>
-          <w:rPr>
-            <w:rStyle w:val="Hyperlink"/>
-          </w:rPr>
-          <w:t xml:space="preserve"> </w:t>
-        </w:r>
-        <w:r>
-          <w:rPr>
-            <w:rStyle w:val="Hyperlink"/>
-            <w:szCs w:val="24"/>
-          </w:rPr>
-          <w:t xml:space="preserve">(CPM </w:t>
-        </w:r>
-        <w:r>
-          <w:rPr>
-            <w:rStyle w:val="Hyperlink"/>
-          </w:rPr>
-          <w:t>19-C-01)</w:t>
-        </w:r>
-      </w:hyperlink>
-      <w:r>
-        <w:rPr>
-          <w:rStyle w:val="Hyperlink"/>
-          <w:szCs w:val="24"/>
-        </w:rPr>
-        <w:t>,</w:t>
-      </w:r>
-      <w:r>
-        <w:rPr>
-          <w:szCs w:val="24"/>
-        </w:rPr>
-        <w:t xml:space="preserve"> and </w:t>
-      </w:r>
-      <w:hyperlink r:id="rId17" w:history="1">
-        <w:r>
-          <w:rPr>
-            <w:rStyle w:val="Hyperlink"/>
-            <w:szCs w:val="24"/>
-          </w:rPr>
-          <w:t>Individual Deviation 2019-U0002</w:t>
-        </w:r>
-        <w:r>
-          <w:rPr>
-            <w:rStyle w:val="Hyperlink"/>
-            <w:szCs w:val="24"/>
-          </w:rPr>
-          <w:t xml:space="preserve"> (CPM 19-C-06)</w:t>
+          <w:t>Individual Deviation 2019-U0002 (19-C-06)</w:t>
         </w:r>
       </w:hyperlink>
       <w:r>
@@ -1158,7 +1170,7 @@
         <w:keepLines w:val="0"/>
       </w:pPr>
       <w:bookmarkStart w:id="4" w:name="_Toc351646711"/>
-      <w:bookmarkStart w:id="5" w:name="_Toc40877483"/>
+      <w:bookmarkStart w:id="5" w:name="_Toc45291365"/>
       <w:bookmarkEnd w:id="0"/>
       <w:bookmarkEnd w:id="1"/>
       <w:bookmarkEnd w:id="2"/>
@@ -1191,7 +1203,7 @@
         <w:keepLines w:val="0"/>
       </w:pPr>
       <w:bookmarkStart w:id="6" w:name="_Toc351646712"/>
-      <w:bookmarkStart w:id="7" w:name="_Toc40877484"/>
+      <w:bookmarkStart w:id="7" w:name="_Toc45291366"/>
       <w:r>
         <w:t xml:space="preserve">5301.101 </w:t>
       </w:r>
@@ -1263,7 +1275,7 @@
         </w:rPr>
         <w:t xml:space="preserve">See </w:t>
       </w:r>
-      <w:hyperlink r:id="rId18" w:history="1">
+      <w:hyperlink r:id="rId21" w:history="1">
         <w:r>
           <w:rPr>
             <w:rStyle w:val="Hyperlink"/>
@@ -1299,7 +1311,7 @@
         <w:keepNext w:val="0"/>
         <w:keepLines w:val="0"/>
       </w:pPr>
-      <w:bookmarkStart w:id="9" w:name="_Toc40877485"/>
+      <w:bookmarkStart w:id="9" w:name="_Toc45291367"/>
       <w:bookmarkEnd w:id="8"/>
       <w:r>
         <w:t xml:space="preserve">5301.105-1 </w:t>
@@ -1346,7 +1358,7 @@
       <w:r>
         <w:t xml:space="preserve">The AFFARS is published on </w:t>
       </w:r>
-      <w:hyperlink r:id="rId19" w:history="1">
+      <w:hyperlink r:id="rId22" w:history="1">
         <w:r>
           <w:rPr>
             <w:rStyle w:val="Hyperlink"/>
@@ -1370,7 +1382,7 @@
         </w:rPr>
         <w:t xml:space="preserve">See </w:t>
       </w:r>
-      <w:hyperlink r:id="rId20" w:history="1">
+      <w:hyperlink r:id="rId23" w:history="1">
         <w:r>
           <w:rPr>
             <w:rStyle w:val="Hyperlink"/>
@@ -1394,7 +1406,7 @@
         <w:keepNext w:val="0"/>
         <w:keepLines w:val="0"/>
       </w:pPr>
-      <w:bookmarkStart w:id="12" w:name="_Toc40877486"/>
+      <w:bookmarkStart w:id="12" w:name="_Toc45291368"/>
       <w:r>
         <w:t>5301.170</w:t>
       </w:r>
@@ -1475,12 +1487,18 @@
         </w:rPr>
         <w:t>lass Deviation 2019-U0001 (</w:t>
       </w:r>
-      <w:hyperlink r:id="rId21" w:history="1">
-        <w:r>
-          <w:rPr>
-            <w:rStyle w:val="Hyperlink"/>
-          </w:rPr>
-          <w:t>CPM 19-C-01</w:t>
+      <w:r>
+        <w:rPr>
+          <w:color w:val="000000"/>
+        </w:rPr>
+        <w:t xml:space="preserve">Policy Memo </w:t>
+      </w:r>
+      <w:hyperlink r:id="rId24" w:history="1">
+        <w:r>
+          <w:rPr>
+            <w:rStyle w:val="Hyperlink"/>
+          </w:rPr>
+          <w:t>19-C-01</w:t>
         </w:r>
       </w:hyperlink>
       <w:r>
@@ -1517,7 +1535,7 @@
       <w:r>
         <w:t xml:space="preserve"> See </w:t>
       </w:r>
-      <w:hyperlink r:id="rId22" w:history="1">
+      <w:hyperlink r:id="rId25" w:history="1">
         <w:r>
           <w:rPr>
             <w:rStyle w:val="Hyperlink"/>
@@ -1573,7 +1591,7 @@
       <w:r>
         <w:t xml:space="preserve">   [See </w:t>
       </w:r>
-      <w:hyperlink r:id="rId23" w:anchor="zoom=100%" w:history="1">
+      <w:hyperlink r:id="rId26" w:anchor="zoom=100%" w:history="1">
         <w:r>
           <w:rPr>
             <w:rStyle w:val="Hyperlink"/>
@@ -1674,7 +1692,7 @@
       <w:r>
         <w:t xml:space="preserve"> must ensure the rolling forecast data is current in the </w:t>
       </w:r>
-      <w:hyperlink r:id="rId24" w:history="1">
+      <w:hyperlink r:id="rId27" w:history="1">
         <w:r>
           <w:rPr>
             <w:rStyle w:val="Hyperlink"/>
@@ -1862,7 +1880,7 @@
       <w:r>
         <w:t xml:space="preserve">y complying with the applicable reviews in </w:t>
       </w:r>
-      <w:hyperlink r:id="rId25" w:history="1">
+      <w:hyperlink r:id="rId28" w:history="1">
         <w:r>
           <w:rPr>
             <w:rStyle w:val="Hyperlink"/>
@@ -1890,7 +1908,7 @@
       <w:r>
         <w:t xml:space="preserve">See </w:t>
       </w:r>
-      <w:hyperlink r:id="rId26" w:history="1">
+      <w:hyperlink r:id="rId29" w:history="1">
         <w:r>
           <w:rPr>
             <w:rStyle w:val="Hyperlink"/>
@@ -1912,7 +1930,7 @@
       <w:r>
         <w:t xml:space="preserve">See </w:t>
       </w:r>
-      <w:hyperlink r:id="rId27" w:history="1">
+      <w:hyperlink r:id="rId30" w:history="1">
         <w:r>
           <w:rPr>
             <w:rStyle w:val="Hyperlink"/>
@@ -1928,7 +1946,7 @@
       <w:r>
         <w:t xml:space="preserve">See </w:t>
       </w:r>
-      <w:hyperlink r:id="rId28" w:history="1">
+      <w:hyperlink r:id="rId31" w:history="1">
         <w:r>
           <w:rPr>
             <w:rStyle w:val="Hyperlink"/>
@@ -1944,7 +1962,7 @@
       <w:r>
         <w:t xml:space="preserve">See </w:t>
       </w:r>
-      <w:hyperlink r:id="rId29" w:history="1">
+      <w:hyperlink r:id="rId32" w:history="1">
         <w:r>
           <w:rPr>
             <w:rStyle w:val="Hyperlink"/>
@@ -1977,9 +1995,10 @@
       </w:pPr>
       <w:bookmarkStart w:id="13" w:name="_Toc351646714"/>
       <w:r>
+        <w:lastRenderedPageBreak/>
         <w:t xml:space="preserve">See </w:t>
       </w:r>
-      <w:hyperlink r:id="rId30" w:history="1">
+      <w:hyperlink r:id="rId33" w:history="1">
         <w:r>
           <w:rPr>
             <w:rStyle w:val="Hyperlink"/>
@@ -1997,9 +2016,8 @@
         <w:keepNext w:val="0"/>
         <w:keepLines w:val="0"/>
       </w:pPr>
-      <w:bookmarkStart w:id="14" w:name="_Toc40877487"/>
-      <w:r>
-        <w:lastRenderedPageBreak/>
+      <w:bookmarkStart w:id="14" w:name="_Toc45291369"/>
+      <w:r>
         <w:t>SUBPART 5301.2 – A</w:t>
       </w:r>
       <w:r>
@@ -2015,7 +2033,7 @@
         <w:keepLines w:val="0"/>
       </w:pPr>
       <w:bookmarkStart w:id="15" w:name="_Toc351646716"/>
-      <w:bookmarkStart w:id="16" w:name="_Toc40877488"/>
+      <w:bookmarkStart w:id="16" w:name="_Toc45291370"/>
       <w:r>
         <w:t xml:space="preserve">5301.201-1 </w:t>
       </w:r>
@@ -2074,7 +2092,7 @@
       <w:r>
         <w:t xml:space="preserve">to </w:t>
       </w:r>
-      <w:hyperlink r:id="rId31" w:history="1">
+      <w:hyperlink r:id="rId34" w:history="1">
         <w:r>
           <w:rPr>
             <w:rStyle w:val="Hyperlink"/>
@@ -2104,7 +2122,7 @@
           <w:bCs/>
         </w:rPr>
       </w:pPr>
-      <w:bookmarkStart w:id="17" w:name="_Toc40877489"/>
+      <w:bookmarkStart w:id="17" w:name="_Toc45291371"/>
       <w:r>
         <w:rPr>
           <w:bCs/>
@@ -2134,7 +2152,7 @@
       <w:r>
         <w:t xml:space="preserve">See </w:t>
       </w:r>
-      <w:hyperlink r:id="rId32" w:history="1">
+      <w:hyperlink r:id="rId35" w:history="1">
         <w:r>
           <w:rPr>
             <w:rStyle w:val="Hyperlink"/>
@@ -2153,7 +2171,7 @@
         <w:keepNext w:val="0"/>
         <w:keepLines w:val="0"/>
       </w:pPr>
-      <w:bookmarkStart w:id="19" w:name="_Toc40877490"/>
+      <w:bookmarkStart w:id="19" w:name="_Toc45291372"/>
       <w:r>
         <w:t>SUBPART 5301.3 – A</w:t>
       </w:r>
@@ -2170,7 +2188,7 @@
         <w:keepNext w:val="0"/>
         <w:keepLines w:val="0"/>
       </w:pPr>
-      <w:bookmarkStart w:id="21" w:name="_Toc40877491"/>
+      <w:bookmarkStart w:id="21" w:name="_Toc45291373"/>
       <w:r>
         <w:t xml:space="preserve">5301.301  </w:t>
       </w:r>
@@ -2228,7 +2246,7 @@
         <w:keepLines w:val="0"/>
       </w:pPr>
       <w:bookmarkStart w:id="22" w:name="_Toc351646719"/>
-      <w:bookmarkStart w:id="23" w:name="_Toc40877492"/>
+      <w:bookmarkStart w:id="23" w:name="_Toc45291374"/>
       <w:r>
         <w:t xml:space="preserve">5301.304  </w:t>
       </w:r>
@@ -2275,7 +2293,7 @@
       <w:r>
         <w:t xml:space="preserve">via the </w:t>
       </w:r>
-      <w:hyperlink r:id="rId33" w:history="1">
+      <w:hyperlink r:id="rId36" w:history="1">
         <w:r>
           <w:rPr>
             <w:rStyle w:val="Hyperlink"/>
@@ -2329,7 +2347,7 @@
       <w:r>
         <w:t xml:space="preserve">follow the approved </w:t>
       </w:r>
-      <w:hyperlink r:id="rId34" w:history="1">
+      <w:hyperlink r:id="rId37" w:history="1">
         <w:r>
           <w:rPr>
             <w:rStyle w:val="Hyperlink"/>
@@ -2434,7 +2452,7 @@
         </w:rPr>
         <w:t xml:space="preserve"> the </w:t>
       </w:r>
-      <w:hyperlink r:id="rId35" w:history="1">
+      <w:hyperlink r:id="rId38" w:history="1">
         <w:r>
           <w:rPr>
             <w:rStyle w:val="Hyperlink"/>
@@ -2571,7 +2589,7 @@
       <w:r>
         <w:t xml:space="preserve">See </w:t>
       </w:r>
-      <w:hyperlink r:id="rId36" w:history="1">
+      <w:hyperlink r:id="rId39" w:history="1">
         <w:r>
           <w:rPr>
             <w:rStyle w:val="Hyperlink"/>
@@ -2589,7 +2607,7 @@
         <w:keepNext w:val="0"/>
         <w:keepLines w:val="0"/>
       </w:pPr>
-      <w:bookmarkStart w:id="25" w:name="_Toc40877493"/>
+      <w:bookmarkStart w:id="25" w:name="_Toc45291375"/>
       <w:r>
         <w:t>SUBPART 5301.4 – D</w:t>
       </w:r>
@@ -2606,7 +2624,7 @@
         <w:keepLines w:val="0"/>
       </w:pPr>
       <w:bookmarkStart w:id="26" w:name="_Toc351646721"/>
-      <w:bookmarkStart w:id="27" w:name="_Toc40877494"/>
+      <w:bookmarkStart w:id="27" w:name="_Toc45291376"/>
       <w:r>
         <w:t xml:space="preserve">5301.402 </w:t>
       </w:r>
@@ -2655,7 +2673,7 @@
       <w:r>
         <w:t xml:space="preserve">to </w:t>
       </w:r>
-      <w:hyperlink r:id="rId37" w:history="1">
+      <w:hyperlink r:id="rId40" w:history="1">
         <w:r>
           <w:rPr>
             <w:rStyle w:val="Hyperlink"/>
@@ -2675,7 +2693,7 @@
       <w:r>
         <w:t xml:space="preserve">See the tailorable </w:t>
       </w:r>
-      <w:hyperlink r:id="rId38" w:history="1">
+      <w:hyperlink r:id="rId41" w:history="1">
         <w:r>
           <w:rPr>
             <w:rStyle w:val="Hyperlink"/>
@@ -2693,11 +2711,12 @@
         <w:keepNext w:val="0"/>
         <w:keepLines w:val="0"/>
       </w:pPr>
-      <w:bookmarkStart w:id="28" w:name="_Toc40877495"/>
+      <w:bookmarkStart w:id="28" w:name="_Toc45291377"/>
       <w:r>
         <w:rPr>
           <w:bCs/>
         </w:rPr>
+        <w:lastRenderedPageBreak/>
         <w:t>5301.40</w:t>
       </w:r>
       <w:r>
@@ -2727,7 +2746,6 @@
         <w:keepLines w:val="0"/>
       </w:pPr>
       <w:r>
-        <w:lastRenderedPageBreak/>
         <w:t>(1)</w:t>
       </w:r>
       <w:r>
@@ -2854,7 +2872,7 @@
         </w:rPr>
         <w:t xml:space="preserve"> use the </w:t>
       </w:r>
-      <w:hyperlink r:id="rId39" w:history="1">
+      <w:hyperlink r:id="rId42" w:history="1">
         <w:r>
           <w:rPr>
             <w:rStyle w:val="Hyperlink"/>
@@ -2940,7 +2958,7 @@
       <w:r>
         <w:t xml:space="preserve">to </w:t>
       </w:r>
-      <w:hyperlink r:id="rId40" w:history="1">
+      <w:hyperlink r:id="rId43" w:history="1">
         <w:r>
           <w:rPr>
             <w:rStyle w:val="Hyperlink"/>
@@ -3120,14 +3138,26 @@
         <w:rPr>
           <w:color w:val="000000"/>
         </w:rPr>
-        <w:t xml:space="preserve"> (</w:t>
-      </w:r>
-      <w:hyperlink r:id="rId41" w:history="1">
-        <w:r>
-          <w:rPr>
-            <w:rStyle w:val="Hyperlink"/>
-          </w:rPr>
-          <w:t>CPM 19-C-06</w:t>
+        <w:t xml:space="preserve"> </w:t>
+      </w:r>
+      <w:r>
+        <w:rPr>
+          <w:color w:val="000000"/>
+        </w:rPr>
+        <w:t>(</w:t>
+      </w:r>
+      <w:r>
+        <w:rPr>
+          <w:color w:val="000000"/>
+        </w:rPr>
+        <w:t xml:space="preserve">Policy Memo </w:t>
+      </w:r>
+      <w:hyperlink r:id="rId44" w:history="1">
+        <w:r>
+          <w:rPr>
+            <w:rStyle w:val="Hyperlink"/>
+          </w:rPr>
+          <w:t>19-C-06</w:t>
         </w:r>
       </w:hyperlink>
       <w:r>
@@ -3149,7 +3179,7 @@
         <w:keepNext w:val="0"/>
         <w:keepLines w:val="0"/>
       </w:pPr>
-      <w:bookmarkStart w:id="29" w:name="_Toc40877496"/>
+      <w:bookmarkStart w:id="29" w:name="_Toc45291378"/>
       <w:r>
         <w:rPr>
           <w:bCs/>
@@ -3228,7 +3258,7 @@
       <w:r>
         <w:t xml:space="preserve">through the SCO to </w:t>
       </w:r>
-      <w:hyperlink r:id="rId42" w:history="1">
+      <w:hyperlink r:id="rId45" w:history="1">
         <w:r>
           <w:rPr>
             <w:rStyle w:val="Hyperlink"/>
@@ -3346,7 +3376,7 @@
         </w:rPr>
         <w:t xml:space="preserve"> use the </w:t>
       </w:r>
-      <w:hyperlink r:id="rId43" w:history="1">
+      <w:hyperlink r:id="rId46" w:history="1">
         <w:r>
           <w:rPr>
             <w:rStyle w:val="Hyperlink"/>
@@ -3396,7 +3426,7 @@
       <w:r>
         <w:t xml:space="preserve"> to </w:t>
       </w:r>
-      <w:hyperlink r:id="rId44" w:history="1">
+      <w:hyperlink r:id="rId47" w:history="1">
         <w:r>
           <w:rPr>
             <w:rStyle w:val="Hyperlink"/>
@@ -3488,7 +3518,11 @@
         <w:t xml:space="preserve">v)  </w:t>
       </w:r>
       <w:r>
-        <w:t>[</w:t>
+        <w:rPr>
+          <w:color w:val="0000FF"/>
+          <w:lang w:val="en"/>
+        </w:rPr>
+        <w:t xml:space="preserve">INTERIM CHANGE:  </w:t>
       </w:r>
       <w:r>
         <w:t>See</w:t>
@@ -3500,21 +3534,27 @@
         <w:rPr>
           <w:szCs w:val="24"/>
         </w:rPr>
-        <w:t>Air Force Class Deviation 2018-U0001 — Earned Value Management Requirements</w:t>
-      </w:r>
-      <w:r>
-        <w:rPr>
-          <w:szCs w:val="24"/>
-        </w:rPr>
-        <w:t xml:space="preserve"> (</w:t>
-      </w:r>
-      <w:hyperlink r:id="rId45" w:history="1">
+        <w:t xml:space="preserve">Air Force Class Deviation 2018-U0001 </w:t>
+      </w:r>
+      <w:r>
+        <w:rPr>
+          <w:szCs w:val="24"/>
+        </w:rPr>
+        <w:t>(</w:t>
+      </w:r>
+      <w:r>
+        <w:rPr>
+          <w:color w:val="000000"/>
+        </w:rPr>
+        <w:t xml:space="preserve">Policy Memo </w:t>
+      </w:r>
+      <w:hyperlink r:id="rId48" w:history="1">
         <w:r>
           <w:rPr>
             <w:rStyle w:val="Hyperlink"/>
             <w:szCs w:val="24"/>
           </w:rPr>
-          <w:t>CPM 18-C-07</w:t>
+          <w:t>18-C-07</w:t>
         </w:r>
       </w:hyperlink>
       <w:r>
@@ -3522,15 +3562,6 @@
           <w:szCs w:val="24"/>
         </w:rPr>
         <w:t>)</w:t>
-      </w:r>
-      <w:r>
-        <w:rPr>
-          <w:szCs w:val="24"/>
-        </w:rPr>
-        <w:t>]</w:t>
-      </w:r>
-      <w:r>
-        <w:t xml:space="preserve"> </w:t>
       </w:r>
     </w:p>
     <w:p>
@@ -3546,14 +3577,20 @@
         <w:rPr>
           <w:lang w:val="en"/>
         </w:rPr>
-        <w:t xml:space="preserve">(v)  </w:t>
+        <w:t>(v</w:t>
+      </w:r>
+      <w:r>
+        <w:rPr>
+          <w:lang w:val="en"/>
+        </w:rPr>
+        <w:t xml:space="preserve">)  </w:t>
       </w:r>
       <w:r>
         <w:rPr>
           <w:color w:val="0000FF"/>
           <w:lang w:val="en"/>
         </w:rPr>
-        <w:t>[</w:t>
+        <w:t xml:space="preserve">INTERIM CHANGE:  </w:t>
       </w:r>
       <w:r>
         <w:rPr>
@@ -3561,12 +3598,18 @@
         </w:rPr>
         <w:t>See Air Force Class Deviation 2019-U0001 (</w:t>
       </w:r>
-      <w:hyperlink r:id="rId46" w:history="1">
-        <w:r>
-          <w:rPr>
-            <w:rStyle w:val="Hyperlink"/>
-          </w:rPr>
-          <w:t>CPM 19-C-01</w:t>
+      <w:r>
+        <w:rPr>
+          <w:color w:val="000000"/>
+        </w:rPr>
+        <w:t xml:space="preserve">Policy Memo </w:t>
+      </w:r>
+      <w:hyperlink r:id="rId49" w:history="1">
+        <w:r>
+          <w:rPr>
+            <w:rStyle w:val="Hyperlink"/>
+          </w:rPr>
+          <w:t>19-C-01</w:t>
         </w:r>
       </w:hyperlink>
       <w:r>
@@ -3575,18 +3618,176 @@
         </w:rPr>
         <w:t>)</w:t>
       </w:r>
-      <w:r>
+    </w:p>
+    <w:p>
+      <w:pPr>
+        <w:pStyle w:val="List3"/>
+        <w:keepNext w:val="0"/>
+        <w:keepLines w:val="0"/>
         <w:rPr>
           <w:color w:val="000000"/>
         </w:rPr>
-        <w:t>]</w:t>
+      </w:pPr>
+      <w:r>
+        <w:rPr>
+          <w:lang w:val="en"/>
+        </w:rPr>
+        <w:t>(v</w:t>
+      </w:r>
+      <w:r>
+        <w:rPr>
+          <w:lang w:val="en"/>
+        </w:rPr>
+        <w:t>i</w:t>
+      </w:r>
+      <w:r>
+        <w:rPr>
+          <w:lang w:val="en"/>
+        </w:rPr>
+        <w:t xml:space="preserve">)  </w:t>
+      </w:r>
+      <w:r>
+        <w:rPr>
+          <w:color w:val="0000FF"/>
+          <w:lang w:val="en"/>
+        </w:rPr>
+        <w:t xml:space="preserve">INTERIM CHANGE:  </w:t>
+      </w:r>
+      <w:r>
+        <w:rPr>
+          <w:color w:val="000000"/>
+        </w:rPr>
+        <w:t>See Air Force Class Deviation 20</w:t>
+      </w:r>
+      <w:r>
+        <w:rPr>
+          <w:color w:val="000000"/>
+        </w:rPr>
+        <w:t>20</w:t>
+      </w:r>
+      <w:r>
+        <w:rPr>
+          <w:color w:val="000000"/>
+        </w:rPr>
+        <w:t>-U0001 (</w:t>
+      </w:r>
+      <w:r>
+        <w:rPr>
+          <w:color w:val="000000"/>
+        </w:rPr>
+        <w:t xml:space="preserve">Policy Memo </w:t>
+      </w:r>
+      <w:hyperlink r:id="rId50" w:history="1">
+        <w:r>
+          <w:rPr>
+            <w:rStyle w:val="Hyperlink"/>
+          </w:rPr>
+          <w:t>20-C-09</w:t>
+        </w:r>
+      </w:hyperlink>
+      <w:r>
+        <w:rPr>
+          <w:color w:val="000000"/>
+        </w:rPr>
+        <w:t>)</w:t>
+      </w:r>
+      <w:r>
+        <w:rPr>
+          <w:color w:val="000000"/>
+        </w:rPr>
+        <w:t xml:space="preserve"> </w:t>
+      </w:r>
+    </w:p>
+    <w:p>
+      <w:pPr>
+        <w:pStyle w:val="List3"/>
+        <w:keepNext w:val="0"/>
+        <w:keepLines w:val="0"/>
+        <w:rPr>
+          <w:color w:val="000000"/>
+        </w:rPr>
+      </w:pPr>
+      <w:r>
+        <w:rPr>
+          <w:lang w:val="en"/>
+        </w:rPr>
+        <w:t>(v</w:t>
+      </w:r>
+      <w:r>
+        <w:rPr>
+          <w:lang w:val="en"/>
+        </w:rPr>
+        <w:t>ii</w:t>
+      </w:r>
+      <w:r>
+        <w:rPr>
+          <w:lang w:val="en"/>
+        </w:rPr>
+        <w:t xml:space="preserve">)  </w:t>
+      </w:r>
+      <w:r>
+        <w:rPr>
+          <w:color w:val="0000FF"/>
+          <w:lang w:val="en"/>
+        </w:rPr>
+        <w:t xml:space="preserve">INTERIM CHANGE:  </w:t>
+      </w:r>
+      <w:r>
+        <w:rPr>
+          <w:color w:val="000000"/>
+        </w:rPr>
+        <w:t>See Air Force Class Deviation 20</w:t>
+      </w:r>
+      <w:r>
+        <w:rPr>
+          <w:color w:val="000000"/>
+        </w:rPr>
+        <w:t>20</w:t>
+      </w:r>
+      <w:r>
+        <w:rPr>
+          <w:color w:val="000000"/>
+        </w:rPr>
+        <w:t>-U000</w:t>
+      </w:r>
+      <w:r>
+        <w:rPr>
+          <w:color w:val="000000"/>
+        </w:rPr>
+        <w:t>2</w:t>
+      </w:r>
+      <w:r>
+        <w:rPr>
+          <w:color w:val="000000"/>
+        </w:rPr>
+        <w:t xml:space="preserve"> (</w:t>
+      </w:r>
+      <w:r>
+        <w:rPr>
+          <w:color w:val="000000"/>
+        </w:rPr>
+        <w:t xml:space="preserve">Policy Memo </w:t>
+      </w:r>
+      <w:hyperlink r:id="rId51" w:history="1">
+        <w:r>
+          <w:rPr>
+            <w:rStyle w:val="Hyperlink"/>
+          </w:rPr>
+          <w:t>20-C-10</w:t>
+        </w:r>
+      </w:hyperlink>
+      <w:r>
+        <w:rPr>
+          <w:color w:val="000000"/>
+        </w:rPr>
+        <w:t>)</w:t>
       </w:r>
     </w:p>
     <w:p>
       <w:r>
         <w:t xml:space="preserve">See </w:t>
       </w:r>
-      <w:hyperlink r:id="rId47" w:history="1">
+      <w:hyperlink r:id="rId52" w:history="1">
         <w:r>
           <w:rPr>
             <w:rStyle w:val="Hyperlink"/>
@@ -3623,11 +3824,12 @@
         <w:keepNext w:val="0"/>
         <w:keepLines w:val="0"/>
       </w:pPr>
-      <w:bookmarkStart w:id="31" w:name="_Toc40877497"/>
+      <w:bookmarkStart w:id="31" w:name="_Toc45291379"/>
       <w:r>
         <w:rPr>
           <w:bCs/>
         </w:rPr>
+        <w:lastRenderedPageBreak/>
         <w:t>SUBPART 5301.6 – C</w:t>
       </w:r>
       <w:r>
@@ -3646,7 +3848,7 @@
         <w:keepNext w:val="0"/>
         <w:keepLines w:val="0"/>
       </w:pPr>
-      <w:bookmarkStart w:id="33" w:name="_Toc40877498"/>
+      <w:bookmarkStart w:id="33" w:name="_Toc45291380"/>
       <w:r>
         <w:rPr>
           <w:bCs/>
@@ -3700,11 +3902,7 @@
         <w:t>DAS)(C)) are the HCA for the Air Force</w:t>
       </w:r>
       <w:r>
-        <w:t xml:space="preserve"> and are designated the authority to enter into, approve, terminate, and take all other appropriate actions with </w:t>
-      </w:r>
-      <w:r>
-        <w:lastRenderedPageBreak/>
-        <w:t>respect to contracts and agreements (grants, cooperative agreements, and Other Transactions)</w:t>
+        <w:t xml:space="preserve"> and are designated the authority to enter into, approve, terminate, and take all other appropriate actions with respect to contracts and agreements (grants, cooperative agreements, and Other Transactions)</w:t>
       </w:r>
       <w:r>
         <w:t xml:space="preserve">.  All nondelegable HCA responsibilities may be exercised </w:t>
@@ -3762,7 +3960,7 @@
       <w:r>
         <w:t xml:space="preserve">See </w:t>
       </w:r>
-      <w:hyperlink r:id="rId48" w:history="1">
+      <w:hyperlink r:id="rId53" w:history="1">
         <w:r>
           <w:rPr>
             <w:rStyle w:val="Hyperlink"/>
@@ -3779,7 +3977,7 @@
       <w:r>
         <w:t xml:space="preserve"> and </w:t>
       </w:r>
-      <w:hyperlink r:id="rId49" w:history="1">
+      <w:hyperlink r:id="rId54" w:history="1">
         <w:r>
           <w:rPr>
             <w:rStyle w:val="Hyperlink"/>
@@ -3795,7 +3993,7 @@
       <w:r>
         <w:t xml:space="preserve">See </w:t>
       </w:r>
-      <w:hyperlink r:id="rId50" w:history="1">
+      <w:hyperlink r:id="rId55" w:history="1">
         <w:r>
           <w:rPr>
             <w:rStyle w:val="Hyperlink"/>
@@ -3811,7 +4009,7 @@
       <w:r>
         <w:t xml:space="preserve">See </w:t>
       </w:r>
-      <w:hyperlink r:id="rId51" w:history="1">
+      <w:hyperlink r:id="rId56" w:history="1">
         <w:r>
           <w:rPr>
             <w:rStyle w:val="Hyperlink"/>
@@ -3831,7 +4029,7 @@
         <w:keepNext w:val="0"/>
         <w:keepLines w:val="0"/>
       </w:pPr>
-      <w:bookmarkStart w:id="35" w:name="_Toc40877499"/>
+      <w:bookmarkStart w:id="35" w:name="_Toc45291381"/>
       <w:r>
         <w:rPr>
           <w:bCs/>
@@ -3853,18 +4051,41 @@
       <w:bookmarkEnd w:id="35"/>
     </w:p>
     <w:p>
-      <w:pPr>
-        <w:spacing w:after="480"/>
-      </w:pPr>
-      <w:hyperlink r:id="rId52" w:history="1">
+      <w:r>
+        <w:rPr>
+          <w:color w:val="0000FF"/>
+          <w:lang w:val="en"/>
+        </w:rPr>
+        <w:t>INTERIM CHANGE:</w:t>
+      </w:r>
+      <w:r>
+        <w:rPr>
+          <w:lang w:val="en"/>
+        </w:rPr>
+        <w:t xml:space="preserve">  See </w:t>
+      </w:r>
+      <w:hyperlink r:id="rId57" w:history="1">
         <w:r>
           <w:rPr>
             <w:rStyle w:val="Hyperlink"/>
             <w:lang w:val="en"/>
           </w:rPr>
-          <w:t>INTERIM CHANGE:  See CPM 19-C-11.</w:t>
+          <w:t xml:space="preserve">Policy Memo </w:t>
+        </w:r>
+        <w:r>
+          <w:rPr>
+            <w:rStyle w:val="Hyperlink"/>
+            <w:lang w:val="en"/>
+          </w:rPr>
+          <w:t>19-C-11</w:t>
         </w:r>
       </w:hyperlink>
+      <w:r>
+        <w:rPr>
+          <w:lang w:val="en"/>
+        </w:rPr>
+        <w:t>.</w:t>
+      </w:r>
     </w:p>
     <w:p>
       <w:pPr>
@@ -3872,7 +4093,7 @@
         <w:keepNext w:val="0"/>
         <w:keepLines w:val="0"/>
       </w:pPr>
-      <w:bookmarkStart w:id="36" w:name="_Toc40877500"/>
+      <w:bookmarkStart w:id="36" w:name="_Toc45291382"/>
       <w:r>
         <w:rPr>
           <w:bCs/>
@@ -3918,7 +4139,7 @@
       <w:r>
         <w:t xml:space="preserve"> </w:t>
       </w:r>
-      <w:hyperlink r:id="rId53" w:history="1">
+      <w:hyperlink r:id="rId58" w:history="1">
         <w:r>
           <w:rPr>
             <w:rStyle w:val="Hyperlink"/>
@@ -3952,7 +4173,7 @@
       <w:r>
         <w:t xml:space="preserve">See </w:t>
       </w:r>
-      <w:hyperlink r:id="rId54" w:history="1">
+      <w:hyperlink r:id="rId59" w:history="1">
         <w:r>
           <w:rPr>
             <w:rStyle w:val="Hyperlink"/>
@@ -3984,7 +4205,7 @@
         </w:rPr>
         <w:t xml:space="preserve">See </w:t>
       </w:r>
-      <w:hyperlink r:id="rId55" w:history="1">
+      <w:hyperlink r:id="rId60" w:history="1">
         <w:r>
           <w:rPr>
             <w:rStyle w:val="Hyperlink"/>
@@ -4010,7 +4231,7 @@
         <w:keepNext w:val="0"/>
         <w:keepLines w:val="0"/>
       </w:pPr>
-      <w:bookmarkStart w:id="38" w:name="_Toc40877501"/>
+      <w:bookmarkStart w:id="38" w:name="_Toc45291383"/>
       <w:r>
         <w:t xml:space="preserve">5301.602-1  </w:t>
       </w:r>
@@ -4041,7 +4262,7 @@
         <w:keepNext w:val="0"/>
         <w:keepLines w:val="0"/>
       </w:pPr>
-      <w:bookmarkStart w:id="40" w:name="_Toc40877502"/>
+      <w:bookmarkStart w:id="40" w:name="_Toc45291384"/>
       <w:r>
         <w:t xml:space="preserve">5301.602-2  </w:t>
       </w:r>
@@ -4083,6 +4304,7 @@
         <w:keepLines w:val="0"/>
       </w:pPr>
       <w:r>
+        <w:lastRenderedPageBreak/>
         <w:t>(</w:t>
       </w:r>
       <w:r>
@@ -4106,7 +4328,7 @@
       <w:r>
         <w:t xml:space="preserve">See the tailorable </w:t>
       </w:r>
-      <w:hyperlink r:id="rId56" w:history="1">
+      <w:hyperlink r:id="rId61" w:history="1">
         <w:r>
           <w:rPr>
             <w:rStyle w:val="Hyperlink"/>
@@ -4190,7 +4412,6 @@
         <w:keepLines w:val="0"/>
       </w:pPr>
       <w:r>
-        <w:lastRenderedPageBreak/>
         <w:t>(</w:t>
       </w:r>
       <w:r>
@@ -4643,6 +4864,7 @@
         <w:keepLines w:val="0"/>
       </w:pPr>
       <w:r>
+        <w:lastRenderedPageBreak/>
         <w:t>(</w:t>
       </w:r>
       <w:r>
@@ -4704,12 +4926,18 @@
         </w:rPr>
         <w:t xml:space="preserve">See </w:t>
       </w:r>
-      <w:hyperlink r:id="rId57" w:history="1">
-        <w:r>
-          <w:rPr>
-            <w:rStyle w:val="Hyperlink"/>
-          </w:rPr>
-          <w:t>CPM 19-C-12</w:t>
+      <w:hyperlink r:id="rId62" w:history="1">
+        <w:r>
+          <w:rPr>
+            <w:rStyle w:val="Hyperlink"/>
+          </w:rPr>
+          <w:t>Policy Memo</w:t>
+        </w:r>
+        <w:r>
+          <w:rPr>
+            <w:rStyle w:val="Hyperlink"/>
+          </w:rPr>
+          <w:t xml:space="preserve"> 19-C-12</w:t>
         </w:r>
       </w:hyperlink>
       <w:r>
@@ -4742,7 +4970,6 @@
         <w:keepLines w:val="0"/>
       </w:pPr>
       <w:r>
-        <w:lastRenderedPageBreak/>
         <w:t>(2)  Proposed contracts and modifications</w:t>
       </w:r>
       <w:r>
@@ -4939,7 +5166,7 @@
       <w:r>
         <w:t xml:space="preserve">See </w:t>
       </w:r>
-      <w:hyperlink r:id="rId58" w:history="1">
+      <w:hyperlink r:id="rId63" w:history="1">
         <w:r>
           <w:rPr>
             <w:rStyle w:val="Hyperlink"/>
@@ -4953,7 +5180,7 @@
       <w:r>
         <w:t xml:space="preserve">and </w:t>
       </w:r>
-      <w:hyperlink r:id="rId59" w:history="1">
+      <w:hyperlink r:id="rId64" w:history="1">
         <w:r>
           <w:rPr>
             <w:rStyle w:val="Hyperlink"/>
@@ -4977,7 +5204,7 @@
         </w:rPr>
         <w:t xml:space="preserve">See </w:t>
       </w:r>
-      <w:hyperlink r:id="rId60" w:history="1">
+      <w:hyperlink r:id="rId65" w:history="1">
         <w:r>
           <w:rPr>
             <w:rStyle w:val="Hyperlink"/>
@@ -5048,7 +5275,7 @@
         <w:keepNext w:val="0"/>
         <w:keepLines w:val="0"/>
       </w:pPr>
-      <w:bookmarkStart w:id="41" w:name="_Toc40877503"/>
+      <w:bookmarkStart w:id="41" w:name="_Toc45291385"/>
       <w:r>
         <w:t xml:space="preserve">5301.602-3  </w:t>
       </w:r>
@@ -5192,9 +5419,10 @@
       </w:pPr>
       <w:bookmarkStart w:id="42" w:name="_Toc351646737"/>
       <w:r>
+        <w:lastRenderedPageBreak/>
         <w:t xml:space="preserve">See </w:t>
       </w:r>
-      <w:hyperlink r:id="rId61" w:history="1">
+      <w:hyperlink r:id="rId66" w:history="1">
         <w:r>
           <w:rPr>
             <w:rStyle w:val="Hyperlink"/>
@@ -5230,13 +5458,13 @@
         <w:keepNext w:val="0"/>
         <w:keepLines w:val="0"/>
       </w:pPr>
-      <w:bookmarkStart w:id="43" w:name="_Toc351646738"/>
-      <w:bookmarkStart w:id="44" w:name="_Toc40877504"/>
+      <w:bookmarkStart w:id="43" w:name="_Toc45291386"/>
+      <w:bookmarkStart w:id="44" w:name="_Toc351646738"/>
       <w:bookmarkEnd w:id="42"/>
       <w:r>
         <w:t>5301.603-1   General</w:t>
       </w:r>
-      <w:bookmarkEnd w:id="44"/>
+      <w:bookmarkEnd w:id="43"/>
     </w:p>
     <w:p>
       <w:pPr>
@@ -5392,12 +5620,18 @@
         </w:rPr>
         <w:t xml:space="preserve"> (</w:t>
       </w:r>
-      <w:hyperlink r:id="rId62" w:history="1">
-        <w:r>
-          <w:rPr>
-            <w:rStyle w:val="Hyperlink"/>
-          </w:rPr>
-          <w:t>CPM 19-C-06</w:t>
+      <w:hyperlink r:id="rId67" w:history="1">
+        <w:r>
+          <w:rPr>
+            <w:rStyle w:val="Hyperlink"/>
+          </w:rPr>
+          <w:t>Policy Memo</w:t>
+        </w:r>
+        <w:r>
+          <w:rPr>
+            <w:rStyle w:val="Hyperlink"/>
+          </w:rPr>
+          <w:t xml:space="preserve"> 19-C-06</w:t>
         </w:r>
       </w:hyperlink>
       <w:r>
@@ -5447,7 +5681,7 @@
         </w:rPr>
         <w:t xml:space="preserve">See </w:t>
       </w:r>
-      <w:hyperlink r:id="rId63" w:history="1">
+      <w:hyperlink r:id="rId68" w:history="1">
         <w:r>
           <w:rPr>
             <w:rStyle w:val="Hyperlink"/>
@@ -5457,7 +5691,7 @@
           <w:t>USAFA PGI 5301.603-1</w:t>
         </w:r>
         <w:bookmarkStart w:id="45" w:name="p53016032"/>
-        <w:bookmarkEnd w:id="43"/>
+        <w:bookmarkEnd w:id="44"/>
         <w:bookmarkEnd w:id="45"/>
       </w:hyperlink>
       <w:r>
@@ -5474,7 +5708,7 @@
         <w:keepNext w:val="0"/>
         <w:keepLines w:val="0"/>
       </w:pPr>
-      <w:bookmarkStart w:id="46" w:name="_Toc40877505"/>
+      <w:bookmarkStart w:id="46" w:name="_Toc45291387"/>
       <w:r>
         <w:t>5301.603-2-90   Selection</w:t>
       </w:r>
@@ -5494,12 +5728,12 @@
         </w:rPr>
         <w:t xml:space="preserve">See </w:t>
       </w:r>
-      <w:hyperlink r:id="rId64" w:history="1">
-        <w:r>
-          <w:rPr>
-            <w:rStyle w:val="Hyperlink"/>
-          </w:rPr>
-          <w:t>CPM 20-C-06</w:t>
+      <w:hyperlink r:id="rId69" w:history="1">
+        <w:r>
+          <w:rPr>
+            <w:rStyle w:val="Hyperlink"/>
+          </w:rPr>
+          <w:t>Policy Memo 20-C-06</w:t>
         </w:r>
       </w:hyperlink>
     </w:p>
@@ -5782,6 +6016,37 @@
         <w:keepLines w:val="0"/>
       </w:pPr>
       <w:r>
+        <w:rPr>
+          <w:color w:val="0000FF"/>
+        </w:rPr>
+        <w:lastRenderedPageBreak/>
+        <w:t>INTERIM CHANGE:</w:t>
+      </w:r>
+      <w:r>
+        <w:t xml:space="preserve">  See </w:t>
+      </w:r>
+      <w:hyperlink r:id="rId70" w:history="1">
+        <w:r>
+          <w:rPr>
+            <w:rStyle w:val="Hyperlink"/>
+          </w:rPr>
+          <w:t>Policy Memo 20-C-13</w:t>
+        </w:r>
+      </w:hyperlink>
+      <w:r>
+        <w:rPr>
+          <w:rStyle w:val="Hyperlink"/>
+        </w:rPr>
+        <w:t>.</w:t>
+      </w:r>
+    </w:p>
+    <w:p>
+      <w:pPr>
+        <w:pStyle w:val="List2"/>
+        <w:keepNext w:val="0"/>
+        <w:keepLines w:val="0"/>
+      </w:pPr>
+      <w:r>
         <w:t>(1)  An LN candidate for warrant above the SAT must meet the following minimum functional training, work experience, and formal education requirements:</w:t>
       </w:r>
     </w:p>
@@ -6127,6 +6392,7 @@
         <w:keepLines w:val="0"/>
       </w:pPr>
       <w:r>
+        <w:lastRenderedPageBreak/>
         <w:t>(</w:t>
       </w:r>
       <w:r>
@@ -6191,7 +6457,7 @@
         </w:rPr>
         <w:t xml:space="preserve">complete the </w:t>
       </w:r>
-      <w:hyperlink r:id="rId65" w:history="1">
+      <w:hyperlink r:id="rId71" w:history="1">
         <w:r>
           <w:rPr>
             <w:rStyle w:val="Hyperlink"/>
@@ -6488,7 +6754,7 @@
         <w:keepNext w:val="0"/>
         <w:keepLines w:val="0"/>
       </w:pPr>
-      <w:bookmarkStart w:id="47" w:name="_Toc40877506"/>
+      <w:bookmarkStart w:id="47" w:name="_Toc45291388"/>
       <w:r>
         <w:rPr>
           <w:bCs/>
@@ -6578,9 +6844,10 @@
     </w:p>
     <w:p>
       <w:r>
+        <w:lastRenderedPageBreak/>
         <w:t xml:space="preserve">See </w:t>
       </w:r>
-      <w:hyperlink r:id="rId66" w:history="1">
+      <w:hyperlink r:id="rId72" w:history="1">
         <w:r>
           <w:rPr>
             <w:rStyle w:val="Hyperlink"/>
@@ -6617,15 +6884,46 @@
       </w:r>
     </w:p>
     <w:p>
-      <w:r>
+      <w:pPr>
+        <w:shd w:val="clear" w:color="auto" w:fill="F8F8F8"/>
+        <w:rPr>
+          <w:rFonts w:ascii="Arial" w:hAnsi="Arial" w:cs="Arial"/>
+          <w:color w:val="1D1C1D"/>
+          <w:sz w:val="23"/>
+          <w:szCs w:val="23"/>
+        </w:rPr>
+      </w:pPr>
+      <w:r>
+        <w:rPr>
+          <w:rFonts w:ascii="Arial" w:hAnsi="Arial" w:cs="Arial"/>
+          <w:color w:val="1D1C1D"/>
+          <w:sz w:val="23"/>
+          <w:szCs w:val="23"/>
+        </w:rPr>
         <w:t xml:space="preserve">See </w:t>
       </w:r>
-      <w:hyperlink r:id="rId67" w:history="1">
-        <w:r>
-          <w:rPr>
-            <w:rStyle w:val="Hyperlink"/>
-          </w:rPr>
-          <w:t>SMC PGI 5301.603</w:t>
+      <w:hyperlink r:id="rId73" w:history="1">
+        <w:r>
+          <w:rPr>
+            <w:rStyle w:val="Hyperlink"/>
+            <w:rFonts w:ascii="Arial" w:hAnsi="Arial" w:cs="Arial"/>
+            <w:sz w:val="23"/>
+            <w:szCs w:val="23"/>
+          </w:rPr>
+          <w:t>AFMC PGI 5301.603-90</w:t>
+        </w:r>
+      </w:hyperlink>
+    </w:p>
+    <w:p>
+      <w:r>
+        <w:t xml:space="preserve">See </w:t>
+      </w:r>
+      <w:hyperlink r:id="rId74" w:history="1">
+        <w:r>
+          <w:rPr>
+            <w:rStyle w:val="Hyperlink"/>
+          </w:rPr>
+          <w:t>SMC PGI 5301.603-90</w:t>
         </w:r>
       </w:hyperlink>
       <w:r>
@@ -6638,7 +6936,7 @@
         <w:keepNext w:val="0"/>
         <w:keepLines w:val="0"/>
       </w:pPr>
-      <w:bookmarkStart w:id="48" w:name="_Toc40877507"/>
+      <w:bookmarkStart w:id="48" w:name="_Toc45291389"/>
       <w:r>
         <w:t>53</w:t>
       </w:r>
@@ -6712,7 +7010,7 @@
         <w:keepNext w:val="0"/>
         <w:keepLines w:val="0"/>
       </w:pPr>
-      <w:bookmarkStart w:id="49" w:name="_Toc40877508"/>
+      <w:bookmarkStart w:id="49" w:name="_Toc45291390"/>
       <w:r>
         <w:rPr>
           <w:bCs/>
@@ -6727,7 +7025,7 @@
         <w:keepNext w:val="0"/>
         <w:keepLines w:val="0"/>
       </w:pPr>
-      <w:bookmarkStart w:id="50" w:name="_Toc40877509"/>
+      <w:bookmarkStart w:id="50" w:name="_Toc45291391"/>
       <w:r>
         <w:t>5301.707</w:t>
       </w:r>
@@ -6810,7 +7108,7 @@
         </w:rPr>
         <w:t xml:space="preserve"> submit determinations for approval simultaneously to </w:t>
       </w:r>
-      <w:hyperlink r:id="rId68" w:history="1">
+      <w:hyperlink r:id="rId75" w:history="1">
         <w:r>
           <w:rPr>
             <w:rStyle w:val="Hyperlink"/>
@@ -6827,7 +7125,7 @@
         </w:rPr>
         <w:t xml:space="preserve"> and to </w:t>
       </w:r>
-      <w:hyperlink r:id="rId69" w:history="1">
+      <w:hyperlink r:id="rId76" w:history="1">
         <w:r>
           <w:rPr>
             <w:rStyle w:val="Hyperlink"/>
@@ -6878,7 +7176,7 @@
       <w:r>
         <w:t xml:space="preserve"> for actions requiring DAS(C)/ADAS(C) approval to </w:t>
       </w:r>
-      <w:hyperlink r:id="rId70" w:history="1">
+      <w:hyperlink r:id="rId77" w:history="1">
         <w:r>
           <w:rPr>
             <w:rStyle w:val="Hyperlink"/>
@@ -6905,7 +7203,7 @@
         <w:keepNext w:val="0"/>
         <w:keepLines w:val="0"/>
       </w:pPr>
-      <w:bookmarkStart w:id="51" w:name="_Toc40877510"/>
+      <w:bookmarkStart w:id="51" w:name="_Toc45291392"/>
       <w:r>
         <w:t>SUBPART 5301.90 – C</w:t>
       </w:r>
@@ -6920,7 +7218,7 @@
         <w:keepNext w:val="0"/>
         <w:keepLines w:val="0"/>
       </w:pPr>
-      <w:bookmarkStart w:id="52" w:name="_Toc40877511"/>
+      <w:bookmarkStart w:id="52" w:name="_Toc45291393"/>
       <w:r>
         <w:t>5301</w:t>
       </w:r>
@@ -7051,6 +7349,7 @@
         <w:keepLines w:val="0"/>
       </w:pPr>
       <w:r>
+        <w:lastRenderedPageBreak/>
         <w:t xml:space="preserve">(iii) </w:t>
       </w:r>
       <w:r>
@@ -7480,6 +7779,7 @@
         <w:keepLines w:val="0"/>
       </w:pPr>
       <w:r>
+        <w:lastRenderedPageBreak/>
         <w:t xml:space="preserve">(1) </w:t>
       </w:r>
       <w:r>
@@ -7815,6 +8115,9 @@
     <w:p>
       <w:pPr>
         <w:pStyle w:val="List1"/>
+        <w:rPr>
+          <w:szCs w:val="24"/>
+        </w:rPr>
       </w:pPr>
       <w:r>
         <w:t>(h</w:t>
@@ -7883,7 +8186,23 @@
         <w:rPr>
           <w:szCs w:val="24"/>
         </w:rPr>
-        <w:t xml:space="preserve">.  </w:t>
+        <w:t>.</w:t>
+      </w:r>
+    </w:p>
+    <w:p>
+      <w:r>
+        <w:t xml:space="preserve">See </w:t>
+      </w:r>
+      <w:hyperlink r:id="rId78" w:history="1">
+        <w:r>
+          <w:rPr>
+            <w:rStyle w:val="Hyperlink"/>
+          </w:rPr>
+          <w:t>SMC PGI 5301.9000</w:t>
+        </w:r>
+      </w:hyperlink>
+      <w:r>
+        <w:t>.</w:t>
       </w:r>
     </w:p>
     <w:p>
@@ -7892,7 +8211,7 @@
         <w:keepNext w:val="0"/>
         <w:keepLines w:val="0"/>
       </w:pPr>
-      <w:bookmarkStart w:id="53" w:name="_Toc40877512"/>
+      <w:bookmarkStart w:id="53" w:name="_Toc45291394"/>
       <w:r>
         <w:t xml:space="preserve">5301.9001   </w:t>
       </w:r>
@@ -8112,6 +8431,7 @@
         <w:rPr>
           <w:szCs w:val="24"/>
         </w:rPr>
+        <w:lastRenderedPageBreak/>
         <w:t>(c)</w:t>
       </w:r>
       <w:r>
@@ -8357,7 +8677,7 @@
         </w:rPr>
         <w:t xml:space="preserve">The CAA must justify, in writing, requiring clearance for the solicitation or award of any competitive task or delivery order, regardless of dollar value, made in accordance with FAR 8.4, 13, or 16.505.  SCOs must submit the justification to </w:t>
       </w:r>
-      <w:hyperlink r:id="rId71" w:history="1">
+      <w:hyperlink r:id="rId79" w:history="1">
         <w:r>
           <w:rPr>
             <w:rStyle w:val="Hyperlink"/>
@@ -8464,7 +8784,7 @@
       <w:r>
         <w:t xml:space="preserve"> not be awarded without obtaining the required </w:t>
       </w:r>
-      <w:hyperlink r:id="rId72" w:history="1">
+      <w:hyperlink r:id="rId80" w:history="1">
         <w:r>
           <w:rPr>
             <w:rStyle w:val="Hyperlink"/>
@@ -8552,7 +8872,7 @@
       <w:r>
         <w:t xml:space="preserve">The procedures in </w:t>
       </w:r>
-      <w:hyperlink r:id="rId73" w:history="1">
+      <w:hyperlink r:id="rId81" w:history="1">
         <w:r>
           <w:rPr>
             <w:rStyle w:val="Hyperlink"/>
@@ -8609,12 +8929,21 @@
         </w:rPr>
         <w:t xml:space="preserve">See </w:t>
       </w:r>
-      <w:hyperlink r:id="rId74" w:history="1">
-        <w:r>
-          <w:rPr>
-            <w:rStyle w:val="Hyperlink"/>
-          </w:rPr>
-          <w:t>CPM 19-C-12</w:t>
+      <w:hyperlink r:id="rId82" w:history="1">
+        <w:r>
+          <w:t xml:space="preserve"> </w:t>
+        </w:r>
+        <w:r>
+          <w:rPr>
+            <w:rStyle w:val="Hyperlink"/>
+          </w:rPr>
+          <w:t>Policy Memo</w:t>
+        </w:r>
+        <w:r>
+          <w:rPr>
+            <w:rStyle w:val="Hyperlink"/>
+          </w:rPr>
+          <w:t xml:space="preserve"> 19-C-12</w:t>
         </w:r>
       </w:hyperlink>
       <w:r>
@@ -8700,7 +9029,7 @@
       <w:r>
         <w:t xml:space="preserve">, the SCO must notify </w:t>
       </w:r>
-      <w:hyperlink r:id="rId75" w:history="1">
+      <w:hyperlink r:id="rId83" w:history="1">
         <w:r>
           <w:rPr>
             <w:rStyle w:val="Hyperlink"/>
@@ -8729,22 +9058,12 @@
       <w:r>
         <w:t>, the SCO must brief the DAS(C) regarding the circumstances surrounding the decision.</w:t>
       </w:r>
-    </w:p>
-    <w:p>
-      <w:pPr>
-        <w:pStyle w:val="NormalWeb"/>
-        <w:spacing w:before="0" w:beforeAutospacing="0" w:after="0" w:afterAutospacing="0"/>
-        <w:ind w:left="720"/>
-        <w:rPr>
-          <w:rFonts w:ascii="Times New Roman" w:hAnsi="Times New Roman" w:cs="Times New Roman"/>
-        </w:rPr>
-      </w:pPr>
     </w:p>
     <w:tbl>
       <w:tblPr>
         <w:tblStyle w:val="TableGrid"/>
         <w:tblW w:w="5000" w:type="pct"/>
-        <w:tblInd w:w="445" w:type="dxa"/>
+        <w:tblInd w:w="-5" w:type="dxa"/>
         <w:tblCellMar>
           <w:top w:w="72" w:type="dxa"/>
           <w:left w:w="72" w:type="dxa"/>
@@ -8784,6 +9103,7 @@
                 <w:sz w:val="20"/>
                 <w:lang w:val="en"/>
               </w:rPr>
+              <w:lastRenderedPageBreak/>
               <w:t>Unit</w:t>
             </w:r>
           </w:p>
@@ -9517,7 +9837,7 @@
       <w:r>
         <w:t xml:space="preserve"> use the </w:t>
       </w:r>
-      <w:hyperlink r:id="rId76" w:history="1">
+      <w:hyperlink r:id="rId84" w:history="1">
         <w:r>
           <w:rPr>
             <w:rStyle w:val="Hyperlink"/>
@@ -9654,12 +9974,21 @@
         </w:rPr>
         <w:t xml:space="preserve">See </w:t>
       </w:r>
-      <w:hyperlink r:id="rId77" w:history="1">
-        <w:r>
-          <w:rPr>
-            <w:rStyle w:val="Hyperlink"/>
-          </w:rPr>
-          <w:t>CPM 20-C-02</w:t>
+      <w:hyperlink r:id="rId85" w:history="1">
+        <w:r>
+          <w:t xml:space="preserve"> </w:t>
+        </w:r>
+        <w:r>
+          <w:rPr>
+            <w:rStyle w:val="Hyperlink"/>
+          </w:rPr>
+          <w:t>Policy Memo</w:t>
+        </w:r>
+        <w:r>
+          <w:rPr>
+            <w:rStyle w:val="Hyperlink"/>
+          </w:rPr>
+          <w:t xml:space="preserve"> 20-C-02</w:t>
         </w:r>
       </w:hyperlink>
       <w:r>
@@ -9790,7 +10119,7 @@
       <w:r>
         <w:t xml:space="preserve"> </w:t>
       </w:r>
-      <w:hyperlink r:id="rId78" w:history="1">
+      <w:hyperlink r:id="rId86" w:history="1">
         <w:r>
           <w:rPr>
             <w:rStyle w:val="Hyperlink"/>
@@ -9801,7 +10130,7 @@
       <w:r>
         <w:t xml:space="preserve"> must be sent to </w:t>
       </w:r>
-      <w:hyperlink r:id="rId79" w:history="1">
+      <w:hyperlink r:id="rId87" w:history="1">
         <w:r>
           <w:rPr>
             <w:rStyle w:val="Hyperlink"/>
@@ -9835,7 +10164,7 @@
       <w:r>
         <w:t xml:space="preserve">See </w:t>
       </w:r>
-      <w:hyperlink r:id="rId80" w:history="1">
+      <w:hyperlink r:id="rId88" w:history="1">
         <w:r>
           <w:rPr>
             <w:rStyle w:val="Hyperlink"/>
@@ -9854,7 +10183,7 @@
       <w:r>
         <w:t xml:space="preserve">See </w:t>
       </w:r>
-      <w:hyperlink r:id="rId81" w:history="1">
+      <w:hyperlink r:id="rId89" w:history="1">
         <w:r>
           <w:rPr>
             <w:rStyle w:val="Hyperlink"/>
@@ -9873,7 +10202,7 @@
       <w:r>
         <w:t xml:space="preserve">See </w:t>
       </w:r>
-      <w:hyperlink r:id="rId82" w:history="1">
+      <w:hyperlink r:id="rId90" w:history="1">
         <w:r>
           <w:rPr>
             <w:rStyle w:val="Hyperlink"/>
@@ -9904,7 +10233,7 @@
       <w:r>
         <w:t xml:space="preserve">See </w:t>
       </w:r>
-      <w:hyperlink r:id="rId83" w:history="1">
+      <w:hyperlink r:id="rId91" w:history="1">
         <w:r>
           <w:rPr>
             <w:rStyle w:val="Hyperlink"/>
@@ -9923,12 +10252,12 @@
       <w:r>
         <w:t xml:space="preserve">See </w:t>
       </w:r>
-      <w:hyperlink r:id="rId84" w:history="1">
-        <w:r>
-          <w:rPr>
-            <w:rStyle w:val="Hyperlink"/>
-          </w:rPr>
-          <w:t>SMC PGI 5301.90</w:t>
+      <w:hyperlink r:id="rId92" w:history="1">
+        <w:r>
+          <w:rPr>
+            <w:rStyle w:val="Hyperlink"/>
+          </w:rPr>
+          <w:t>SMC PGI 5301.9001</w:t>
         </w:r>
       </w:hyperlink>
       <w:r>
@@ -9942,7 +10271,7 @@
       <w:r>
         <w:t xml:space="preserve">See </w:t>
       </w:r>
-      <w:hyperlink r:id="rId85" w:history="1">
+      <w:hyperlink r:id="rId93" w:history="1">
         <w:r>
           <w:rPr>
             <w:rStyle w:val="Hyperlink"/>
@@ -9960,7 +10289,7 @@
         <w:keepNext w:val="0"/>
         <w:keepLines w:val="0"/>
       </w:pPr>
-      <w:bookmarkStart w:id="54" w:name="_Toc40877513"/>
+      <w:bookmarkStart w:id="54" w:name="_Toc45291395"/>
       <w:r>
         <w:rPr>
           <w:bCs/>
@@ -9987,7 +10316,7 @@
         <w:keepNext w:val="0"/>
         <w:keepLines w:val="0"/>
       </w:pPr>
-      <w:bookmarkStart w:id="55" w:name="_Toc40877514"/>
+      <w:bookmarkStart w:id="55" w:name="_Toc45291396"/>
       <w:r>
         <w:rPr>
           <w:bCs/>
@@ -10008,6 +10337,7 @@
         <w:rPr>
           <w:rFonts w:ascii="Times New Roman" w:hAnsi="Times New Roman" w:cs="Times New Roman"/>
         </w:rPr>
+        <w:lastRenderedPageBreak/>
         <w:t xml:space="preserve">The purpose of the Air Force ombudsman program is to foster communication between </w:t>
       </w:r>
       <w:r>
@@ -10070,7 +10400,7 @@
         <w:keepNext w:val="0"/>
         <w:keepLines w:val="0"/>
       </w:pPr>
-      <w:bookmarkStart w:id="56" w:name="_Toc40877515"/>
+      <w:bookmarkStart w:id="56" w:name="_Toc45291397"/>
       <w:r>
         <w:rPr>
           <w:bCs/>
@@ -10346,7 +10676,11 @@
         <w:t xml:space="preserve"> </w:t>
       </w:r>
       <w:r>
-        <w:t>Consistent with security requirements, have access to the appropriate offices and be allowed to collect all facts relevant to the resolution of issues raised by interested parties.  Ombudsmen are granted access to proprietary information.  Source selection information must be obtained through the source selection authority.</w:t>
+        <w:t xml:space="preserve">Consistent with security requirements, have access to the appropriate offices and be allowed to collect all facts relevant to the resolution of issues raised by interested </w:t>
+      </w:r>
+      <w:r>
+        <w:lastRenderedPageBreak/>
+        <w:t>parties.  Ombudsmen are granted access to proprietary information.  Source selection information must be obtained through the source selection authority.</w:t>
       </w:r>
     </w:p>
     <w:p>
@@ -10394,7 +10728,7 @@
       <w:r>
         <w:t xml:space="preserve">see </w:t>
       </w:r>
-      <w:hyperlink r:id="rId86" w:history="1">
+      <w:hyperlink r:id="rId94" w:history="1">
         <w:r>
           <w:rPr>
             <w:rStyle w:val="Hyperlink"/>
@@ -10427,7 +10761,7 @@
       <w:r>
         <w:t xml:space="preserve">See </w:t>
       </w:r>
-      <w:hyperlink r:id="rId87" w:history="1">
+      <w:hyperlink r:id="rId95" w:history="1">
         <w:r>
           <w:rPr>
             <w:rStyle w:val="Hyperlink"/>
@@ -10462,7 +10796,7 @@
         </w:rPr>
         <w:t xml:space="preserve">See </w:t>
       </w:r>
-      <w:hyperlink r:id="rId88" w:history="1">
+      <w:hyperlink r:id="rId96" w:history="1">
         <w:r>
           <w:rPr>
             <w:rStyle w:val="Hyperlink"/>
@@ -10486,31 +10820,7 @@
         </w:rPr>
         <w:t xml:space="preserve">See </w:t>
       </w:r>
-      <w:hyperlink r:id="rId89" w:history="1">
-        <w:r>
-          <w:rPr>
-            <w:rStyle w:val="Hyperlink"/>
-            <w:rFonts w:ascii="Times New Roman" w:hAnsi="Times New Roman" w:cs="Times New Roman"/>
-          </w:rPr>
-          <w:t>SMC PGI 5301.91</w:t>
-        </w:r>
-      </w:hyperlink>
-    </w:p>
-    <w:p>
-      <w:pPr>
-        <w:pStyle w:val="NormalWeb"/>
-        <w:spacing w:before="120" w:beforeAutospacing="0" w:after="0" w:afterAutospacing="0"/>
-        <w:rPr>
-          <w:rFonts w:ascii="Times New Roman" w:hAnsi="Times New Roman" w:cs="Times New Roman"/>
-        </w:rPr>
-      </w:pPr>
-      <w:r>
-        <w:rPr>
-          <w:rFonts w:ascii="Times New Roman" w:hAnsi="Times New Roman" w:cs="Times New Roman"/>
-        </w:rPr>
-        <w:t xml:space="preserve">See </w:t>
-      </w:r>
-      <w:hyperlink r:id="rId90" w:history="1">
+      <w:hyperlink r:id="rId97" w:history="1">
         <w:r>
           <w:rPr>
             <w:rStyle w:val="Hyperlink"/>
@@ -10554,7 +10864,7 @@
         <w:keepNext w:val="0"/>
         <w:keepLines w:val="0"/>
       </w:pPr>
-      <w:bookmarkStart w:id="57" w:name="_Toc40877516"/>
+      <w:bookmarkStart w:id="57" w:name="_Toc45291398"/>
       <w:r>
         <w:rPr>
           <w:bCs/>
@@ -10618,7 +10928,7 @@
       <w:r>
         <w:t xml:space="preserve">Insert a clause substantially the same as the clause at </w:t>
       </w:r>
-      <w:hyperlink r:id="rId91" w:anchor="p53522019101" w:history="1">
+      <w:hyperlink r:id="rId98" w:anchor="p53522019101" w:history="1">
         <w:r>
           <w:rPr>
             <w:rStyle w:val="Hyperlink"/>
@@ -10630,9 +10940,38 @@
         <w:t>, Ombudsman, in all solicitations (including draft solicitations) and contracts.</w:t>
       </w:r>
     </w:p>
+    <w:p>
+      <w:pPr>
+        <w:pStyle w:val="NormalWeb"/>
+        <w:spacing w:before="120" w:beforeAutospacing="0" w:after="0" w:afterAutospacing="0"/>
+        <w:rPr>
+          <w:rFonts w:ascii="Times New Roman" w:hAnsi="Times New Roman" w:cs="Times New Roman"/>
+        </w:rPr>
+      </w:pPr>
+      <w:r>
+        <w:rPr>
+          <w:rFonts w:ascii="Times New Roman" w:hAnsi="Times New Roman" w:cs="Times New Roman"/>
+        </w:rPr>
+        <w:t xml:space="preserve">See </w:t>
+      </w:r>
+      <w:hyperlink r:id="rId99" w:history="1">
+        <w:r>
+          <w:rPr>
+            <w:rStyle w:val="Hyperlink"/>
+            <w:rFonts w:ascii="Times New Roman" w:hAnsi="Times New Roman" w:cs="Times New Roman"/>
+          </w:rPr>
+          <w:t>SMC PGI 5301.9103</w:t>
+        </w:r>
+      </w:hyperlink>
+    </w:p>
+    <w:p>
+      <w:pPr>
+        <w:spacing w:before="120"/>
+      </w:pPr>
+    </w:p>
     <w:sectPr>
-      <w:headerReference w:type="default" r:id="rId92"/>
-      <w:footerReference w:type="default" r:id="rId93"/>
+      <w:headerReference w:type="default" r:id="rId100"/>
+      <w:footerReference w:type="default" r:id="rId101"/>
       <w:pgSz w:w="12240" w:h="15840" w:code="1"/>
       <w:pgMar w:top="1440" w:right="1440" w:bottom="1440" w:left="1440" w:header="432" w:footer="432" w:gutter="0"/>
       <w:cols w:space="720"/>
@@ -10709,7 +11048,7 @@
         <w:rStyle w:val="PageNumber"/>
         <w:noProof/>
       </w:rPr>
-      <w:t>1</w:t>
+      <w:t>18</w:t>
     </w:r>
     <w:r>
       <w:rPr>
@@ -10770,7 +11109,7 @@
   <w:abstractNum w:abstractNumId="0" w15:restartNumberingAfterBreak="0">
     <w:nsid w:val="FFFFFF7C"/>
     <w:multiLevelType w:val="singleLevel"/>
-    <w:tmpl w:val="2F32EECA"/>
+    <w:tmpl w:val="F8D2554C"/>
     <w:lvl w:ilvl="0">
       <w:start w:val="1"/>
       <w:numFmt w:val="decimal"/>
@@ -10787,7 +11126,7 @@
   <w:abstractNum w:abstractNumId="1" w15:restartNumberingAfterBreak="0">
     <w:nsid w:val="FFFFFF7D"/>
     <w:multiLevelType w:val="singleLevel"/>
-    <w:tmpl w:val="97729EDE"/>
+    <w:tmpl w:val="2C7CDCB8"/>
     <w:lvl w:ilvl="0">
       <w:start w:val="1"/>
       <w:numFmt w:val="decimal"/>
@@ -10804,7 +11143,7 @@
   <w:abstractNum w:abstractNumId="2" w15:restartNumberingAfterBreak="0">
     <w:nsid w:val="FFFFFF7E"/>
     <w:multiLevelType w:val="singleLevel"/>
-    <w:tmpl w:val="F5321A8A"/>
+    <w:tmpl w:val="7AE87BA0"/>
     <w:lvl w:ilvl="0">
       <w:start w:val="1"/>
       <w:numFmt w:val="decimal"/>
@@ -10821,7 +11160,7 @@
   <w:abstractNum w:abstractNumId="3" w15:restartNumberingAfterBreak="0">
     <w:nsid w:val="FFFFFF7F"/>
     <w:multiLevelType w:val="singleLevel"/>
-    <w:tmpl w:val="83E44AB8"/>
+    <w:tmpl w:val="23340A32"/>
     <w:lvl w:ilvl="0">
       <w:start w:val="1"/>
       <w:numFmt w:val="decimal"/>
@@ -10838,7 +11177,7 @@
   <w:abstractNum w:abstractNumId="4" w15:restartNumberingAfterBreak="0">
     <w:nsid w:val="FFFFFF80"/>
     <w:multiLevelType w:val="singleLevel"/>
-    <w:tmpl w:val="7D7A47C0"/>
+    <w:tmpl w:val="A41AF29C"/>
     <w:lvl w:ilvl="0">
       <w:start w:val="1"/>
       <w:numFmt w:val="bullet"/>
@@ -10858,7 +11197,7 @@
   <w:abstractNum w:abstractNumId="5" w15:restartNumberingAfterBreak="0">
     <w:nsid w:val="FFFFFF81"/>
     <w:multiLevelType w:val="singleLevel"/>
-    <w:tmpl w:val="6608D900"/>
+    <w:tmpl w:val="5298E11C"/>
     <w:lvl w:ilvl="0">
       <w:start w:val="1"/>
       <w:numFmt w:val="bullet"/>
@@ -10878,7 +11217,7 @@
   <w:abstractNum w:abstractNumId="6" w15:restartNumberingAfterBreak="0">
     <w:nsid w:val="FFFFFF82"/>
     <w:multiLevelType w:val="singleLevel"/>
-    <w:tmpl w:val="5F828A62"/>
+    <w:tmpl w:val="DC460D0E"/>
     <w:lvl w:ilvl="0">
       <w:start w:val="1"/>
       <w:numFmt w:val="bullet"/>
@@ -10898,7 +11237,7 @@
   <w:abstractNum w:abstractNumId="7" w15:restartNumberingAfterBreak="0">
     <w:nsid w:val="FFFFFF83"/>
     <w:multiLevelType w:val="singleLevel"/>
-    <w:tmpl w:val="0D560808"/>
+    <w:tmpl w:val="F82C5E02"/>
     <w:lvl w:ilvl="0">
       <w:start w:val="1"/>
       <w:numFmt w:val="bullet"/>
@@ -10918,7 +11257,7 @@
   <w:abstractNum w:abstractNumId="8" w15:restartNumberingAfterBreak="0">
     <w:nsid w:val="FFFFFF88"/>
     <w:multiLevelType w:val="singleLevel"/>
-    <w:tmpl w:val="E398E316"/>
+    <w:tmpl w:val="D10E9192"/>
     <w:lvl w:ilvl="0">
       <w:start w:val="1"/>
       <w:numFmt w:val="decimal"/>
@@ -10935,7 +11274,7 @@
   <w:abstractNum w:abstractNumId="9" w15:restartNumberingAfterBreak="0">
     <w:nsid w:val="FFFFFF89"/>
     <w:multiLevelType w:val="singleLevel"/>
-    <w:tmpl w:val="31144240"/>
+    <w:tmpl w:val="CE620E24"/>
     <w:lvl w:ilvl="0">
       <w:start w:val="1"/>
       <w:numFmt w:val="bullet"/>
@@ -14322,6 +14661,28 @@
       <w:sz w:val="24"/>
     </w:rPr>
   </w:style>
+  <w:style w:type="character" w:customStyle="1" w:styleId="c-messagesender">
+    <w:name w:val="c-message__sender"/>
+    <w:basedOn w:val="DefaultParagraphFont"/>
+    <w:rsid w:val="00272C9B"/>
+  </w:style>
+  <w:style w:type="character" w:customStyle="1" w:styleId="c-timestamplabel">
+    <w:name w:val="c-timestamp__label"/>
+    <w:basedOn w:val="DefaultParagraphFont"/>
+    <w:rsid w:val="00272C9B"/>
+  </w:style>
+  <w:style w:type="character" w:styleId="UnresolvedMention">
+    <w:name w:val="Unresolved Mention"/>
+    <w:basedOn w:val="DefaultParagraphFont"/>
+    <w:uiPriority w:val="99"/>
+    <w:semiHidden/>
+    <w:unhideWhenUsed/>
+    <w:rsid w:val="00272C9B"/>
+    <w:rPr>
+      <w:color w:val="605E5C"/>
+      <w:shd w:val="clear" w:color="auto" w:fill="E1DFDD"/>
+    </w:rPr>
+  </w:style>
 </w:styles>
 </file>
 
@@ -14609,12 +14970,6 @@
 </file>
 
 <file path=customXml/item1.xml><?xml version="1.0" encoding="utf-8"?>
-<p:properties xmlns:p="http://schemas.microsoft.com/office/2006/metadata/properties" xmlns:xsi="http://www.w3.org/2001/XMLSchema-instance" xmlns:pc="http://schemas.microsoft.com/office/infopath/2007/PartnerControls">
-  <documentManagement/>
-</p:properties>
-</file>
-
-<file path=customXml/item2.xml><?xml version="1.0" encoding="utf-8"?>
 <?mso-contentType ?>
 <FormTemplates xmlns="http://schemas.microsoft.com/sharepoint/v3/contenttype/forms">
   <Display>DocumentLibraryForm</Display>
@@ -14623,7 +14978,7 @@
 </FormTemplates>
 </file>
 
-<file path=customXml/item3.xml><?xml version="1.0" encoding="utf-8"?>
+<file path=customXml/item2.xml><?xml version="1.0" encoding="utf-8"?>
 <ct:contentTypeSchema xmlns:ct="http://schemas.microsoft.com/office/2006/metadata/contentType" xmlns:ma="http://schemas.microsoft.com/office/2006/metadata/properties/metaAttributes" ct:_="" ma:_="" ma:contentTypeName="Document" ma:contentTypeID="0x010100C89661B33D63F14697E4D581C32BAF5E" ma:contentTypeVersion="4" ma:contentTypeDescription="Create a new document." ma:contentTypeScope="" ma:versionID="1642361c0cc2e908fc6ef5628dee731f">
   <xsd:schema xmlns:xsd="http://www.w3.org/2001/XMLSchema" xmlns:xs="http://www.w3.org/2001/XMLSchema" xmlns:p="http://schemas.microsoft.com/office/2006/metadata/properties" targetNamespace="http://schemas.microsoft.com/office/2006/metadata/properties" ma:root="true" ma:fieldsID="1dab2e3c9ece9446628f55e6a105fe53">
     <xsd:element name="properties">
@@ -14737,20 +15092,17 @@
 </ct:contentTypeSchema>
 </file>
 
+<file path=customXml/item3.xml><?xml version="1.0" encoding="utf-8"?>
+<p:properties xmlns:p="http://schemas.microsoft.com/office/2006/metadata/properties" xmlns:xsi="http://www.w3.org/2001/XMLSchema-instance" xmlns:pc="http://schemas.microsoft.com/office/infopath/2007/PartnerControls">
+  <documentManagement/>
+</p:properties>
+</file>
+
 <file path=customXml/item4.xml><?xml version="1.0" encoding="utf-8"?>
 <b:Sources xmlns:b="http://schemas.openxmlformats.org/officeDocument/2006/bibliography" xmlns="http://schemas.openxmlformats.org/officeDocument/2006/bibliography" SelectedStyle="\APA.XSL" StyleName="APA"/>
 </file>
 
 <file path=customXml/itemProps1.xml><?xml version="1.0" encoding="utf-8"?>
-<ds:datastoreItem xmlns:ds="http://schemas.openxmlformats.org/officeDocument/2006/customXml" ds:itemID="{E6AC8E77-8030-4A81-B9D3-A099480AA384}">
-  <ds:schemaRefs>
-    <ds:schemaRef ds:uri="http://schemas.microsoft.com/office/2006/metadata/properties"/>
-    <ds:schemaRef ds:uri="http://schemas.microsoft.com/office/infopath/2007/PartnerControls"/>
-  </ds:schemaRefs>
-</ds:datastoreItem>
-</file>
-
-<file path=customXml/itemProps2.xml><?xml version="1.0" encoding="utf-8"?>
 <ds:datastoreItem xmlns:ds="http://schemas.openxmlformats.org/officeDocument/2006/customXml" ds:itemID="{4504A128-BA0C-4F07-88BB-B1705B6C27EF}">
   <ds:schemaRefs>
     <ds:schemaRef ds:uri="http://schemas.microsoft.com/sharepoint/v3/contenttype/forms"/>
@@ -14758,7 +15110,7 @@
 </ds:datastoreItem>
 </file>
 
-<file path=customXml/itemProps3.xml><?xml version="1.0" encoding="utf-8"?>
+<file path=customXml/itemProps2.xml><?xml version="1.0" encoding="utf-8"?>
 <ds:datastoreItem xmlns:ds="http://schemas.openxmlformats.org/officeDocument/2006/customXml" ds:itemID="{A60C7BDB-62FC-4063-AD6F-E754BF7A7F48}">
   <ds:schemaRefs>
     <ds:schemaRef ds:uri="http://schemas.microsoft.com/office/2006/metadata/contentType"/>
@@ -14774,8 +15126,17 @@
 </ds:datastoreItem>
 </file>
 
+<file path=customXml/itemProps3.xml><?xml version="1.0" encoding="utf-8"?>
+<ds:datastoreItem xmlns:ds="http://schemas.openxmlformats.org/officeDocument/2006/customXml" ds:itemID="{E6AC8E77-8030-4A81-B9D3-A099480AA384}">
+  <ds:schemaRefs>
+    <ds:schemaRef ds:uri="http://schemas.microsoft.com/office/2006/metadata/properties"/>
+    <ds:schemaRef ds:uri="http://schemas.microsoft.com/office/infopath/2007/PartnerControls"/>
+  </ds:schemaRefs>
+</ds:datastoreItem>
+</file>
+
 <file path=customXml/itemProps4.xml><?xml version="1.0" encoding="utf-8"?>
-<ds:datastoreItem xmlns:ds="http://schemas.openxmlformats.org/officeDocument/2006/customXml" ds:itemID="{DEA7B9A9-9AC5-453E-9A29-029824DAA8D8}">
+<ds:datastoreItem xmlns:ds="http://schemas.openxmlformats.org/officeDocument/2006/customXml" ds:itemID="{DB1463FE-05C7-46E6-8D01-262724EE47BC}">
   <ds:schemaRefs>
     <ds:schemaRef ds:uri="http://schemas.openxmlformats.org/officeDocument/2006/bibliography"/>
   </ds:schemaRefs>

--- a/AFFARS/ARCHIVE/5301.docx
+++ b/AFFARS/ARCHIVE/5301.docx
@@ -1,6 +1,6 @@
 
 <file path=word/document.xml><?xml version="1.0" encoding="utf-8"?>
-<w:document xmlns:wpc="http://schemas.microsoft.com/office/word/2010/wordprocessingCanvas" xmlns:cx="http://schemas.microsoft.com/office/drawing/2014/chartex" xmlns:cx1="http://schemas.microsoft.com/office/drawing/2015/9/8/chartex" xmlns:cx2="http://schemas.microsoft.com/office/drawing/2015/10/21/chartex" xmlns:cx3="http://schemas.microsoft.com/office/drawing/2016/5/9/chartex" xmlns:cx4="http://schemas.microsoft.com/office/drawing/2016/5/10/chartex" xmlns:cx5="http://schemas.microsoft.com/office/drawing/2016/5/11/chartex" xmlns:cx6="http://schemas.microsoft.com/office/drawing/2016/5/12/chartex" xmlns:cx7="http://schemas.microsoft.com/office/drawing/2016/5/13/chartex" xmlns:cx8="http://schemas.microsoft.com/office/drawing/2016/5/14/chartex" xmlns:mc="http://schemas.openxmlformats.org/markup-compatibility/2006" xmlns:aink="http://schemas.microsoft.com/office/drawing/2016/ink" xmlns:am3d="http://schemas.microsoft.com/office/drawing/2017/model3d" xmlns:o="urn:schemas-microsoft-com:office:office" xmlns:r="http://schemas.openxmlformats.org/officeDocument/2006/relationships" xmlns:m="http://schemas.openxmlformats.org/officeDocument/2006/math" xmlns:v="urn:schemas-microsoft-com:vml" xmlns:wp14="http://schemas.microsoft.com/office/word/2010/wordprocessingDrawing" xmlns:wp="http://schemas.openxmlformats.org/drawingml/2006/wordprocessingDrawing" xmlns:w10="urn:schemas-microsoft-com:office:word" xmlns:w="http://schemas.openxmlformats.org/wordprocessingml/2006/main" xmlns:w14="http://schemas.microsoft.com/office/word/2010/wordml" xmlns:w15="http://schemas.microsoft.com/office/word/2012/wordml" xmlns:w16cex="http://schemas.microsoft.com/office/word/2018/wordml/cex" xmlns:w16cid="http://schemas.microsoft.com/office/word/2016/wordml/cid" xmlns:w16="http://schemas.microsoft.com/office/word/2018/wordml" xmlns:w16se="http://schemas.microsoft.com/office/word/2015/wordml/symex" xmlns:wpg="http://schemas.microsoft.com/office/word/2010/wordprocessingGroup" xmlns:wpi="http://schemas.microsoft.com/office/word/2010/wordprocessingInk" xmlns:wne="http://schemas.microsoft.com/office/word/2006/wordml" xmlns:wps="http://schemas.microsoft.com/office/word/2010/wordprocessingShape" mc:Ignorable="w14 w15 w16se w16cid w16 w16cex wp14">
+<w:document xmlns:wpc="http://schemas.microsoft.com/office/word/2010/wordprocessingCanvas" xmlns:cx="http://schemas.microsoft.com/office/drawing/2014/chartex" xmlns:cx1="http://schemas.microsoft.com/office/drawing/2015/9/8/chartex" xmlns:mc="http://schemas.openxmlformats.org/markup-compatibility/2006" xmlns:o="urn:schemas-microsoft-com:office:office" xmlns:r="http://schemas.openxmlformats.org/officeDocument/2006/relationships" xmlns:m="http://schemas.openxmlformats.org/officeDocument/2006/math" xmlns:v="urn:schemas-microsoft-com:vml" xmlns:wp14="http://schemas.microsoft.com/office/word/2010/wordprocessingDrawing" xmlns:wp="http://schemas.openxmlformats.org/drawingml/2006/wordprocessingDrawing" xmlns:w10="urn:schemas-microsoft-com:office:word" xmlns:w="http://schemas.openxmlformats.org/wordprocessingml/2006/main" xmlns:w14="http://schemas.microsoft.com/office/word/2010/wordml" xmlns:w15="http://schemas.microsoft.com/office/word/2012/wordml" xmlns:w16se="http://schemas.microsoft.com/office/word/2015/wordml/symex" xmlns:wpg="http://schemas.microsoft.com/office/word/2010/wordprocessingGroup" xmlns:wpi="http://schemas.microsoft.com/office/word/2010/wordprocessingInk" xmlns:wne="http://schemas.microsoft.com/office/word/2006/wordml" xmlns:wps="http://schemas.microsoft.com/office/word/2010/wordprocessingShape" mc:Ignorable="w14 w15 w16se wp14">
   <w:background w:color="FFFFFF"/>
   <w:body>
     <w:p>
@@ -301,7 +301,21 @@
             <w:rStyle w:val="Hyperlink"/>
             <w:noProof/>
           </w:rPr>
-          <w:t>5301.304   Agency Control and Compliance Procedures</w:t>
+          <w:t>53</w:t>
+        </w:r>
+        <w:r>
+          <w:rPr>
+            <w:rStyle w:val="Hyperlink"/>
+            <w:noProof/>
+          </w:rPr>
+          <w:t>0</w:t>
+        </w:r>
+        <w:r>
+          <w:rPr>
+            <w:rStyle w:val="Hyperlink"/>
+            <w:noProof/>
+          </w:rPr>
+          <w:t>1.304   Agency Control and Compliance Procedures</w:t>
         </w:r>
       </w:hyperlink>
     </w:p>
@@ -917,64 +931,71 @@
       <w:pPr>
         <w:spacing w:after="120"/>
         <w:rPr>
-          <w:color w:val="0000FF"/>
-          <w:szCs w:val="24"/>
-        </w:rPr>
-      </w:pPr>
-      <w:r>
-        <w:rPr>
-          <w:color w:val="0000FF"/>
-          <w:szCs w:val="24"/>
-        </w:rPr>
-        <w:t>INTERIM CHANGE</w:t>
-      </w:r>
-      <w:r>
-        <w:rPr>
-          <w:color w:val="0000FF"/>
-          <w:szCs w:val="24"/>
-        </w:rPr>
-        <w:t>S</w:t>
-      </w:r>
-      <w:r>
-        <w:rPr>
           <w:b/>
           <w:color w:val="0000FF"/>
           <w:szCs w:val="24"/>
         </w:rPr>
+      </w:pPr>
+      <w:r>
+        <w:rPr>
+          <w:b/>
+          <w:color w:val="0000FF"/>
+          <w:szCs w:val="24"/>
+        </w:rPr>
+        <w:t>INTERIM CHANGES</w:t>
+      </w:r>
+      <w:r>
+        <w:rPr>
+          <w:b/>
+          <w:color w:val="0000FF"/>
+          <w:szCs w:val="24"/>
+        </w:rPr>
         <w:t>:</w:t>
       </w:r>
     </w:p>
     <w:p>
       <w:pPr>
-        <w:spacing w:before="120" w:after="120"/>
-        <w:rPr>
-          <w:szCs w:val="24"/>
-        </w:rPr>
-      </w:pPr>
-      <w:r>
+        <w:spacing w:before="160" w:after="0"/>
         <w:rPr>
           <w:color w:val="000000"/>
-        </w:rPr>
-        <w:t>See</w:t>
-      </w:r>
+          <w:sz w:val="22"/>
+        </w:rPr>
+      </w:pPr>
       <w:r>
         <w:rPr>
           <w:color w:val="000000"/>
-        </w:rPr>
-        <w:t xml:space="preserve"> Policy Memos</w:t>
-      </w:r>
+          <w:sz w:val="22"/>
+        </w:rPr>
+        <w:t>POLICY MEMOS:</w:t>
+      </w:r>
+    </w:p>
+    <w:p>
+      <w:pPr>
+        <w:spacing w:before="0" w:after="120"/>
+        <w:rPr>
+          <w:szCs w:val="24"/>
+        </w:rPr>
+      </w:pPr>
+      <w:hyperlink r:id="rId11" w:history="1">
+        <w:r>
+          <w:rPr>
+            <w:rStyle w:val="Hyperlink"/>
+          </w:rPr>
+          <w:t>19-C-11</w:t>
+        </w:r>
+      </w:hyperlink>
       <w:r>
         <w:rPr>
           <w:color w:val="000000"/>
         </w:rPr>
-        <w:t xml:space="preserve"> </w:t>
-      </w:r>
-      <w:hyperlink r:id="rId11" w:history="1">
-        <w:r>
-          <w:rPr>
-            <w:rStyle w:val="Hyperlink"/>
-          </w:rPr>
-          <w:t>19-C-11</w:t>
+        <w:t xml:space="preserve">, </w:t>
+      </w:r>
+      <w:hyperlink r:id="rId12" w:history="1">
+        <w:r>
+          <w:rPr>
+            <w:rStyle w:val="Hyperlink"/>
+          </w:rPr>
+          <w:t>19-C-12</w:t>
         </w:r>
       </w:hyperlink>
       <w:r>
@@ -983,12 +1004,12 @@
         </w:rPr>
         <w:t xml:space="preserve">, </w:t>
       </w:r>
-      <w:hyperlink r:id="rId12" w:history="1">
-        <w:r>
-          <w:rPr>
-            <w:rStyle w:val="Hyperlink"/>
-          </w:rPr>
-          <w:t>19-C-12</w:t>
+      <w:hyperlink r:id="rId13" w:history="1">
+        <w:r>
+          <w:rPr>
+            <w:rStyle w:val="Hyperlink"/>
+          </w:rPr>
+          <w:t>20-C-02</w:t>
         </w:r>
       </w:hyperlink>
       <w:r>
@@ -997,12 +1018,12 @@
         </w:rPr>
         <w:t xml:space="preserve">, </w:t>
       </w:r>
-      <w:hyperlink r:id="rId13" w:history="1">
-        <w:r>
-          <w:rPr>
-            <w:rStyle w:val="Hyperlink"/>
-          </w:rPr>
-          <w:t>20-C-02</w:t>
+      <w:hyperlink r:id="rId14" w:history="1">
+        <w:r>
+          <w:rPr>
+            <w:rStyle w:val="Hyperlink"/>
+          </w:rPr>
+          <w:t>20-C-06</w:t>
         </w:r>
       </w:hyperlink>
       <w:r>
@@ -1011,12 +1032,12 @@
         </w:rPr>
         <w:t xml:space="preserve">, </w:t>
       </w:r>
-      <w:hyperlink r:id="rId14" w:history="1">
-        <w:r>
-          <w:rPr>
-            <w:rStyle w:val="Hyperlink"/>
-          </w:rPr>
-          <w:t>20-C-06</w:t>
+      <w:hyperlink r:id="rId15" w:history="1">
+        <w:r>
+          <w:rPr>
+            <w:rStyle w:val="Hyperlink"/>
+          </w:rPr>
+          <w:t>20-C-09</w:t>
         </w:r>
       </w:hyperlink>
       <w:r>
@@ -1025,12 +1046,12 @@
         </w:rPr>
         <w:t xml:space="preserve">, </w:t>
       </w:r>
-      <w:hyperlink r:id="rId15" w:history="1">
-        <w:r>
-          <w:rPr>
-            <w:rStyle w:val="Hyperlink"/>
-          </w:rPr>
-          <w:t>20-C-09</w:t>
+      <w:hyperlink r:id="rId16" w:history="1">
+        <w:r>
+          <w:rPr>
+            <w:rStyle w:val="Hyperlink"/>
+          </w:rPr>
+          <w:t>20-C-10</w:t>
         </w:r>
       </w:hyperlink>
       <w:r>
@@ -1039,12 +1060,12 @@
         </w:rPr>
         <w:t xml:space="preserve">, </w:t>
       </w:r>
-      <w:hyperlink r:id="rId16" w:history="1">
-        <w:r>
-          <w:rPr>
-            <w:rStyle w:val="Hyperlink"/>
-          </w:rPr>
-          <w:t>20-C-10</w:t>
+      <w:hyperlink r:id="rId17" w:history="1">
+        <w:r>
+          <w:rPr>
+            <w:rStyle w:val="Hyperlink"/>
+          </w:rPr>
+          <w:t>20-C-13</w:t>
         </w:r>
       </w:hyperlink>
       <w:r>
@@ -1053,59 +1074,59 @@
         </w:rPr>
         <w:t xml:space="preserve">, </w:t>
       </w:r>
-      <w:r>
-        <w:rPr>
-          <w:color w:val="000000"/>
-        </w:rPr>
-        <w:t xml:space="preserve">and </w:t>
-      </w:r>
-      <w:hyperlink r:id="rId17" w:history="1">
-        <w:r>
-          <w:rPr>
-            <w:rStyle w:val="Hyperlink"/>
-          </w:rPr>
-          <w:t>20-C-13</w:t>
+      <w:hyperlink r:id="rId18" w:history="1">
+        <w:r>
+          <w:rPr>
+            <w:rStyle w:val="Hyperlink"/>
+          </w:rPr>
+          <w:t>20-C-15</w:t>
         </w:r>
       </w:hyperlink>
       <w:r>
         <w:rPr>
-          <w:color w:val="000000"/>
-        </w:rPr>
-        <w:t>.</w:t>
-      </w:r>
-      <w:r>
-        <w:rPr>
-          <w:szCs w:val="24"/>
-        </w:rPr>
-        <w:t xml:space="preserve"> </w:t>
-      </w:r>
-    </w:p>
-    <w:p>
-      <w:pPr>
-        <w:spacing w:before="120" w:after="120"/>
-        <w:rPr>
-          <w:szCs w:val="24"/>
-        </w:rPr>
-      </w:pPr>
-      <w:r>
-        <w:rPr>
-          <w:szCs w:val="24"/>
-        </w:rPr>
-        <w:t xml:space="preserve">See </w:t>
-      </w:r>
-      <w:r>
-        <w:rPr>
-          <w:szCs w:val="24"/>
-        </w:rPr>
-        <w:t>Class Deviations</w:t>
-      </w:r>
-      <w:r>
-        <w:rPr>
-          <w:szCs w:val="24"/>
-        </w:rPr>
-        <w:t xml:space="preserve"> </w:t>
-      </w:r>
-      <w:hyperlink r:id="rId18" w:history="1">
+          <w:szCs w:val="24"/>
+        </w:rPr>
+        <w:t xml:space="preserve">, and </w:t>
+      </w:r>
+      <w:hyperlink r:id="rId19" w:history="1">
+        <w:r>
+          <w:rPr>
+            <w:rStyle w:val="Hyperlink"/>
+          </w:rPr>
+          <w:t>20-C-16</w:t>
+        </w:r>
+      </w:hyperlink>
+      <w:r>
+        <w:rPr>
+          <w:szCs w:val="24"/>
+        </w:rPr>
+        <w:t xml:space="preserve">. </w:t>
+      </w:r>
+    </w:p>
+    <w:p>
+      <w:pPr>
+        <w:spacing w:before="160" w:after="0"/>
+        <w:rPr>
+          <w:sz w:val="22"/>
+          <w:szCs w:val="24"/>
+        </w:rPr>
+      </w:pPr>
+      <w:r>
+        <w:rPr>
+          <w:sz w:val="22"/>
+          <w:szCs w:val="24"/>
+        </w:rPr>
+        <w:t>CLASS DEVIATIONS:</w:t>
+      </w:r>
+    </w:p>
+    <w:p>
+      <w:pPr>
+        <w:spacing w:before="0" w:after="120"/>
+        <w:rPr>
+          <w:szCs w:val="24"/>
+        </w:rPr>
+      </w:pPr>
+      <w:hyperlink r:id="rId20" w:history="1">
         <w:r>
           <w:rPr>
             <w:rStyle w:val="Hyperlink"/>
@@ -1126,7 +1147,7 @@
         </w:rPr>
         <w:t xml:space="preserve"> </w:t>
       </w:r>
-      <w:hyperlink r:id="rId19" w:history="1">
+      <w:hyperlink r:id="rId21" w:history="1">
         <w:r>
           <w:rPr>
             <w:rStyle w:val="Hyperlink"/>
@@ -1147,13 +1168,13 @@
         </w:rPr>
         <w:t xml:space="preserve"> and </w:t>
       </w:r>
-      <w:hyperlink r:id="rId20" w:history="1">
+      <w:hyperlink r:id="rId22" w:history="1">
         <w:r>
           <w:rPr>
             <w:rStyle w:val="Hyperlink"/>
             <w:szCs w:val="24"/>
           </w:rPr>
-          <w:t>Individual Deviation 2019-U0002 (19-C-06)</w:t>
+          <w:t>2019-U0002 (19-C-06)</w:t>
         </w:r>
       </w:hyperlink>
       <w:r>
@@ -1168,6 +1189,7 @@
         <w:pStyle w:val="Heading2"/>
         <w:keepNext w:val="0"/>
         <w:keepLines w:val="0"/>
+        <w:spacing w:before="600"/>
       </w:pPr>
       <w:bookmarkStart w:id="4" w:name="_Toc351646711"/>
       <w:bookmarkStart w:id="5" w:name="_Toc45291365"/>
@@ -1218,7 +1240,11 @@
     </w:p>
     <w:p>
       <w:r>
-        <w:t>The Air Force Federal Acquisition Regulation Supplement (AFFARS) establishes uniform policies and procedures for the Air Force implementing and supplementing the Federal Acquisition Regulation (FAR), the Department of Defense FAR Supplement (DFARS), and other Department of Defense publications concerning contracting.</w:t>
+        <w:t xml:space="preserve">The Air Force Federal Acquisition Regulation Supplement (AFFARS) establishes uniform policies and procedures for the Air Force implementing and supplementing the Federal Acquisition Regulation (FAR), the Department of Defense FAR Supplement (DFARS), and </w:t>
+      </w:r>
+      <w:r>
+        <w:lastRenderedPageBreak/>
+        <w:t>other Department of Defense publications concerning contracting.</w:t>
       </w:r>
       <w:r>
         <w:t xml:space="preserve">  AFFARS Mandatory Procedures (MP) </w:t>
@@ -1227,11 +1253,7 @@
         <w:t xml:space="preserve">and Procedures, Guidance, and Information (PGI) </w:t>
       </w:r>
       <w:r>
-        <w:t xml:space="preserve">are companion resources </w:t>
-      </w:r>
-      <w:r>
-        <w:lastRenderedPageBreak/>
-        <w:t>arranged by parts</w:t>
+        <w:t>are companion resources arranged by parts</w:t>
       </w:r>
       <w:r>
         <w:t>,</w:t>
@@ -1275,7 +1297,7 @@
         </w:rPr>
         <w:t xml:space="preserve">See </w:t>
       </w:r>
-      <w:hyperlink r:id="rId21" w:history="1">
+      <w:hyperlink r:id="rId23" w:history="1">
         <w:r>
           <w:rPr>
             <w:rStyle w:val="Hyperlink"/>
@@ -1358,7 +1380,7 @@
       <w:r>
         <w:t xml:space="preserve">The AFFARS is published on </w:t>
       </w:r>
-      <w:hyperlink r:id="rId22" w:history="1">
+      <w:hyperlink r:id="rId24" w:history="1">
         <w:r>
           <w:rPr>
             <w:rStyle w:val="Hyperlink"/>
@@ -1382,7 +1404,7 @@
         </w:rPr>
         <w:t xml:space="preserve">See </w:t>
       </w:r>
-      <w:hyperlink r:id="rId23" w:history="1">
+      <w:hyperlink r:id="rId25" w:history="1">
         <w:r>
           <w:rPr>
             <w:rStyle w:val="Hyperlink"/>
@@ -1493,7 +1515,7 @@
         </w:rPr>
         <w:t xml:space="preserve">Policy Memo </w:t>
       </w:r>
-      <w:hyperlink r:id="rId24" w:history="1">
+      <w:hyperlink r:id="rId26" w:history="1">
         <w:r>
           <w:rPr>
             <w:rStyle w:val="Hyperlink"/>
@@ -1527,7 +1549,15 @@
         <w:t>(1)</w:t>
       </w:r>
       <w:r>
-        <w:t>(i) and (</w:t>
+        <w:t>(</w:t>
+      </w:r>
+      <w:proofErr w:type="spellStart"/>
+      <w:r>
+        <w:t>i</w:t>
+      </w:r>
+      <w:proofErr w:type="spellEnd"/>
+      <w:r>
+        <w:t>) and (</w:t>
       </w:r>
       <w:r>
         <w:t>ii)</w:t>
@@ -1535,7 +1565,7 @@
       <w:r>
         <w:t xml:space="preserve"> See </w:t>
       </w:r>
-      <w:hyperlink r:id="rId25" w:history="1">
+      <w:hyperlink r:id="rId27" w:history="1">
         <w:r>
           <w:rPr>
             <w:rStyle w:val="Hyperlink"/>
@@ -1591,7 +1621,7 @@
       <w:r>
         <w:t xml:space="preserve">   [See </w:t>
       </w:r>
-      <w:hyperlink r:id="rId26" w:anchor="zoom=100%" w:history="1">
+      <w:hyperlink r:id="rId28" w:anchor="zoom=100%" w:history="1">
         <w:r>
           <w:rPr>
             <w:rStyle w:val="Hyperlink"/>
@@ -1644,14 +1674,28 @@
           <w:rPr>
             <w:rStyle w:val="Hyperlink"/>
           </w:rPr>
-          <w:t>(i)</w:t>
-        </w:r>
-        <w:r>
-          <w:rPr>
-            <w:rStyle w:val="Hyperlink"/>
-          </w:rPr>
           <w:t>(</w:t>
         </w:r>
+        <w:proofErr w:type="spellStart"/>
+        <w:r>
+          <w:rPr>
+            <w:rStyle w:val="Hyperlink"/>
+          </w:rPr>
+          <w:t>i</w:t>
+        </w:r>
+        <w:proofErr w:type="spellEnd"/>
+        <w:r>
+          <w:rPr>
+            <w:rStyle w:val="Hyperlink"/>
+          </w:rPr>
+          <w:t>)</w:t>
+        </w:r>
+        <w:r>
+          <w:rPr>
+            <w:rStyle w:val="Hyperlink"/>
+          </w:rPr>
+          <w:t>(</w:t>
+        </w:r>
         <w:r>
           <w:rPr>
             <w:rStyle w:val="Hyperlink"/>
@@ -1692,7 +1736,7 @@
       <w:r>
         <w:t xml:space="preserve"> must ensure the rolling forecast data is current in the </w:t>
       </w:r>
-      <w:hyperlink r:id="rId27" w:history="1">
+      <w:hyperlink r:id="rId29" w:history="1">
         <w:r>
           <w:rPr>
             <w:rStyle w:val="Hyperlink"/>
@@ -1880,7 +1924,7 @@
       <w:r>
         <w:t xml:space="preserve">y complying with the applicable reviews in </w:t>
       </w:r>
-      <w:hyperlink r:id="rId28" w:history="1">
+      <w:hyperlink r:id="rId30" w:history="1">
         <w:r>
           <w:rPr>
             <w:rStyle w:val="Hyperlink"/>
@@ -1908,7 +1952,7 @@
       <w:r>
         <w:t xml:space="preserve">See </w:t>
       </w:r>
-      <w:hyperlink r:id="rId29" w:history="1">
+      <w:hyperlink r:id="rId31" w:history="1">
         <w:r>
           <w:rPr>
             <w:rStyle w:val="Hyperlink"/>
@@ -1930,7 +1974,7 @@
       <w:r>
         <w:t xml:space="preserve">See </w:t>
       </w:r>
-      <w:hyperlink r:id="rId30" w:history="1">
+      <w:hyperlink r:id="rId32" w:history="1">
         <w:r>
           <w:rPr>
             <w:rStyle w:val="Hyperlink"/>
@@ -1946,7 +1990,7 @@
       <w:r>
         <w:t xml:space="preserve">See </w:t>
       </w:r>
-      <w:hyperlink r:id="rId31" w:history="1">
+      <w:hyperlink r:id="rId33" w:history="1">
         <w:r>
           <w:rPr>
             <w:rStyle w:val="Hyperlink"/>
@@ -1960,9 +2004,10 @@
     </w:p>
     <w:p>
       <w:r>
+        <w:lastRenderedPageBreak/>
         <w:t xml:space="preserve">See </w:t>
       </w:r>
-      <w:hyperlink r:id="rId32" w:history="1">
+      <w:hyperlink r:id="rId34" w:history="1">
         <w:r>
           <w:rPr>
             <w:rStyle w:val="Hyperlink"/>
@@ -1995,10 +2040,9 @@
       </w:pPr>
       <w:bookmarkStart w:id="13" w:name="_Toc351646714"/>
       <w:r>
-        <w:lastRenderedPageBreak/>
         <w:t xml:space="preserve">See </w:t>
       </w:r>
-      <w:hyperlink r:id="rId33" w:history="1">
+      <w:hyperlink r:id="rId35" w:history="1">
         <w:r>
           <w:rPr>
             <w:rStyle w:val="Hyperlink"/>
@@ -2063,7 +2107,15 @@
         <w:pStyle w:val="List1"/>
       </w:pPr>
       <w:r>
-        <w:t>(d)(i)</w:t>
+        <w:t>(d)(</w:t>
+      </w:r>
+      <w:proofErr w:type="spellStart"/>
+      <w:r>
+        <w:t>i</w:t>
+      </w:r>
+      <w:proofErr w:type="spellEnd"/>
+      <w:r>
+        <w:t>)</w:t>
       </w:r>
       <w:r>
         <w:t xml:space="preserve"> </w:t>
@@ -2092,7 +2144,7 @@
       <w:r>
         <w:t xml:space="preserve">to </w:t>
       </w:r>
-      <w:hyperlink r:id="rId34" w:history="1">
+      <w:hyperlink r:id="rId36" w:history="1">
         <w:r>
           <w:rPr>
             <w:rStyle w:val="Hyperlink"/>
@@ -2107,7 +2159,20 @@
         <w:t xml:space="preserve">in accordance with </w:t>
       </w:r>
       <w:r>
-        <w:t>DFARS 201.201-1(d)(i)</w:t>
+        <w:t>DFARS 201.201-1(d</w:t>
+      </w:r>
+      <w:proofErr w:type="gramStart"/>
+      <w:r>
+        <w:t>)(</w:t>
+      </w:r>
+      <w:proofErr w:type="spellStart"/>
+      <w:proofErr w:type="gramEnd"/>
+      <w:r>
+        <w:t>i</w:t>
+      </w:r>
+      <w:proofErr w:type="spellEnd"/>
+      <w:r>
+        <w:t>)</w:t>
       </w:r>
       <w:r>
         <w:t>.</w:t>
@@ -2152,7 +2217,7 @@
       <w:r>
         <w:t xml:space="preserve">See </w:t>
       </w:r>
-      <w:hyperlink r:id="rId35" w:history="1">
+      <w:hyperlink r:id="rId37" w:history="1">
         <w:r>
           <w:rPr>
             <w:rStyle w:val="Hyperlink"/>
@@ -2293,7 +2358,7 @@
       <w:r>
         <w:t xml:space="preserve">via the </w:t>
       </w:r>
-      <w:hyperlink r:id="rId36" w:history="1">
+      <w:hyperlink r:id="rId38" w:history="1">
         <w:r>
           <w:rPr>
             <w:rStyle w:val="Hyperlink"/>
@@ -2347,7 +2412,7 @@
       <w:r>
         <w:t xml:space="preserve">follow the approved </w:t>
       </w:r>
-      <w:hyperlink r:id="rId37" w:history="1">
+      <w:hyperlink r:id="rId39" w:history="1">
         <w:r>
           <w:rPr>
             <w:rStyle w:val="Hyperlink"/>
@@ -2452,7 +2517,7 @@
         </w:rPr>
         <w:t xml:space="preserve"> the </w:t>
       </w:r>
-      <w:hyperlink r:id="rId38" w:history="1">
+      <w:hyperlink r:id="rId40" w:history="1">
         <w:r>
           <w:rPr>
             <w:rStyle w:val="Hyperlink"/>
@@ -2570,7 +2635,21 @@
         <w:rPr>
           <w:szCs w:val="24"/>
         </w:rPr>
-        <w:t>See paragraph 4 of the AF Clause Control Plan for clauses requiring OUSD(A&amp;S)</w:t>
+        <w:t xml:space="preserve">See paragraph 4 of the AF Clause Control Plan for clauses requiring </w:t>
+      </w:r>
+      <w:proofErr w:type="gramStart"/>
+      <w:r>
+        <w:rPr>
+          <w:szCs w:val="24"/>
+        </w:rPr>
+        <w:t>OUSD(</w:t>
+      </w:r>
+      <w:proofErr w:type="gramEnd"/>
+      <w:r>
+        <w:rPr>
+          <w:szCs w:val="24"/>
+        </w:rPr>
+        <w:t>A&amp;S)</w:t>
       </w:r>
       <w:r>
         <w:rPr>
@@ -2584,12 +2663,55 @@
         </w:rPr>
         <w:t>DPC approval.</w:t>
       </w:r>
+      <w:bookmarkStart w:id="25" w:name="_GoBack"/>
+      <w:bookmarkEnd w:id="25"/>
+      <w:r>
+        <w:rPr>
+          <w:szCs w:val="24"/>
+        </w:rPr>
+        <w:br/>
+      </w:r>
+      <w:r>
+        <w:rPr>
+          <w:color w:val="0000FF"/>
+        </w:rPr>
+        <w:t>INTERIM CHANGE:</w:t>
+      </w:r>
+      <w:r>
+        <w:t xml:space="preserve">  See </w:t>
+      </w:r>
+      <w:hyperlink r:id="rId41" w:history="1">
+        <w:r>
+          <w:rPr>
+            <w:rStyle w:val="Hyperlink"/>
+          </w:rPr>
+          <w:t>Policy Memo 2</w:t>
+        </w:r>
+        <w:r>
+          <w:rPr>
+            <w:rStyle w:val="Hyperlink"/>
+          </w:rPr>
+          <w:t>0</w:t>
+        </w:r>
+        <w:r>
+          <w:rPr>
+            <w:rStyle w:val="Hyperlink"/>
+          </w:rPr>
+          <w:t>-C-16</w:t>
+        </w:r>
+      </w:hyperlink>
+      <w:r>
+        <w:rPr>
+          <w:rStyle w:val="Hyperlink"/>
+        </w:rPr>
+        <w:t>.</w:t>
+      </w:r>
     </w:p>
     <w:p>
       <w:r>
         <w:t xml:space="preserve">See </w:t>
       </w:r>
-      <w:hyperlink r:id="rId39" w:history="1">
+      <w:hyperlink r:id="rId42" w:history="1">
         <w:r>
           <w:rPr>
             <w:rStyle w:val="Hyperlink"/>
@@ -2607,7 +2729,7 @@
         <w:keepNext w:val="0"/>
         <w:keepLines w:val="0"/>
       </w:pPr>
-      <w:bookmarkStart w:id="25" w:name="_Toc45291375"/>
+      <w:bookmarkStart w:id="26" w:name="_Toc45291375"/>
       <w:r>
         <w:t>SUBPART 5301.4 – D</w:t>
       </w:r>
@@ -2615,7 +2737,7 @@
         <w:t>EVIATIONS FROM THE FAR</w:t>
       </w:r>
       <w:bookmarkEnd w:id="24"/>
-      <w:bookmarkEnd w:id="25"/>
+      <w:bookmarkEnd w:id="26"/>
     </w:p>
     <w:p>
       <w:pPr>
@@ -2623,8 +2745,8 @@
         <w:keepNext w:val="0"/>
         <w:keepLines w:val="0"/>
       </w:pPr>
-      <w:bookmarkStart w:id="26" w:name="_Toc351646721"/>
-      <w:bookmarkStart w:id="27" w:name="_Toc45291376"/>
+      <w:bookmarkStart w:id="27" w:name="_Toc351646721"/>
+      <w:bookmarkStart w:id="28" w:name="_Toc45291376"/>
       <w:r>
         <w:t xml:space="preserve">5301.402 </w:t>
       </w:r>
@@ -2634,8 +2756,8 @@
       <w:r>
         <w:t xml:space="preserve"> Policy</w:t>
       </w:r>
-      <w:bookmarkEnd w:id="26"/>
       <w:bookmarkEnd w:id="27"/>
+      <w:bookmarkEnd w:id="28"/>
     </w:p>
     <w:p>
       <w:pPr>
@@ -2644,13 +2766,22 @@
         <w:keepLines w:val="0"/>
       </w:pPr>
       <w:r>
+        <w:lastRenderedPageBreak/>
         <w:t>(2)  Submit requests for deviations requir</w:t>
       </w:r>
       <w:r>
         <w:t>ing</w:t>
       </w:r>
       <w:r>
-        <w:t xml:space="preserve"> USD(A&amp;</w:t>
+        <w:t xml:space="preserve"> </w:t>
+      </w:r>
+      <w:proofErr w:type="gramStart"/>
+      <w:r>
+        <w:t>USD(</w:t>
+      </w:r>
+      <w:proofErr w:type="gramEnd"/>
+      <w:r>
+        <w:t>A&amp;</w:t>
       </w:r>
       <w:r>
         <w:t>S</w:t>
@@ -2673,7 +2804,7 @@
       <w:r>
         <w:t xml:space="preserve">to </w:t>
       </w:r>
-      <w:hyperlink r:id="rId40" w:history="1">
+      <w:hyperlink r:id="rId43" w:history="1">
         <w:r>
           <w:rPr>
             <w:rStyle w:val="Hyperlink"/>
@@ -2693,7 +2824,7 @@
       <w:r>
         <w:t xml:space="preserve">See the tailorable </w:t>
       </w:r>
-      <w:hyperlink r:id="rId41" w:history="1">
+      <w:hyperlink r:id="rId44" w:history="1">
         <w:r>
           <w:rPr>
             <w:rStyle w:val="Hyperlink"/>
@@ -2711,12 +2842,11 @@
         <w:keepNext w:val="0"/>
         <w:keepLines w:val="0"/>
       </w:pPr>
-      <w:bookmarkStart w:id="28" w:name="_Toc45291377"/>
+      <w:bookmarkStart w:id="29" w:name="_Toc45291377"/>
       <w:r>
         <w:rPr>
           <w:bCs/>
         </w:rPr>
-        <w:lastRenderedPageBreak/>
         <w:t>5301.40</w:t>
       </w:r>
       <w:r>
@@ -2737,7 +2867,7 @@
         </w:rPr>
         <w:t>eviations</w:t>
       </w:r>
-      <w:bookmarkEnd w:id="28"/>
+      <w:bookmarkEnd w:id="29"/>
     </w:p>
     <w:p>
       <w:pPr>
@@ -2749,7 +2879,15 @@
         <w:t>(1)</w:t>
       </w:r>
       <w:r>
-        <w:t>(i)</w:t>
+        <w:t>(</w:t>
+      </w:r>
+      <w:proofErr w:type="spellStart"/>
+      <w:r>
+        <w:t>i</w:t>
+      </w:r>
+      <w:proofErr w:type="spellEnd"/>
+      <w:r>
+        <w:t>)</w:t>
       </w:r>
       <w:r>
         <w:t xml:space="preserve"> </w:t>
@@ -2872,7 +3010,7 @@
         </w:rPr>
         <w:t xml:space="preserve"> use the </w:t>
       </w:r>
-      <w:hyperlink r:id="rId42" w:history="1">
+      <w:hyperlink r:id="rId45" w:history="1">
         <w:r>
           <w:rPr>
             <w:rStyle w:val="Hyperlink"/>
@@ -2958,7 +3096,7 @@
       <w:r>
         <w:t xml:space="preserve">to </w:t>
       </w:r>
-      <w:hyperlink r:id="rId43" w:history="1">
+      <w:hyperlink r:id="rId46" w:history="1">
         <w:r>
           <w:rPr>
             <w:rStyle w:val="Hyperlink"/>
@@ -3152,7 +3290,7 @@
         </w:rPr>
         <w:t xml:space="preserve">Policy Memo </w:t>
       </w:r>
-      <w:hyperlink r:id="rId44" w:history="1">
+      <w:hyperlink r:id="rId47" w:history="1">
         <w:r>
           <w:rPr>
             <w:rStyle w:val="Hyperlink"/>
@@ -3179,7 +3317,7 @@
         <w:keepNext w:val="0"/>
         <w:keepLines w:val="0"/>
       </w:pPr>
-      <w:bookmarkStart w:id="29" w:name="_Toc45291378"/>
+      <w:bookmarkStart w:id="30" w:name="_Toc45291378"/>
       <w:r>
         <w:rPr>
           <w:bCs/>
@@ -3198,7 +3336,7 @@
         </w:rPr>
         <w:t>eviations</w:t>
       </w:r>
-      <w:bookmarkEnd w:id="29"/>
+      <w:bookmarkEnd w:id="30"/>
       <w:r>
         <w:rPr>
           <w:bCs/>
@@ -3211,7 +3349,15 @@
         <w:pStyle w:val="List1"/>
       </w:pPr>
       <w:r>
-        <w:t xml:space="preserve">(b)(i) </w:t>
+        <w:t>(b)(</w:t>
+      </w:r>
+      <w:proofErr w:type="spellStart"/>
+      <w:r>
+        <w:t>i</w:t>
+      </w:r>
+      <w:proofErr w:type="spellEnd"/>
+      <w:r>
+        <w:t xml:space="preserve">) </w:t>
       </w:r>
       <w:r>
         <w:t>USD(A&amp;S)/DPC is the approval authority for any class deviation described in DFARS 201.402(1)</w:t>
@@ -3258,7 +3404,7 @@
       <w:r>
         <w:t xml:space="preserve">through the SCO to </w:t>
       </w:r>
-      <w:hyperlink r:id="rId45" w:history="1">
+      <w:hyperlink r:id="rId48" w:history="1">
         <w:r>
           <w:rPr>
             <w:rStyle w:val="Hyperlink"/>
@@ -3267,7 +3413,15 @@
         </w:r>
       </w:hyperlink>
       <w:r>
-        <w:t xml:space="preserve"> for processing to USD(A&amp;</w:t>
+        <w:t xml:space="preserve"> for processing to </w:t>
+      </w:r>
+      <w:proofErr w:type="gramStart"/>
+      <w:r>
+        <w:t>USD(</w:t>
+      </w:r>
+      <w:proofErr w:type="gramEnd"/>
+      <w:r>
+        <w:t>A&amp;</w:t>
       </w:r>
       <w:r>
         <w:t>S</w:t>
@@ -3376,7 +3530,7 @@
         </w:rPr>
         <w:t xml:space="preserve"> use the </w:t>
       </w:r>
-      <w:hyperlink r:id="rId46" w:history="1">
+      <w:hyperlink r:id="rId49" w:history="1">
         <w:r>
           <w:rPr>
             <w:rStyle w:val="Hyperlink"/>
@@ -3426,7 +3580,7 @@
       <w:r>
         <w:t xml:space="preserve"> to </w:t>
       </w:r>
-      <w:hyperlink r:id="rId47" w:history="1">
+      <w:hyperlink r:id="rId50" w:history="1">
         <w:r>
           <w:rPr>
             <w:rStyle w:val="Hyperlink"/>
@@ -3478,7 +3632,15 @@
         <w:t xml:space="preserve"> </w:t>
       </w:r>
       <w:r>
-        <w:t>(i)</w:t>
+        <w:t>(</w:t>
+      </w:r>
+      <w:proofErr w:type="spellStart"/>
+      <w:r>
+        <w:t>i</w:t>
+      </w:r>
+      <w:proofErr w:type="spellEnd"/>
+      <w:r>
+        <w:t>)</w:t>
       </w:r>
       <w:r>
         <w:t xml:space="preserve"> and</w:t>
@@ -3548,7 +3710,7 @@
         </w:rPr>
         <w:t xml:space="preserve">Policy Memo </w:t>
       </w:r>
-      <w:hyperlink r:id="rId48" w:history="1">
+      <w:hyperlink r:id="rId51" w:history="1">
         <w:r>
           <w:rPr>
             <w:rStyle w:val="Hyperlink"/>
@@ -3604,7 +3766,7 @@
         </w:rPr>
         <w:t xml:space="preserve">Policy Memo </w:t>
       </w:r>
-      <w:hyperlink r:id="rId49" w:history="1">
+      <w:hyperlink r:id="rId52" w:history="1">
         <w:r>
           <w:rPr>
             <w:rStyle w:val="Hyperlink"/>
@@ -3677,7 +3839,7 @@
         </w:rPr>
         <w:t xml:space="preserve">Policy Memo </w:t>
       </w:r>
-      <w:hyperlink r:id="rId50" w:history="1">
+      <w:hyperlink r:id="rId53" w:history="1">
         <w:r>
           <w:rPr>
             <w:rStyle w:val="Hyperlink"/>
@@ -3768,7 +3930,7 @@
         </w:rPr>
         <w:t xml:space="preserve">Policy Memo </w:t>
       </w:r>
-      <w:hyperlink r:id="rId51" w:history="1">
+      <w:hyperlink r:id="rId54" w:history="1">
         <w:r>
           <w:rPr>
             <w:rStyle w:val="Hyperlink"/>
@@ -3785,9 +3947,10 @@
     </w:p>
     <w:p>
       <w:r>
+        <w:lastRenderedPageBreak/>
         <w:t xml:space="preserve">See </w:t>
       </w:r>
-      <w:hyperlink r:id="rId52" w:history="1">
+      <w:hyperlink r:id="rId55" w:history="1">
         <w:r>
           <w:rPr>
             <w:rStyle w:val="Hyperlink"/>
@@ -3816,7 +3979,7 @@
       <w:r>
         <w:t>.</w:t>
       </w:r>
-      <w:bookmarkStart w:id="30" w:name="_Toc351646725"/>
+      <w:bookmarkStart w:id="31" w:name="_Toc351646725"/>
     </w:p>
     <w:p>
       <w:pPr>
@@ -3824,12 +3987,11 @@
         <w:keepNext w:val="0"/>
         <w:keepLines w:val="0"/>
       </w:pPr>
-      <w:bookmarkStart w:id="31" w:name="_Toc45291379"/>
+      <w:bookmarkStart w:id="32" w:name="_Toc45291379"/>
       <w:r>
         <w:rPr>
           <w:bCs/>
         </w:rPr>
-        <w:lastRenderedPageBreak/>
         <w:t>SUBPART 5301.6 – C</w:t>
       </w:r>
       <w:r>
@@ -3838,9 +4000,9 @@
         </w:rPr>
         <w:t>AREER DEVELOPMENT, CONTRACTING AUTHORITY, AND RESPONSIBILITIES</w:t>
       </w:r>
-      <w:bookmarkStart w:id="32" w:name="_Toc351646726"/>
-      <w:bookmarkEnd w:id="30"/>
+      <w:bookmarkStart w:id="33" w:name="_Toc351646726"/>
       <w:bookmarkEnd w:id="31"/>
+      <w:bookmarkEnd w:id="32"/>
     </w:p>
     <w:p>
       <w:pPr>
@@ -3848,7 +4010,7 @@
         <w:keepNext w:val="0"/>
         <w:keepLines w:val="0"/>
       </w:pPr>
-      <w:bookmarkStart w:id="33" w:name="_Toc45291380"/>
+      <w:bookmarkStart w:id="34" w:name="_Toc45291380"/>
       <w:r>
         <w:rPr>
           <w:bCs/>
@@ -3867,14 +4029,24 @@
         </w:rPr>
         <w:t>General</w:t>
       </w:r>
-      <w:bookmarkEnd w:id="33"/>
+      <w:bookmarkEnd w:id="34"/>
     </w:p>
     <w:p>
       <w:pPr>
         <w:pStyle w:val="List1"/>
       </w:pPr>
       <w:r>
-        <w:t xml:space="preserve">(a)(i) </w:t>
+        <w:t>(a)(</w:t>
+      </w:r>
+      <w:proofErr w:type="spellStart"/>
+      <w:proofErr w:type="gramStart"/>
+      <w:r>
+        <w:t>i</w:t>
+      </w:r>
+      <w:proofErr w:type="spellEnd"/>
+      <w:proofErr w:type="gramEnd"/>
+      <w:r>
+        <w:t xml:space="preserve">) </w:t>
       </w:r>
       <w:r>
         <w:t xml:space="preserve"> </w:t>
@@ -3931,8 +4103,21 @@
       <w:r>
         <w:t xml:space="preserve"> </w:t>
       </w:r>
-      <w:r>
-        <w:t>MP5301.601(a)(i)</w:t>
+      <w:proofErr w:type="gramStart"/>
+      <w:r>
+        <w:t>MP5301.601(</w:t>
+      </w:r>
+      <w:proofErr w:type="gramEnd"/>
+      <w:r>
+        <w:t>a)(</w:t>
+      </w:r>
+      <w:proofErr w:type="spellStart"/>
+      <w:r>
+        <w:t>i</w:t>
+      </w:r>
+      <w:proofErr w:type="spellEnd"/>
+      <w:r>
+        <w:t>)</w:t>
       </w:r>
       <w:r>
         <w:t xml:space="preserve">.  </w:t>
@@ -3940,9 +4125,11 @@
       <w:r>
         <w:t>MP5301.601(a)(</w:t>
       </w:r>
+      <w:proofErr w:type="spellStart"/>
       <w:r>
         <w:t>i</w:t>
       </w:r>
+      <w:proofErr w:type="spellEnd"/>
       <w:r>
         <w:t>)</w:t>
       </w:r>
@@ -3960,7 +4147,7 @@
       <w:r>
         <w:t xml:space="preserve">See </w:t>
       </w:r>
-      <w:hyperlink r:id="rId53" w:history="1">
+      <w:hyperlink r:id="rId56" w:history="1">
         <w:r>
           <w:rPr>
             <w:rStyle w:val="Hyperlink"/>
@@ -3971,13 +4158,27 @@
           <w:rPr>
             <w:rStyle w:val="Hyperlink"/>
           </w:rPr>
-          <w:t>(a)(i)(A)</w:t>
+          <w:t>(a)(</w:t>
+        </w:r>
+        <w:proofErr w:type="spellStart"/>
+        <w:r>
+          <w:rPr>
+            <w:rStyle w:val="Hyperlink"/>
+          </w:rPr>
+          <w:t>i</w:t>
+        </w:r>
+        <w:proofErr w:type="spellEnd"/>
+        <w:r>
+          <w:rPr>
+            <w:rStyle w:val="Hyperlink"/>
+          </w:rPr>
+          <w:t>)(A)</w:t>
         </w:r>
       </w:hyperlink>
       <w:r>
         <w:t xml:space="preserve"> and </w:t>
       </w:r>
-      <w:hyperlink r:id="rId54" w:history="1">
+      <w:hyperlink r:id="rId57" w:history="1">
         <w:r>
           <w:rPr>
             <w:rStyle w:val="Hyperlink"/>
@@ -3993,12 +4194,26 @@
       <w:r>
         <w:t xml:space="preserve">See </w:t>
       </w:r>
-      <w:hyperlink r:id="rId55" w:history="1">
-        <w:r>
-          <w:rPr>
-            <w:rStyle w:val="Hyperlink"/>
-          </w:rPr>
-          <w:t>SMC PGI 5301.601(a)(i)(A)</w:t>
+      <w:hyperlink r:id="rId58" w:history="1">
+        <w:r>
+          <w:rPr>
+            <w:rStyle w:val="Hyperlink"/>
+          </w:rPr>
+          <w:t>SMC PGI 5301.601(a)(</w:t>
+        </w:r>
+        <w:proofErr w:type="spellStart"/>
+        <w:r>
+          <w:rPr>
+            <w:rStyle w:val="Hyperlink"/>
+          </w:rPr>
+          <w:t>i</w:t>
+        </w:r>
+        <w:proofErr w:type="spellEnd"/>
+        <w:r>
+          <w:rPr>
+            <w:rStyle w:val="Hyperlink"/>
+          </w:rPr>
+          <w:t>)(A)</w:t>
         </w:r>
       </w:hyperlink>
       <w:r>
@@ -4009,19 +4224,33 @@
       <w:r>
         <w:t xml:space="preserve">See </w:t>
       </w:r>
-      <w:hyperlink r:id="rId56" w:history="1">
-        <w:r>
-          <w:rPr>
-            <w:rStyle w:val="Hyperlink"/>
-          </w:rPr>
-          <w:t>USAFA PGI 5301.601(a)(i)(A)</w:t>
+      <w:hyperlink r:id="rId59" w:history="1">
+        <w:r>
+          <w:rPr>
+            <w:rStyle w:val="Hyperlink"/>
+          </w:rPr>
+          <w:t>USAFA PGI 5301.601(a)(</w:t>
+        </w:r>
+        <w:proofErr w:type="spellStart"/>
+        <w:r>
+          <w:rPr>
+            <w:rStyle w:val="Hyperlink"/>
+          </w:rPr>
+          <w:t>i</w:t>
+        </w:r>
+        <w:proofErr w:type="spellEnd"/>
+        <w:r>
+          <w:rPr>
+            <w:rStyle w:val="Hyperlink"/>
+          </w:rPr>
+          <w:t>)(A)</w:t>
         </w:r>
       </w:hyperlink>
       <w:r>
         <w:t>.</w:t>
       </w:r>
-      <w:bookmarkStart w:id="34" w:name="_Toc351646732"/>
-      <w:bookmarkEnd w:id="32"/>
+      <w:bookmarkStart w:id="35" w:name="_Toc351646732"/>
+      <w:bookmarkEnd w:id="33"/>
     </w:p>
     <w:p>
       <w:pPr>
@@ -4029,7 +4258,7 @@
         <w:keepNext w:val="0"/>
         <w:keepLines w:val="0"/>
       </w:pPr>
-      <w:bookmarkStart w:id="35" w:name="_Toc45291381"/>
+      <w:bookmarkStart w:id="36" w:name="_Toc45291381"/>
       <w:r>
         <w:rPr>
           <w:bCs/>
@@ -4048,7 +4277,7 @@
         </w:rPr>
         <w:t>Head of Agency (HoA), Senior Procurement Executive (SPE), and Service Acquisition Executive (SAE) Responsibilities</w:t>
       </w:r>
-      <w:bookmarkEnd w:id="35"/>
+      <w:bookmarkEnd w:id="36"/>
     </w:p>
     <w:p>
       <w:r>
@@ -4064,7 +4293,7 @@
         </w:rPr>
         <w:t xml:space="preserve">  See </w:t>
       </w:r>
-      <w:hyperlink r:id="rId57" w:history="1">
+      <w:hyperlink r:id="rId60" w:history="1">
         <w:r>
           <w:rPr>
             <w:rStyle w:val="Hyperlink"/>
@@ -4093,7 +4322,7 @@
         <w:keepNext w:val="0"/>
         <w:keepLines w:val="0"/>
       </w:pPr>
-      <w:bookmarkStart w:id="36" w:name="_Toc45291382"/>
+      <w:bookmarkStart w:id="37" w:name="_Toc45291382"/>
       <w:r>
         <w:rPr>
           <w:bCs/>
@@ -4130,7 +4359,7 @@
         </w:rPr>
         <w:t>Program</w:t>
       </w:r>
-      <w:bookmarkEnd w:id="36"/>
+      <w:bookmarkEnd w:id="37"/>
     </w:p>
     <w:p>
       <w:r>
@@ -4139,7 +4368,7 @@
       <w:r>
         <w:t xml:space="preserve"> </w:t>
       </w:r>
-      <w:hyperlink r:id="rId58" w:history="1">
+      <w:hyperlink r:id="rId61" w:history="1">
         <w:r>
           <w:rPr>
             <w:rStyle w:val="Hyperlink"/>
@@ -4173,7 +4402,7 @@
       <w:r>
         <w:t xml:space="preserve">See </w:t>
       </w:r>
-      <w:hyperlink r:id="rId59" w:history="1">
+      <w:hyperlink r:id="rId62" w:history="1">
         <w:r>
           <w:rPr>
             <w:rStyle w:val="Hyperlink"/>
@@ -4205,7 +4434,7 @@
         </w:rPr>
         <w:t xml:space="preserve">See </w:t>
       </w:r>
-      <w:hyperlink r:id="rId60" w:history="1">
+      <w:hyperlink r:id="rId63" w:history="1">
         <w:r>
           <w:rPr>
             <w:rStyle w:val="Hyperlink"/>
@@ -4222,8 +4451,8 @@
         </w:rPr>
         <w:t>.</w:t>
       </w:r>
-      <w:bookmarkStart w:id="37" w:name="_Toc351646733"/>
-      <w:bookmarkEnd w:id="34"/>
+      <w:bookmarkStart w:id="38" w:name="_Toc351646733"/>
+      <w:bookmarkEnd w:id="35"/>
     </w:p>
     <w:p>
       <w:pPr>
@@ -4231,7 +4460,7 @@
         <w:keepNext w:val="0"/>
         <w:keepLines w:val="0"/>
       </w:pPr>
-      <w:bookmarkStart w:id="38" w:name="_Toc45291383"/>
+      <w:bookmarkStart w:id="39" w:name="_Toc45291383"/>
       <w:r>
         <w:t xml:space="preserve">5301.602-1  </w:t>
       </w:r>
@@ -4241,8 +4470,8 @@
       <w:r>
         <w:t>Authority</w:t>
       </w:r>
-      <w:bookmarkEnd w:id="37"/>
       <w:bookmarkEnd w:id="38"/>
+      <w:bookmarkEnd w:id="39"/>
     </w:p>
     <w:p>
       <w:pPr>
@@ -4254,7 +4483,7 @@
       <w:r>
         <w:t xml:space="preserve">Contracting officers are authorized to enter into and execute contracts funded either partially or completely with non-appropriated funds.  </w:t>
       </w:r>
-      <w:bookmarkStart w:id="39" w:name="_Toc351646735"/>
+      <w:bookmarkStart w:id="40" w:name="_Toc351646735"/>
     </w:p>
     <w:p>
       <w:pPr>
@@ -4262,7 +4491,7 @@
         <w:keepNext w:val="0"/>
         <w:keepLines w:val="0"/>
       </w:pPr>
-      <w:bookmarkStart w:id="40" w:name="_Toc45291384"/>
+      <w:bookmarkStart w:id="41" w:name="_Toc45291384"/>
       <w:r>
         <w:t xml:space="preserve">5301.602-2  </w:t>
       </w:r>
@@ -4272,20 +4501,26 @@
       <w:r>
         <w:t>Responsibilities</w:t>
       </w:r>
-      <w:bookmarkEnd w:id="40"/>
+      <w:bookmarkEnd w:id="41"/>
     </w:p>
     <w:p>
       <w:pPr>
         <w:pStyle w:val="List1"/>
       </w:pPr>
       <w:r>
+        <w:lastRenderedPageBreak/>
         <w:t>(c)</w:t>
       </w:r>
       <w:r>
         <w:t>(</w:t>
       </w:r>
-      <w:r>
-        <w:t>i)</w:t>
+      <w:proofErr w:type="spellStart"/>
+      <w:r>
+        <w:t>i</w:t>
+      </w:r>
+      <w:proofErr w:type="spellEnd"/>
+      <w:r>
+        <w:t>)</w:t>
       </w:r>
       <w:r>
         <w:t xml:space="preserve"> </w:t>
@@ -4304,7 +4539,6 @@
         <w:keepLines w:val="0"/>
       </w:pPr>
       <w:r>
-        <w:lastRenderedPageBreak/>
         <w:t>(</w:t>
       </w:r>
       <w:r>
@@ -4328,7 +4562,7 @@
       <w:r>
         <w:t xml:space="preserve">See the tailorable </w:t>
       </w:r>
-      <w:hyperlink r:id="rId61" w:history="1">
+      <w:hyperlink r:id="rId64" w:history="1">
         <w:r>
           <w:rPr>
             <w:rStyle w:val="Hyperlink"/>
@@ -4827,6 +5061,7 @@
         <w:keepLines w:val="0"/>
       </w:pPr>
       <w:r>
+        <w:lastRenderedPageBreak/>
         <w:t>(</w:t>
       </w:r>
       <w:r>
@@ -4864,7 +5099,6 @@
         <w:keepLines w:val="0"/>
       </w:pPr>
       <w:r>
-        <w:lastRenderedPageBreak/>
         <w:t>(</w:t>
       </w:r>
       <w:r>
@@ -4893,7 +5127,15 @@
         <w:t>C</w:t>
       </w:r>
       <w:r>
-        <w:t xml:space="preserve">)  In addition to the general conditions identified in 5301.602-2(c)(i)(A) above, contracting officers must obtain legal review </w:t>
+        <w:t>)  In addition to the general conditions identified in 5301.602-2(c)(</w:t>
+      </w:r>
+      <w:proofErr w:type="spellStart"/>
+      <w:r>
+        <w:t>i</w:t>
+      </w:r>
+      <w:proofErr w:type="spellEnd"/>
+      <w:r>
+        <w:t xml:space="preserve">)(A) above, contracting officers must obtain legal review </w:t>
       </w:r>
       <w:r>
         <w:t>of</w:t>
@@ -4926,7 +5168,7 @@
         </w:rPr>
         <w:t xml:space="preserve">See </w:t>
       </w:r>
-      <w:hyperlink r:id="rId62" w:history="1">
+      <w:hyperlink r:id="rId65" w:history="1">
         <w:r>
           <w:rPr>
             <w:rStyle w:val="Hyperlink"/>
@@ -5135,7 +5377,15 @@
         <w:t>5301.602-2</w:t>
       </w:r>
       <w:r>
-        <w:t>(c)(i)(C)(3), o</w:t>
+        <w:t>(c)(</w:t>
+      </w:r>
+      <w:proofErr w:type="spellStart"/>
+      <w:r>
+        <w:t>i</w:t>
+      </w:r>
+      <w:proofErr w:type="spellEnd"/>
+      <w:r>
+        <w:t>)(C)(3), o</w:t>
       </w:r>
       <w:r>
         <w:t>rder</w:t>
@@ -5166,12 +5416,26 @@
       <w:r>
         <w:t xml:space="preserve">See </w:t>
       </w:r>
-      <w:hyperlink r:id="rId63" w:history="1">
-        <w:r>
-          <w:rPr>
-            <w:rStyle w:val="Hyperlink"/>
-          </w:rPr>
-          <w:t>AFMC PGI 5301.602-2(c)(i)(A)</w:t>
+      <w:hyperlink r:id="rId66" w:history="1">
+        <w:r>
+          <w:rPr>
+            <w:rStyle w:val="Hyperlink"/>
+          </w:rPr>
+          <w:t>AFMC PGI 5301.602-2(c)(</w:t>
+        </w:r>
+        <w:proofErr w:type="spellStart"/>
+        <w:r>
+          <w:rPr>
+            <w:rStyle w:val="Hyperlink"/>
+          </w:rPr>
+          <w:t>i</w:t>
+        </w:r>
+        <w:proofErr w:type="spellEnd"/>
+        <w:r>
+          <w:rPr>
+            <w:rStyle w:val="Hyperlink"/>
+          </w:rPr>
+          <w:t>)(A)</w:t>
         </w:r>
       </w:hyperlink>
       <w:r>
@@ -5180,7 +5444,7 @@
       <w:r>
         <w:t xml:space="preserve">and </w:t>
       </w:r>
-      <w:hyperlink r:id="rId64" w:history="1">
+      <w:hyperlink r:id="rId67" w:history="1">
         <w:r>
           <w:rPr>
             <w:rStyle w:val="Hyperlink"/>
@@ -5204,7 +5468,7 @@
         </w:rPr>
         <w:t xml:space="preserve">See </w:t>
       </w:r>
-      <w:hyperlink r:id="rId65" w:history="1">
+      <w:hyperlink r:id="rId68" w:history="1">
         <w:r>
           <w:rPr>
             <w:rStyle w:val="Hyperlink"/>
@@ -5275,7 +5539,7 @@
         <w:keepNext w:val="0"/>
         <w:keepLines w:val="0"/>
       </w:pPr>
-      <w:bookmarkStart w:id="41" w:name="_Toc45291385"/>
+      <w:bookmarkStart w:id="42" w:name="_Toc45291385"/>
       <w:r>
         <w:t xml:space="preserve">5301.602-3  </w:t>
       </w:r>
@@ -5300,7 +5564,7 @@
       <w:r>
         <w:t>ommitments</w:t>
       </w:r>
-      <w:bookmarkEnd w:id="41"/>
+      <w:bookmarkEnd w:id="42"/>
     </w:p>
     <w:p>
       <w:pPr>
@@ -5347,7 +5611,15 @@
         <w:t xml:space="preserve"> (see </w:t>
       </w:r>
       <w:r>
-        <w:t>MP5301.601(a)(i)</w:t>
+        <w:t>MP5301.601(a)(</w:t>
+      </w:r>
+      <w:proofErr w:type="spellStart"/>
+      <w:r>
+        <w:t>i</w:t>
+      </w:r>
+      <w:proofErr w:type="spellEnd"/>
+      <w:r>
+        <w:t>)</w:t>
       </w:r>
       <w:r>
         <w:t>)</w:t>
@@ -5391,6 +5663,7 @@
         <w:keepLines w:val="0"/>
       </w:pPr>
       <w:r>
+        <w:lastRenderedPageBreak/>
         <w:t xml:space="preserve">(B) </w:t>
       </w:r>
       <w:r>
@@ -5411,18 +5684,17 @@
       <w:r>
         <w:t>.</w:t>
       </w:r>
-      <w:bookmarkEnd w:id="39"/>
+      <w:bookmarkEnd w:id="40"/>
     </w:p>
     <w:p>
       <w:pPr>
         <w:spacing w:before="120"/>
       </w:pPr>
-      <w:bookmarkStart w:id="42" w:name="_Toc351646737"/>
-      <w:r>
-        <w:lastRenderedPageBreak/>
+      <w:bookmarkStart w:id="43" w:name="_Toc351646737"/>
+      <w:r>
         <w:t xml:space="preserve">See </w:t>
       </w:r>
-      <w:hyperlink r:id="rId66" w:history="1">
+      <w:hyperlink r:id="rId69" w:history="1">
         <w:r>
           <w:rPr>
             <w:rStyle w:val="Hyperlink"/>
@@ -5458,13 +5730,13 @@
         <w:keepNext w:val="0"/>
         <w:keepLines w:val="0"/>
       </w:pPr>
-      <w:bookmarkStart w:id="43" w:name="_Toc45291386"/>
-      <w:bookmarkStart w:id="44" w:name="_Toc351646738"/>
-      <w:bookmarkEnd w:id="42"/>
+      <w:bookmarkStart w:id="44" w:name="_Toc45291386"/>
+      <w:bookmarkStart w:id="45" w:name="_Toc351646738"/>
+      <w:bookmarkEnd w:id="43"/>
       <w:r>
         <w:t>5301.603-1   General</w:t>
       </w:r>
-      <w:bookmarkEnd w:id="43"/>
+      <w:bookmarkEnd w:id="44"/>
     </w:p>
     <w:p>
       <w:pPr>
@@ -5499,7 +5771,21 @@
         <w:rPr>
           <w:szCs w:val="24"/>
         </w:rPr>
-        <w:t>MP5301.601(a)(i)</w:t>
+        <w:t>MP5301.601(a)(</w:t>
+      </w:r>
+      <w:proofErr w:type="spellStart"/>
+      <w:r>
+        <w:rPr>
+          <w:szCs w:val="24"/>
+        </w:rPr>
+        <w:t>i</w:t>
+      </w:r>
+      <w:proofErr w:type="spellEnd"/>
+      <w:r>
+        <w:rPr>
+          <w:szCs w:val="24"/>
+        </w:rPr>
+        <w:t>)</w:t>
       </w:r>
       <w:r>
         <w:rPr>
@@ -5620,7 +5906,7 @@
         </w:rPr>
         <w:t xml:space="preserve"> (</w:t>
       </w:r>
-      <w:hyperlink r:id="rId67" w:history="1">
+      <w:hyperlink r:id="rId70" w:history="1">
         <w:r>
           <w:rPr>
             <w:rStyle w:val="Hyperlink"/>
@@ -5681,7 +5967,7 @@
         </w:rPr>
         <w:t xml:space="preserve">See </w:t>
       </w:r>
-      <w:hyperlink r:id="rId68" w:history="1">
+      <w:hyperlink r:id="rId71" w:history="1">
         <w:r>
           <w:rPr>
             <w:rStyle w:val="Hyperlink"/>
@@ -5690,9 +5976,9 @@
           </w:rPr>
           <w:t>USAFA PGI 5301.603-1</w:t>
         </w:r>
-        <w:bookmarkStart w:id="45" w:name="p53016032"/>
-        <w:bookmarkEnd w:id="44"/>
+        <w:bookmarkStart w:id="46" w:name="p53016032"/>
         <w:bookmarkEnd w:id="45"/>
+        <w:bookmarkEnd w:id="46"/>
       </w:hyperlink>
       <w:r>
         <w:rPr>
@@ -5708,11 +5994,11 @@
         <w:keepNext w:val="0"/>
         <w:keepLines w:val="0"/>
       </w:pPr>
-      <w:bookmarkStart w:id="46" w:name="_Toc45291387"/>
+      <w:bookmarkStart w:id="47" w:name="_Toc45291387"/>
       <w:r>
         <w:t>5301.603-2-90   Selection</w:t>
       </w:r>
-      <w:bookmarkEnd w:id="46"/>
+      <w:bookmarkEnd w:id="47"/>
     </w:p>
     <w:p>
       <w:r>
@@ -5728,7 +6014,7 @@
         </w:rPr>
         <w:t xml:space="preserve">See </w:t>
       </w:r>
-      <w:hyperlink r:id="rId69" w:history="1">
+      <w:hyperlink r:id="rId72" w:history="1">
         <w:r>
           <w:rPr>
             <w:rStyle w:val="Hyperlink"/>
@@ -5973,6 +6259,7 @@
         <w:pStyle w:val="List1"/>
       </w:pPr>
       <w:r>
+        <w:lastRenderedPageBreak/>
         <w:t>(c</w:t>
       </w:r>
       <w:r>
@@ -6016,16 +6303,117 @@
         <w:keepLines w:val="0"/>
       </w:pPr>
       <w:r>
+        <w:t>(1)  An LN candidate for warrant above the SAT must meet the following minimum functional training, work experience, and formal education requirements</w:t>
+      </w:r>
+      <w:proofErr w:type="gramStart"/>
+      <w:r>
+        <w:t>:</w:t>
+      </w:r>
+      <w:proofErr w:type="gramEnd"/>
+      <w:r>
+        <w:br/>
+      </w:r>
+      <w:r>
         <w:rPr>
           <w:color w:val="0000FF"/>
         </w:rPr>
-        <w:lastRenderedPageBreak/>
         <w:t>INTERIM CHANGE:</w:t>
       </w:r>
       <w:r>
         <w:t xml:space="preserve">  See </w:t>
       </w:r>
-      <w:hyperlink r:id="rId70" w:history="1">
+      <w:hyperlink r:id="rId73" w:history="1">
+        <w:r>
+          <w:rPr>
+            <w:rStyle w:val="Hyperlink"/>
+          </w:rPr>
+          <w:t>Policy Memo 20-C-13</w:t>
+        </w:r>
+      </w:hyperlink>
+      <w:r>
+        <w:rPr>
+          <w:rStyle w:val="Hyperlink"/>
+        </w:rPr>
+        <w:t>.</w:t>
+      </w:r>
+    </w:p>
+    <w:p>
+      <w:pPr>
+        <w:pStyle w:val="List3"/>
+        <w:keepNext w:val="0"/>
+        <w:keepLines w:val="0"/>
+      </w:pPr>
+      <w:r>
+        <w:t>(</w:t>
+      </w:r>
+      <w:proofErr w:type="spellStart"/>
+      <w:r>
+        <w:t>i</w:t>
+      </w:r>
+      <w:proofErr w:type="spellEnd"/>
+      <w:r>
+        <w:t>)</w:t>
+      </w:r>
+      <w:r>
+        <w:t xml:space="preserve">  Complete all contracting courses as required for a member of the </w:t>
+      </w:r>
+      <w:r>
+        <w:t>Defense Acquisition</w:t>
+      </w:r>
+      <w:r>
+        <w:t xml:space="preserve"> Workforce for APDP certification in contracting</w:t>
+      </w:r>
+      <w:r>
+        <w:t xml:space="preserve"> required for the warrant amount</w:t>
+      </w:r>
+      <w:r>
+        <w:t>;</w:t>
+      </w:r>
+    </w:p>
+    <w:p>
+      <w:pPr>
+        <w:pStyle w:val="List3"/>
+        <w:keepNext w:val="0"/>
+        <w:keepLines w:val="0"/>
+      </w:pPr>
+      <w:r>
+        <w:t>(ii)</w:t>
+      </w:r>
+      <w:r>
+        <w:t xml:space="preserve">  Have at least two years of contracting experience; and,</w:t>
+      </w:r>
+    </w:p>
+    <w:p>
+      <w:pPr>
+        <w:pStyle w:val="List3"/>
+        <w:keepNext w:val="0"/>
+        <w:keepLines w:val="0"/>
+      </w:pPr>
+      <w:r>
+        <w:t>(iii</w:t>
+      </w:r>
+      <w:r>
+        <w:t>)</w:t>
+      </w:r>
+      <w:r>
+        <w:t xml:space="preserve">  Possess a baccalaureate degree (or the equivalent), including at least 24-semester credit hours (or the equivalent) in any of the following disciplines: accounting, business,</w:t>
+      </w:r>
+      <w:r>
+        <w:t xml:space="preserve"> finance, law, contracts, purchasing, economics, industrial management, marketing, quantitative methods, or organization and management.</w:t>
+      </w:r>
+      <w:r>
+        <w:br/>
+      </w:r>
+      <w:r>
+        <w:rPr>
+          <w:color w:val="0000FF"/>
+        </w:rPr>
+        <w:t>INTERIM CHANGE:</w:t>
+      </w:r>
+      <w:r>
+        <w:t xml:space="preserve">  See </w:t>
+      </w:r>
+      <w:hyperlink r:id="rId74" w:history="1">
         <w:r>
           <w:rPr>
             <w:rStyle w:val="Hyperlink"/>
@@ -6047,7 +6435,346 @@
         <w:keepLines w:val="0"/>
       </w:pPr>
       <w:r>
-        <w:t>(1)  An LN candidate for warrant above the SAT must meet the following minimum functional training, work experience, and formal education requirements:</w:t>
+        <w:t>(2)  LN candidates for warrants equal to $5M or more must meet a warrant board in accordance with</w:t>
+      </w:r>
+      <w:r>
+        <w:t xml:space="preserve"> </w:t>
+      </w:r>
+      <w:r>
+        <w:t>MP</w:t>
+      </w:r>
+      <w:r>
+        <w:t>5301.603</w:t>
+      </w:r>
+      <w:r>
+        <w:t>.</w:t>
+      </w:r>
+    </w:p>
+    <w:p>
+      <w:pPr>
+        <w:pStyle w:val="List2"/>
+        <w:keepNext w:val="0"/>
+        <w:keepLines w:val="0"/>
+      </w:pPr>
+      <w:r>
+        <w:t>(</w:t>
+      </w:r>
+      <w:r>
+        <w:t>3</w:t>
+      </w:r>
+      <w:r>
+        <w:t>)  A LN candidate for a warrant less than or equal to the SAT must have at least one year of contracting experience.</w:t>
+      </w:r>
+    </w:p>
+    <w:p>
+      <w:pPr>
+        <w:pStyle w:val="List1"/>
+      </w:pPr>
+      <w:r>
+        <w:t>(</w:t>
+      </w:r>
+      <w:r>
+        <w:t>d</w:t>
+      </w:r>
+      <w:r>
+        <w:t>)</w:t>
+      </w:r>
+      <w:r>
+        <w:t xml:space="preserve"> </w:t>
+      </w:r>
+      <w:r>
+        <w:t xml:space="preserve"> </w:t>
+      </w:r>
+      <w:r>
+        <w:rPr>
+          <w:u w:val="single"/>
+        </w:rPr>
+        <w:t>Limited Home Station Warrants</w:t>
+      </w:r>
+      <w:r>
+        <w:t xml:space="preserve">.  </w:t>
+      </w:r>
+      <w:r>
+        <w:t xml:space="preserve">A member of the contingency contracting force in AFSC 6C0X1 who does not possess a baccalaureate degree </w:t>
+      </w:r>
+      <w:r>
+        <w:t xml:space="preserve">and 24 semester </w:t>
+      </w:r>
+      <w:r>
+        <w:t xml:space="preserve">credit </w:t>
+      </w:r>
+      <w:r>
+        <w:t>hours from an accredited institution of higher education in any of the business disciplines</w:t>
+      </w:r>
+      <w:r>
+        <w:t xml:space="preserve"> </w:t>
+      </w:r>
+      <w:r>
+        <w:t>may be nominated, evaluated, and selected for a limited home station warrant</w:t>
+      </w:r>
+      <w:r>
+        <w:t xml:space="preserve"> not to exceed $10M</w:t>
+      </w:r>
+      <w:r>
+        <w:t xml:space="preserve"> </w:t>
+      </w:r>
+      <w:r>
+        <w:t>in accordance with this section</w:t>
+      </w:r>
+      <w:r>
+        <w:t xml:space="preserve">, </w:t>
+      </w:r>
+      <w:r>
+        <w:t>AFFARS 5318</w:t>
+      </w:r>
+      <w:r>
+        <w:t>,</w:t>
+      </w:r>
+      <w:r>
+        <w:t xml:space="preserve"> </w:t>
+      </w:r>
+      <w:r>
+        <w:t xml:space="preserve">and </w:t>
+      </w:r>
+      <w:r>
+        <w:t>MP5301.603</w:t>
+      </w:r>
+      <w:r>
+        <w:t>:</w:t>
+      </w:r>
+      <w:r>
+        <w:br/>
+      </w:r>
+      <w:r>
+        <w:rPr>
+          <w:color w:val="0000FF"/>
+        </w:rPr>
+        <w:t>INTERIM CHANGE:</w:t>
+      </w:r>
+      <w:r>
+        <w:t xml:space="preserve">  See </w:t>
+      </w:r>
+      <w:hyperlink r:id="rId75" w:history="1">
+        <w:r>
+          <w:rPr>
+            <w:rStyle w:val="Hyperlink"/>
+          </w:rPr>
+          <w:t>Policy Memo 20-C-13</w:t>
+        </w:r>
+      </w:hyperlink>
+      <w:r>
+        <w:rPr>
+          <w:rStyle w:val="Hyperlink"/>
+        </w:rPr>
+        <w:t>.</w:t>
+      </w:r>
+    </w:p>
+    <w:p>
+      <w:pPr>
+        <w:pStyle w:val="List2"/>
+        <w:keepNext w:val="0"/>
+        <w:keepLines w:val="0"/>
+      </w:pPr>
+      <w:r>
+        <w:t xml:space="preserve">(1) </w:t>
+      </w:r>
+      <w:r>
+        <w:t xml:space="preserve"> </w:t>
+      </w:r>
+      <w:r>
+        <w:t>Warrants for less than or equal to the SAT require a</w:t>
+      </w:r>
+      <w:r>
+        <w:t xml:space="preserve"> minimum of </w:t>
+      </w:r>
+      <w:r>
+        <w:t>one year of contracting experience.</w:t>
+      </w:r>
+    </w:p>
+    <w:p>
+      <w:pPr>
+        <w:pStyle w:val="List2"/>
+        <w:keepNext w:val="0"/>
+        <w:keepLines w:val="0"/>
+      </w:pPr>
+      <w:r>
+        <w:t>(2)</w:t>
+      </w:r>
+      <w:r>
+        <w:t xml:space="preserve"> </w:t>
+      </w:r>
+      <w:r>
+        <w:t xml:space="preserve"> </w:t>
+      </w:r>
+      <w:r>
+        <w:t>Warrants above the SAT to less than $5M require a minimum</w:t>
+      </w:r>
+      <w:r>
+        <w:t xml:space="preserve"> </w:t>
+      </w:r>
+      <w:r>
+        <w:t>of two years of contracting experience</w:t>
+      </w:r>
+      <w:r>
+        <w:t xml:space="preserve"> </w:t>
+      </w:r>
+      <w:r>
+        <w:t>and</w:t>
+      </w:r>
+      <w:r>
+        <w:t xml:space="preserve"> </w:t>
+      </w:r>
+      <w:r>
+        <w:t>a Level I or higher APDP certification in contracting.</w:t>
+      </w:r>
+    </w:p>
+    <w:p>
+      <w:pPr>
+        <w:pStyle w:val="List2"/>
+        <w:keepNext w:val="0"/>
+        <w:keepLines w:val="0"/>
+      </w:pPr>
+      <w:r>
+        <w:t xml:space="preserve">(3)  </w:t>
+      </w:r>
+      <w:r>
+        <w:t>Candidates for Limited Home Station warrants</w:t>
+      </w:r>
+      <w:r>
+        <w:t xml:space="preserve"> equal to </w:t>
+      </w:r>
+      <w:r>
+        <w:t xml:space="preserve">or greater than </w:t>
+      </w:r>
+      <w:r>
+        <w:t>$5M</w:t>
+      </w:r>
+      <w:r>
+        <w:t>, not to exceed</w:t>
+      </w:r>
+      <w:r>
+        <w:t xml:space="preserve"> </w:t>
+      </w:r>
+      <w:r>
+        <w:t xml:space="preserve">$10M, </w:t>
+      </w:r>
+      <w:r>
+        <w:t>must have</w:t>
+      </w:r>
+      <w:r>
+        <w:t xml:space="preserve"> a minimum of two years of contracting experience, a Level II or higher APDP certification in contracting, and </w:t>
+      </w:r>
+      <w:r>
+        <w:t xml:space="preserve">must </w:t>
+      </w:r>
+      <w:r>
+        <w:t xml:space="preserve">meet a warrant board in accordance with </w:t>
+      </w:r>
+      <w:r>
+        <w:t>MP</w:t>
+      </w:r>
+      <w:r>
+        <w:t>5301.603.</w:t>
+      </w:r>
+    </w:p>
+    <w:p>
+      <w:pPr>
+        <w:pStyle w:val="List1"/>
+      </w:pPr>
+      <w:r>
+        <w:t xml:space="preserve">(e) </w:t>
+      </w:r>
+      <w:r>
+        <w:rPr>
+          <w:u w:val="single"/>
+        </w:rPr>
+        <w:t>Contingency Contracting Officer (CCO) Warrants</w:t>
+      </w:r>
+      <w:r>
+        <w:t>.</w:t>
+      </w:r>
+    </w:p>
+    <w:p>
+      <w:pPr>
+        <w:pStyle w:val="List2"/>
+        <w:keepNext w:val="0"/>
+        <w:keepLines w:val="0"/>
+      </w:pPr>
+      <w:r>
+        <w:lastRenderedPageBreak/>
+        <w:t xml:space="preserve">(1)  </w:t>
+      </w:r>
+      <w:r>
+        <w:t xml:space="preserve">Candidates for CCO warrants for less than or equal to the SAT </w:t>
+      </w:r>
+      <w:r>
+        <w:t>must have a minimum of</w:t>
+      </w:r>
+      <w:r>
+        <w:t xml:space="preserve"> one year of contracting experience. </w:t>
+      </w:r>
+    </w:p>
+    <w:p>
+      <w:pPr>
+        <w:pStyle w:val="List2"/>
+        <w:keepNext w:val="0"/>
+        <w:keepLines w:val="0"/>
+      </w:pPr>
+      <w:r>
+        <w:t xml:space="preserve">(2)  </w:t>
+      </w:r>
+      <w:r>
+        <w:t>Candidates for CCO warrants above the SAT to less than $5M must have a minimum of two years of contracting experience and a Level I</w:t>
+      </w:r>
+      <w:r>
+        <w:t xml:space="preserve"> or higher</w:t>
+      </w:r>
+      <w:r>
+        <w:t xml:space="preserve"> APDP certification in contracting.</w:t>
+      </w:r>
+    </w:p>
+    <w:p>
+      <w:pPr>
+        <w:pStyle w:val="List2"/>
+        <w:keepNext w:val="0"/>
+        <w:keepLines w:val="0"/>
+      </w:pPr>
+      <w:r>
+        <w:t>(</w:t>
+      </w:r>
+      <w:r>
+        <w:t>3</w:t>
+      </w:r>
+      <w:r>
+        <w:t>)  Candidates for CCO warrants equal to or greater than $5M require a minimum of two years of contracting experience, a Level II or higher APDP certification in contracting, and meet a warrant board in accordance with MP5301.603</w:t>
+      </w:r>
+      <w:r>
+        <w:t>.</w:t>
+      </w:r>
+    </w:p>
+    <w:p>
+      <w:pPr>
+        <w:pStyle w:val="List2"/>
+        <w:keepNext w:val="0"/>
+        <w:keepLines w:val="0"/>
+      </w:pPr>
+      <w:r>
+        <w:t xml:space="preserve">(4)  </w:t>
+      </w:r>
+      <w:r>
+        <w:t xml:space="preserve">CCO Appointments.  </w:t>
+      </w:r>
+      <w:r>
+        <w:t xml:space="preserve">SCOs </w:t>
+      </w:r>
+      <w:r>
+        <w:t>must</w:t>
+      </w:r>
+      <w:r>
+        <w:t xml:space="preserve"> </w:t>
+      </w:r>
+      <w:r>
+        <w:t xml:space="preserve">select and appoint CCOs and terminate their appointments in accordance with this section. </w:t>
       </w:r>
     </w:p>
     <w:p>
@@ -6057,22 +6784,91 @@
         <w:keepLines w:val="0"/>
       </w:pPr>
       <w:r>
-        <w:t>(i)</w:t>
-      </w:r>
-      <w:r>
-        <w:t xml:space="preserve">  Complete all contracting courses as required for a member of the </w:t>
-      </w:r>
-      <w:r>
-        <w:t>Defense Acquisition</w:t>
-      </w:r>
-      <w:r>
-        <w:t xml:space="preserve"> Workforce for APDP certification in contracting</w:t>
-      </w:r>
-      <w:r>
-        <w:t xml:space="preserve"> required for the warrant amount</w:t>
-      </w:r>
-      <w:r>
-        <w:t>;</w:t>
+        <w:t>(</w:t>
+      </w:r>
+      <w:proofErr w:type="spellStart"/>
+      <w:r>
+        <w:t>i</w:t>
+      </w:r>
+      <w:proofErr w:type="spellEnd"/>
+      <w:r>
+        <w:t>)</w:t>
+      </w:r>
+      <w:r>
+        <w:t xml:space="preserve">  </w:t>
+      </w:r>
+      <w:r>
+        <w:t xml:space="preserve">The nominating supervisor </w:t>
+      </w:r>
+      <w:r>
+        <w:t>must</w:t>
+      </w:r>
+      <w:r>
+        <w:t xml:space="preserve"> </w:t>
+      </w:r>
+      <w:r>
+        <w:rPr>
+          <w:bCs/>
+        </w:rPr>
+        <w:t xml:space="preserve">complete the </w:t>
+      </w:r>
+      <w:hyperlink r:id="rId76" w:history="1">
+        <w:r>
+          <w:rPr>
+            <w:rStyle w:val="Hyperlink"/>
+            <w:bCs/>
+          </w:rPr>
+          <w:t>CCO Appointment/Termination Request</w:t>
+        </w:r>
+      </w:hyperlink>
+      <w:r>
+        <w:rPr>
+          <w:rStyle w:val="Hyperlink"/>
+          <w:bCs/>
+        </w:rPr>
+        <w:t>,</w:t>
+      </w:r>
+      <w:r>
+        <w:rPr>
+          <w:bCs/>
+        </w:rPr>
+        <w:t xml:space="preserve"> which will then be reviewed by </w:t>
+      </w:r>
+      <w:r>
+        <w:rPr>
+          <w:bCs/>
+        </w:rPr>
+        <w:t xml:space="preserve">a </w:t>
+      </w:r>
+      <w:r>
+        <w:rPr>
+          <w:bCs/>
+        </w:rPr>
+        <w:t xml:space="preserve">warrant process focal point (FP) in accordance with </w:t>
+      </w:r>
+      <w:r>
+        <w:rPr>
+          <w:bCs/>
+        </w:rPr>
+        <w:t>MP5301.603</w:t>
+      </w:r>
+      <w:r>
+        <w:rPr>
+          <w:bCs/>
+        </w:rPr>
+        <w:t xml:space="preserve">, paragraph </w:t>
+      </w:r>
+      <w:r>
+        <w:rPr>
+          <w:bCs/>
+        </w:rPr>
+        <w:t>3</w:t>
+      </w:r>
+      <w:r>
+        <w:rPr>
+          <w:bCs/>
+        </w:rPr>
+        <w:t>.2.</w:t>
       </w:r>
     </w:p>
     <w:p>
@@ -6082,10 +6878,28 @@
         <w:keepLines w:val="0"/>
       </w:pPr>
       <w:r>
+        <w:rPr>
+          <w:bCs/>
+        </w:rPr>
         <w:t>(ii)</w:t>
       </w:r>
       <w:r>
-        <w:t xml:space="preserve">  Have at least two years of contracting experience; and,</w:t>
+        <w:rPr>
+          <w:bCs/>
+        </w:rPr>
+        <w:t xml:space="preserve">  </w:t>
+      </w:r>
+      <w:r>
+        <w:rPr>
+          <w:bCs/>
+        </w:rPr>
+        <w:t>SCOs</w:t>
+      </w:r>
+      <w:r>
+        <w:rPr>
+          <w:bCs/>
+        </w:rPr>
+        <w:t xml:space="preserve"> may delegate this authority to the highest contracting official in the contracting chain at geographically separated organizations and AFRL detachments, but in no event will the designee be lower than a GS-15 (or equivalent) or 0-6.</w:t>
       </w:r>
     </w:p>
     <w:p>
@@ -6095,16 +6909,101 @@
         <w:keepLines w:val="0"/>
       </w:pPr>
       <w:r>
-        <w:t>(iii</w:t>
-      </w:r>
-      <w:r>
+        <w:rPr>
+          <w:bCs/>
+        </w:rPr>
+        <w:t>(i</w:t>
+      </w:r>
+      <w:r>
+        <w:rPr>
+          <w:bCs/>
+        </w:rPr>
+        <w:t>ii</w:t>
+      </w:r>
+      <w:r>
+        <w:rPr>
+          <w:bCs/>
+        </w:rPr>
         <w:t>)</w:t>
       </w:r>
       <w:r>
-        <w:t xml:space="preserve">  Possess a baccalaureate degree (or the equivalent), including at least 24-semester credit hours (or the equivalent) in any of the following disciplines: accounting, business,</w:t>
-      </w:r>
-      <w:r>
-        <w:t xml:space="preserve"> finance, law, contracts, purchasing, economics, industrial management, marketing, quantitative methods, or organization and management.</w:t>
+        <w:rPr>
+          <w:bCs/>
+        </w:rPr>
+        <w:t xml:space="preserve">  </w:t>
+      </w:r>
+      <w:r>
+        <w:rPr>
+          <w:bCs/>
+        </w:rPr>
+        <w:t xml:space="preserve">SCOs may delegate authority to issue CCO warrants of less than $5M and terminate appointments of less than $5M, but in no event will the designee be lower than the </w:t>
+      </w:r>
+      <w:r>
+        <w:rPr>
+          <w:bCs/>
+        </w:rPr>
+        <w:t xml:space="preserve">COCO.  </w:t>
+      </w:r>
+    </w:p>
+    <w:p>
+      <w:pPr>
+        <w:pStyle w:val="List3"/>
+        <w:keepNext w:val="0"/>
+        <w:keepLines w:val="0"/>
+      </w:pPr>
+      <w:r>
+        <w:rPr>
+          <w:bCs/>
+        </w:rPr>
+        <w:t>(</w:t>
+      </w:r>
+      <w:r>
+        <w:rPr>
+          <w:bCs/>
+        </w:rPr>
+        <w:t>i</w:t>
+      </w:r>
+      <w:r>
+        <w:rPr>
+          <w:bCs/>
+        </w:rPr>
+        <w:t>v)</w:t>
+      </w:r>
+      <w:r>
+        <w:rPr>
+          <w:bCs/>
+        </w:rPr>
+        <w:t xml:space="preserve">  </w:t>
+      </w:r>
+      <w:r>
+        <w:rPr>
+          <w:bCs/>
+        </w:rPr>
+        <w:t>AFICA</w:t>
+      </w:r>
+      <w:r>
+        <w:rPr>
+          <w:bCs/>
+        </w:rPr>
+        <w:t>/KC</w:t>
+      </w:r>
+      <w:r>
+        <w:rPr>
+          <w:bCs/>
+        </w:rPr>
+        <w:t xml:space="preserve"> </w:t>
+      </w:r>
+      <w:r>
+        <w:rPr>
+          <w:bCs/>
+        </w:rPr>
+        <w:t>is the warra</w:t>
+      </w:r>
+      <w:r>
+        <w:rPr>
+          <w:bCs/>
+        </w:rPr>
+        <w:t>nting authority for AFCENT CCOs.</w:t>
       </w:r>
     </w:p>
     <w:p>
@@ -6114,19 +7013,64 @@
         <w:keepLines w:val="0"/>
       </w:pPr>
       <w:r>
-        <w:t>(2)  LN candidates for warrants equal to $5M or more must meet a warrant board in accordance with</w:t>
-      </w:r>
-      <w:r>
-        <w:t xml:space="preserve"> </w:t>
-      </w:r>
-      <w:r>
-        <w:t>MP</w:t>
-      </w:r>
-      <w:r>
-        <w:t>5301.603</w:t>
-      </w:r>
-      <w:r>
+        <w:rPr>
+          <w:bCs/>
+        </w:rPr>
+        <w:t xml:space="preserve">(5)  </w:t>
+      </w:r>
+      <w:r>
+        <w:rPr>
+          <w:bCs/>
+        </w:rPr>
+        <w:t xml:space="preserve">Review of </w:t>
+      </w:r>
+      <w:r>
+        <w:rPr>
+          <w:bCs/>
+        </w:rPr>
+        <w:t xml:space="preserve">Air Force issued </w:t>
+      </w:r>
+      <w:r>
+        <w:rPr>
+          <w:bCs/>
+        </w:rPr>
+        <w:t xml:space="preserve">CCO warrants must be accomplished annually </w:t>
+      </w:r>
+      <w:r>
+        <w:rPr>
+          <w:bCs/>
+        </w:rPr>
+        <w:t>by the warrant process FP</w:t>
+      </w:r>
+      <w:r>
+        <w:rPr>
+          <w:bCs/>
+        </w:rPr>
+        <w:t xml:space="preserve"> to ensure CCO training currency and to evaluate limitations set forth on the </w:t>
+      </w:r>
+      <w:r>
+        <w:rPr>
+          <w:bCs/>
+        </w:rPr>
+        <w:t>SF1402</w:t>
+      </w:r>
+      <w:r>
+        <w:rPr>
+          <w:bCs/>
+        </w:rPr>
         <w:t>.</w:t>
+      </w:r>
+      <w:r>
+        <w:rPr>
+          <w:bCs/>
+        </w:rPr>
+        <w:t xml:space="preserve"> </w:t>
+      </w:r>
+      <w:r>
+        <w:rPr>
+          <w:bCs/>
+        </w:rPr>
+        <w:t>The FP must maintain a record (hard copy or electronic) of these warrant validation results.</w:t>
       </w:r>
     </w:p>
     <w:p>
@@ -6136,90 +7080,86 @@
         <w:keepLines w:val="0"/>
       </w:pPr>
       <w:r>
-        <w:t>(</w:t>
-      </w:r>
-      <w:r>
-        <w:t>3</w:t>
-      </w:r>
-      <w:r>
-        <w:t>)  A LN candidate for a warrant less than or equal to the SAT must have at least one year of contracting experience.</w:t>
-      </w:r>
+        <w:rPr>
+          <w:bCs/>
+        </w:rPr>
+        <w:t xml:space="preserve">(6)  </w:t>
+      </w:r>
+      <w:r>
+        <w:rPr>
+          <w:bCs/>
+        </w:rPr>
+        <w:t xml:space="preserve">Termination of CCO/home station warrants must be accomplished when the </w:t>
+      </w:r>
+    </w:p>
+    <w:p>
+      <w:pPr>
+        <w:ind w:left="360"/>
+      </w:pPr>
+      <w:r>
+        <w:rPr>
+          <w:bCs/>
+        </w:rPr>
+        <w:t>CCO permanently changes duty station and must be permanently terminated once the CCO ceases filling a contingency/deployable position.</w:t>
+      </w:r>
+    </w:p>
+    <w:p>
+      <w:pPr>
+        <w:pStyle w:val="Heading3"/>
+        <w:keepNext w:val="0"/>
+        <w:keepLines w:val="0"/>
+      </w:pPr>
+      <w:bookmarkStart w:id="48" w:name="_Toc45291388"/>
+      <w:r>
+        <w:rPr>
+          <w:bCs/>
+        </w:rPr>
+        <w:t xml:space="preserve">5301.603-3 </w:t>
+      </w:r>
+      <w:r>
+        <w:rPr>
+          <w:bCs/>
+        </w:rPr>
+        <w:t xml:space="preserve">  </w:t>
+      </w:r>
+      <w:r>
+        <w:rPr>
+          <w:bCs/>
+        </w:rPr>
+        <w:t>Appointment</w:t>
+      </w:r>
+      <w:bookmarkEnd w:id="48"/>
     </w:p>
     <w:p>
       <w:pPr>
         <w:pStyle w:val="List1"/>
       </w:pPr>
       <w:r>
-        <w:t>(</w:t>
-      </w:r>
-      <w:r>
-        <w:t>d</w:t>
-      </w:r>
-      <w:r>
-        <w:t>)</w:t>
-      </w:r>
-      <w:r>
-        <w:t xml:space="preserve"> </w:t>
-      </w:r>
-      <w:r>
-        <w:t xml:space="preserve"> </w:t>
-      </w:r>
-      <w:r>
-        <w:rPr>
-          <w:u w:val="single"/>
-        </w:rPr>
-        <w:t>Limited Home Station Warrants</w:t>
-      </w:r>
-      <w:r>
-        <w:t xml:space="preserve">.  </w:t>
-      </w:r>
-      <w:r>
-        <w:t xml:space="preserve">A member of the contingency contracting force in AFSC 6C0X1 who does not possess a baccalaureate degree </w:t>
-      </w:r>
-      <w:r>
-        <w:t xml:space="preserve">and 24 semester </w:t>
-      </w:r>
-      <w:r>
-        <w:t xml:space="preserve">credit </w:t>
-      </w:r>
-      <w:r>
-        <w:t>hours from an accredited institution of higher education in any of the business disciplines</w:t>
-      </w:r>
-      <w:r>
-        <w:t xml:space="preserve"> </w:t>
-      </w:r>
-      <w:r>
-        <w:t>may be nominated, evaluated, and selected for a limited home station warrant</w:t>
-      </w:r>
-      <w:r>
-        <w:t xml:space="preserve"> not to exceed $10M</w:t>
-      </w:r>
-      <w:r>
-        <w:t xml:space="preserve"> </w:t>
-      </w:r>
-      <w:r>
-        <w:t>in accordance with this section</w:t>
-      </w:r>
-      <w:r>
-        <w:t xml:space="preserve">, </w:t>
-      </w:r>
-      <w:r>
-        <w:t>AFFARS 5318</w:t>
-      </w:r>
-      <w:r>
-        <w:t>,</w:t>
-      </w:r>
-      <w:r>
-        <w:t xml:space="preserve"> </w:t>
-      </w:r>
-      <w:r>
-        <w:t xml:space="preserve">and </w:t>
-      </w:r>
-      <w:r>
-        <w:t>MP5301.603</w:t>
-      </w:r>
-      <w:r>
-        <w:t>:</w:t>
+        <w:t xml:space="preserve">(b)  Issuing authorities identified in </w:t>
+      </w:r>
+      <w:r>
+        <w:t>5301.603-1</w:t>
+      </w:r>
+      <w:r>
+        <w:t xml:space="preserve"> </w:t>
+      </w:r>
+      <w:r>
+        <w:t xml:space="preserve">above </w:t>
+      </w:r>
+      <w:r>
+        <w:t xml:space="preserve">may delegate the purchase authority described in </w:t>
+      </w:r>
+      <w:r>
+        <w:t>FAR 1.603-3(b)</w:t>
+      </w:r>
+      <w:r>
+        <w:t xml:space="preserve"> and </w:t>
+      </w:r>
+      <w:r>
+        <w:t>DFARS 201.603-3(b)</w:t>
+      </w:r>
+      <w:r>
+        <w:t xml:space="preserve">, to non-contracting DoD civilian employees and members of the U.S. Armed Forces, such as transportation personnel, medical supply personnel, librarians, and chiefs of construction management, provided: </w:t>
       </w:r>
     </w:p>
     <w:p>
@@ -6229,19 +7169,17 @@
         <w:keepLines w:val="0"/>
       </w:pPr>
       <w:r>
+        <w:lastRenderedPageBreak/>
         <w:t xml:space="preserve">(1) </w:t>
       </w:r>
       <w:r>
         <w:t xml:space="preserve"> </w:t>
       </w:r>
       <w:r>
-        <w:t>Warrants for less than or equal to the SAT require a</w:t>
-      </w:r>
-      <w:r>
-        <w:t xml:space="preserve"> minimum of </w:t>
-      </w:r>
-      <w:r>
-        <w:t>one year of contracting experience.</w:t>
+        <w:t>The written delegation specifies a dollar limit per transaction (e.g., per order, per call); the method(s) of award; and the supplies, equipment and/or non-personal services, to include construction, related to the individual’s specialty that may be procured.  For example, librarians</w:t>
+      </w:r>
+      <w:r>
+        <w:t xml:space="preserve"> may buy books, but not construction materials or services; and, </w:t>
       </w:r>
     </w:p>
     <w:p>
@@ -6251,34 +7189,415 @@
         <w:keepLines w:val="0"/>
       </w:pPr>
       <w:r>
-        <w:t>(2)</w:t>
-      </w:r>
-      <w:r>
-        <w:t xml:space="preserve"> </w:t>
-      </w:r>
-      <w:r>
-        <w:t xml:space="preserve"> </w:t>
-      </w:r>
-      <w:r>
-        <w:t>Warrants above the SAT to less than $5M require a minimum</w:t>
-      </w:r>
-      <w:r>
-        <w:t xml:space="preserve"> </w:t>
-      </w:r>
-      <w:r>
-        <w:t>of two years of contracting experience</w:t>
-      </w:r>
-      <w:r>
-        <w:t xml:space="preserve"> </w:t>
-      </w:r>
-      <w:r>
-        <w:t>and</w:t>
-      </w:r>
-      <w:r>
-        <w:t xml:space="preserve"> </w:t>
-      </w:r>
-      <w:r>
-        <w:t>a Level I or higher APDP certification in contracting.</w:t>
+        <w:t xml:space="preserve">(2) </w:t>
+      </w:r>
+      <w:r>
+        <w:t xml:space="preserve"> </w:t>
+      </w:r>
+      <w:r>
+        <w:t>Personnel have completed contracting training commensurate with the type of instrument(s) authorized to process and level of responsibility delegated.</w:t>
+      </w:r>
+    </w:p>
+    <w:p>
+      <w:r>
+        <w:t xml:space="preserve">See </w:t>
+      </w:r>
+      <w:hyperlink r:id="rId77" w:history="1">
+        <w:r>
+          <w:rPr>
+            <w:rStyle w:val="Hyperlink"/>
+          </w:rPr>
+          <w:t>AFIC</w:t>
+        </w:r>
+        <w:r>
+          <w:rPr>
+            <w:rStyle w:val="Hyperlink"/>
+          </w:rPr>
+          <w:t>C</w:t>
+        </w:r>
+        <w:r>
+          <w:rPr>
+            <w:rStyle w:val="Hyperlink"/>
+          </w:rPr>
+          <w:t xml:space="preserve"> </w:t>
+        </w:r>
+        <w:r>
+          <w:rPr>
+            <w:rStyle w:val="Hyperlink"/>
+          </w:rPr>
+          <w:t>PGI 5301.603</w:t>
+        </w:r>
+        <w:r>
+          <w:rPr>
+            <w:rStyle w:val="Hyperlink"/>
+          </w:rPr>
+          <w:t>-2</w:t>
+        </w:r>
+      </w:hyperlink>
+      <w:r>
+        <w:t>.</w:t>
+      </w:r>
+    </w:p>
+    <w:p>
+      <w:pPr>
+        <w:rPr>
+          <w:color w:val="000000"/>
+          <w:szCs w:val="24"/>
+        </w:rPr>
+      </w:pPr>
+      <w:r>
+        <w:rPr>
+          <w:color w:val="000000"/>
+          <w:szCs w:val="24"/>
+        </w:rPr>
+        <w:t xml:space="preserve">See </w:t>
+      </w:r>
+      <w:hyperlink r:id="rId78" w:history="1">
+        <w:r>
+          <w:rPr>
+            <w:rStyle w:val="Hyperlink"/>
+            <w:szCs w:val="24"/>
+          </w:rPr>
+          <w:t>AFMC PGI 5301.603-90</w:t>
+        </w:r>
+      </w:hyperlink>
+      <w:r>
+        <w:rPr>
+          <w:color w:val="000000"/>
+          <w:szCs w:val="24"/>
+        </w:rPr>
+        <w:t>.</w:t>
+      </w:r>
+    </w:p>
+    <w:p>
+      <w:r>
+        <w:t xml:space="preserve">See </w:t>
+      </w:r>
+      <w:hyperlink r:id="rId79" w:history="1">
+        <w:r>
+          <w:rPr>
+            <w:rStyle w:val="Hyperlink"/>
+          </w:rPr>
+          <w:t>SMC PGI 5301.603-90</w:t>
+        </w:r>
+      </w:hyperlink>
+      <w:r>
+        <w:t>.</w:t>
+      </w:r>
+    </w:p>
+    <w:p>
+      <w:pPr>
+        <w:pStyle w:val="Heading3"/>
+        <w:keepNext w:val="0"/>
+        <w:keepLines w:val="0"/>
+      </w:pPr>
+      <w:bookmarkStart w:id="49" w:name="_Toc45291389"/>
+      <w:r>
+        <w:t>53</w:t>
+      </w:r>
+      <w:r>
+        <w:t>01.670</w:t>
+      </w:r>
+      <w:r>
+        <w:t xml:space="preserve">  </w:t>
+      </w:r>
+      <w:r>
+        <w:t xml:space="preserve"> </w:t>
+      </w:r>
+      <w:r>
+        <w:t>A</w:t>
+      </w:r>
+      <w:r>
+        <w:t xml:space="preserve">ppointment of </w:t>
+      </w:r>
+      <w:r>
+        <w:t>P</w:t>
+      </w:r>
+      <w:r>
+        <w:t xml:space="preserve">roperty </w:t>
+      </w:r>
+      <w:r>
+        <w:t>A</w:t>
+      </w:r>
+      <w:r>
+        <w:t xml:space="preserve">dministrators and </w:t>
+      </w:r>
+      <w:r>
+        <w:t>P</w:t>
+      </w:r>
+      <w:r>
+        <w:t xml:space="preserve">lant </w:t>
+      </w:r>
+      <w:r>
+        <w:t>C</w:t>
+      </w:r>
+      <w:r>
+        <w:t xml:space="preserve">learance </w:t>
+      </w:r>
+      <w:r>
+        <w:t>O</w:t>
+      </w:r>
+      <w:r>
+        <w:t>fficers</w:t>
+      </w:r>
+      <w:bookmarkEnd w:id="49"/>
+    </w:p>
+    <w:p>
+      <w:pPr>
+        <w:pStyle w:val="List1"/>
+      </w:pPr>
+      <w:r>
+        <w:t>(a) When the Air Force retains contract administration, the C</w:t>
+      </w:r>
+      <w:r>
+        <w:t xml:space="preserve">OCO </w:t>
+      </w:r>
+      <w:r>
+        <w:t xml:space="preserve">must </w:t>
+      </w:r>
+      <w:r>
+        <w:t>select, appoint, or terminate (in writing) property administrators and plant clearance officers.</w:t>
+      </w:r>
+    </w:p>
+    <w:p>
+      <w:pPr>
+        <w:pStyle w:val="Heading2"/>
+        <w:keepNext w:val="0"/>
+        <w:keepLines w:val="0"/>
+      </w:pPr>
+      <w:bookmarkStart w:id="50" w:name="_Toc45291390"/>
+      <w:r>
+        <w:rPr>
+          <w:bCs/>
+        </w:rPr>
+        <w:t>SUBPART 5301.7 – DETERMINATIONS AND FINDINGS</w:t>
+      </w:r>
+      <w:bookmarkEnd w:id="50"/>
+    </w:p>
+    <w:p>
+      <w:pPr>
+        <w:pStyle w:val="Heading3"/>
+        <w:keepNext w:val="0"/>
+        <w:keepLines w:val="0"/>
+      </w:pPr>
+      <w:bookmarkStart w:id="51" w:name="_Toc45291391"/>
+      <w:r>
+        <w:t>5301.707</w:t>
+      </w:r>
+      <w:r>
+        <w:t xml:space="preserve"> </w:t>
+      </w:r>
+      <w:r>
+        <w:t xml:space="preserve"> </w:t>
+      </w:r>
+      <w:r>
+        <w:t xml:space="preserve"> </w:t>
+      </w:r>
+      <w:r>
+        <w:t>Signatory Authority</w:t>
+      </w:r>
+      <w:bookmarkEnd w:id="51"/>
+    </w:p>
+    <w:p>
+      <w:pPr>
+        <w:pStyle w:val="List1"/>
+        <w:rPr>
+          <w:lang w:val="en"/>
+        </w:rPr>
+      </w:pPr>
+      <w:r>
+        <w:t>(</w:t>
+      </w:r>
+      <w:r>
+        <w:t>a</w:t>
+      </w:r>
+      <w:r>
+        <w:t xml:space="preserve">)  </w:t>
+      </w:r>
+      <w:r>
+        <w:rPr>
+          <w:szCs w:val="24"/>
+          <w:lang w:val="en"/>
+        </w:rPr>
+        <w:t xml:space="preserve">Determinations and </w:t>
+      </w:r>
+      <w:r>
+        <w:rPr>
+          <w:szCs w:val="24"/>
+          <w:lang w:val="en"/>
+        </w:rPr>
+        <w:t>F</w:t>
+      </w:r>
+      <w:r>
+        <w:rPr>
+          <w:szCs w:val="24"/>
+          <w:lang w:val="en"/>
+        </w:rPr>
+        <w:t>indings (D&amp;F) for actions requiring Senior Procurement Executive</w:t>
+      </w:r>
+      <w:r>
+        <w:rPr>
+          <w:szCs w:val="24"/>
+          <w:lang w:val="en"/>
+        </w:rPr>
+        <w:t xml:space="preserve"> </w:t>
+      </w:r>
+      <w:r>
+        <w:rPr>
+          <w:szCs w:val="24"/>
+          <w:lang w:val="en"/>
+        </w:rPr>
+        <w:t xml:space="preserve">(SPE) or SAF/AQ approval must be coordinated with the DAS(C) or the ADAS(C).  The contracting officer </w:t>
+      </w:r>
+      <w:r>
+        <w:rPr>
+          <w:szCs w:val="24"/>
+          <w:lang w:val="en"/>
+        </w:rPr>
+        <w:t>must</w:t>
+      </w:r>
+      <w:r>
+        <w:rPr>
+          <w:szCs w:val="24"/>
+          <w:lang w:val="en"/>
+        </w:rPr>
+        <w:t xml:space="preserve"> submit determinations for approval simultaneously to </w:t>
+      </w:r>
+      <w:hyperlink r:id="rId80" w:history="1">
+        <w:r>
+          <w:rPr>
+            <w:rStyle w:val="Hyperlink"/>
+            <w:szCs w:val="24"/>
+            <w:lang w:val="en"/>
+          </w:rPr>
+          <w:t>SAF/AQ</w:t>
+        </w:r>
+      </w:hyperlink>
+      <w:r>
+        <w:rPr>
+          <w:szCs w:val="24"/>
+          <w:lang w:val="en"/>
+        </w:rPr>
+        <w:t xml:space="preserve"> and to </w:t>
+      </w:r>
+      <w:hyperlink r:id="rId81" w:history="1">
+        <w:r>
+          <w:rPr>
+            <w:rStyle w:val="Hyperlink"/>
+          </w:rPr>
+          <w:t>SAF/AQC</w:t>
+        </w:r>
+      </w:hyperlink>
+      <w:r>
+        <w:rPr>
+          <w:szCs w:val="24"/>
+          <w:lang w:val="en"/>
+        </w:rPr>
+        <w:t xml:space="preserve"> after coordination by the SCO.  Allow </w:t>
+      </w:r>
+      <w:r>
+        <w:rPr>
+          <w:szCs w:val="24"/>
+          <w:lang w:val="en"/>
+        </w:rPr>
+        <w:t>18</w:t>
+      </w:r>
+      <w:r>
+        <w:rPr>
+          <w:szCs w:val="24"/>
+          <w:lang w:val="en"/>
+        </w:rPr>
+        <w:t>days for staffing and approval after receipt by SAF/AQ.  Include the approved acquisition strategy (or a draft acquisition strategy if the strategy document has not been approved) with the D&amp;F package. </w:t>
+      </w:r>
+    </w:p>
+    <w:p>
+      <w:pPr>
+        <w:pStyle w:val="List1"/>
+      </w:pPr>
+      <w:r>
+        <w:t xml:space="preserve">(b)  </w:t>
+      </w:r>
+      <w:r>
+        <w:t xml:space="preserve">The contracting officer must submit </w:t>
+      </w:r>
+      <w:r>
+        <w:t>D&amp;F</w:t>
+      </w:r>
+      <w:r>
+        <w:t>s</w:t>
+      </w:r>
+      <w:r>
+        <w:t xml:space="preserve"> for actions requiring DAS(C)/ADAS(C) approval to </w:t>
+      </w:r>
+      <w:hyperlink r:id="rId82" w:history="1">
+        <w:r>
+          <w:rPr>
+            <w:rStyle w:val="Hyperlink"/>
+          </w:rPr>
+          <w:t>SAF/AQC</w:t>
+        </w:r>
+      </w:hyperlink>
+      <w:r>
+        <w:t xml:space="preserve"> after coordination by the SCO Allow </w:t>
+      </w:r>
+      <w:r>
+        <w:t>7</w:t>
+      </w:r>
+      <w:r>
+        <w:t xml:space="preserve"> </w:t>
+      </w:r>
+      <w:r>
+        <w:t>days for staffing and approval after receipt by SAF/AQC unless otherwise specified.</w:t>
+      </w:r>
+    </w:p>
+    <w:p>
+      <w:pPr>
+        <w:pStyle w:val="Heading2"/>
+        <w:keepNext w:val="0"/>
+        <w:keepLines w:val="0"/>
+      </w:pPr>
+      <w:bookmarkStart w:id="52" w:name="_Toc45291392"/>
+      <w:r>
+        <w:t>SUBPART 5301.90 – C</w:t>
+      </w:r>
+      <w:r>
+        <w:t>LEARANCE</w:t>
+      </w:r>
+      <w:bookmarkEnd w:id="52"/>
+    </w:p>
+    <w:p>
+      <w:pPr>
+        <w:pStyle w:val="Heading3"/>
+        <w:keepNext w:val="0"/>
+        <w:keepLines w:val="0"/>
+      </w:pPr>
+      <w:bookmarkStart w:id="53" w:name="_Toc45291393"/>
+      <w:r>
+        <w:t>5301</w:t>
+      </w:r>
+      <w:r>
+        <w:t xml:space="preserve">.9000   Scope and </w:t>
+      </w:r>
+      <w:r>
+        <w:t>D</w:t>
+      </w:r>
+      <w:r>
+        <w:t>efinitions</w:t>
+      </w:r>
+      <w:bookmarkEnd w:id="53"/>
+    </w:p>
+    <w:p>
+      <w:pPr>
+        <w:pStyle w:val="List1"/>
+      </w:pPr>
+      <w:r>
+        <w:t xml:space="preserve">(a) </w:t>
+      </w:r>
+      <w:r>
+        <w:t xml:space="preserve"> </w:t>
+      </w:r>
+      <w:r>
+        <w:t>This subpart establishes clearance requirements for the contract actions identified below:</w:t>
       </w:r>
     </w:p>
     <w:p>
@@ -6288,63 +7607,19 @@
         <w:keepLines w:val="0"/>
       </w:pPr>
       <w:r>
-        <w:t xml:space="preserve">(3)  </w:t>
-      </w:r>
-      <w:r>
-        <w:t>Candidates for Limited Home Station warrants</w:t>
-      </w:r>
-      <w:r>
-        <w:t xml:space="preserve"> equal to </w:t>
-      </w:r>
-      <w:r>
-        <w:t xml:space="preserve">or greater than </w:t>
-      </w:r>
-      <w:r>
-        <w:t>$5M</w:t>
-      </w:r>
-      <w:r>
-        <w:t>, not to exceed</w:t>
-      </w:r>
-      <w:r>
-        <w:t xml:space="preserve"> </w:t>
-      </w:r>
-      <w:r>
-        <w:t xml:space="preserve">$10M, </w:t>
-      </w:r>
-      <w:r>
-        <w:t>must have</w:t>
-      </w:r>
-      <w:r>
-        <w:t xml:space="preserve"> a minimum of two years of contracting experience, a Level II or higher APDP certification in contracting, and </w:t>
-      </w:r>
-      <w:r>
-        <w:t xml:space="preserve">must </w:t>
-      </w:r>
-      <w:r>
-        <w:t xml:space="preserve">meet a warrant board in accordance with </w:t>
-      </w:r>
-      <w:r>
-        <w:t>MP</w:t>
-      </w:r>
-      <w:r>
-        <w:t>5301.603.</w:t>
-      </w:r>
-    </w:p>
-    <w:p>
-      <w:pPr>
-        <w:pStyle w:val="List1"/>
-      </w:pPr>
-      <w:r>
-        <w:t xml:space="preserve">(e) </w:t>
-      </w:r>
-      <w:r>
-        <w:rPr>
-          <w:u w:val="single"/>
-        </w:rPr>
-        <w:t>Contingency Contracting Officer (CCO) Warrants</w:t>
-      </w:r>
-      <w:r>
-        <w:t>.</w:t>
+        <w:t xml:space="preserve">(1) </w:t>
+      </w:r>
+      <w:r>
+        <w:t xml:space="preserve"> </w:t>
+      </w:r>
+      <w:r>
+        <w:t>An action intended to result in award of a</w:t>
+      </w:r>
+      <w:r>
+        <w:t>ny</w:t>
+      </w:r>
+      <w:r>
+        <w:t xml:space="preserve"> contract or modification of any contract;</w:t>
       </w:r>
     </w:p>
     <w:p>
@@ -6354,16 +7629,16 @@
         <w:keepLines w:val="0"/>
       </w:pPr>
       <w:r>
-        <w:t xml:space="preserve">(1)  </w:t>
-      </w:r>
-      <w:r>
-        <w:t xml:space="preserve">Candidates for CCO warrants for less than or equal to the SAT </w:t>
-      </w:r>
-      <w:r>
-        <w:t>must have a minimum of</w:t>
-      </w:r>
-      <w:r>
-        <w:t xml:space="preserve"> one year of contracting experience. </w:t>
+        <w:t xml:space="preserve">(2) </w:t>
+      </w:r>
+      <w:r>
+        <w:t xml:space="preserve"> </w:t>
+      </w:r>
+      <w:r>
+        <w:t>An action intended to result in definitization of an undefinitized contract action (UCA), an undefinitized change order, or an undefinitized long lead contract</w:t>
+      </w:r>
+      <w:r>
+        <w:t>;</w:t>
       </w:r>
     </w:p>
     <w:p>
@@ -6373,16 +7648,110 @@
         <w:keepLines w:val="0"/>
       </w:pPr>
       <w:r>
-        <w:t xml:space="preserve">(2)  </w:t>
-      </w:r>
-      <w:r>
-        <w:t>Candidates for CCO warrants above the SAT to less than $5M must have a minimum of two years of contracting experience and a Level I</w:t>
-      </w:r>
-      <w:r>
-        <w:t xml:space="preserve"> or higher</w:t>
-      </w:r>
-      <w:r>
-        <w:t xml:space="preserve"> APDP certification in contracting.</w:t>
+        <w:lastRenderedPageBreak/>
+        <w:t xml:space="preserve">(3)  </w:t>
+      </w:r>
+      <w:r>
+        <w:t>An action intended to result in the</w:t>
+      </w:r>
+      <w:r>
+        <w:t xml:space="preserve"> pricing of:</w:t>
+      </w:r>
+    </w:p>
+    <w:p>
+      <w:pPr>
+        <w:pStyle w:val="List3"/>
+        <w:keepNext w:val="0"/>
+        <w:keepLines w:val="0"/>
+      </w:pPr>
+      <w:r>
+        <w:t>(</w:t>
+      </w:r>
+      <w:proofErr w:type="spellStart"/>
+      <w:r>
+        <w:t>i</w:t>
+      </w:r>
+      <w:proofErr w:type="spellEnd"/>
+      <w:r>
+        <w:t xml:space="preserve">) </w:t>
+      </w:r>
+      <w:r>
+        <w:t xml:space="preserve"> </w:t>
+      </w:r>
+      <w:r>
+        <w:t>a</w:t>
+      </w:r>
+      <w:r>
+        <w:t>n unpriced option or an option with a not-to-exceed price;</w:t>
+      </w:r>
+    </w:p>
+    <w:p>
+      <w:pPr>
+        <w:pStyle w:val="List3"/>
+        <w:keepNext w:val="0"/>
+        <w:keepLines w:val="0"/>
+      </w:pPr>
+      <w:r>
+        <w:t xml:space="preserve">(ii) </w:t>
+      </w:r>
+      <w:r>
+        <w:t xml:space="preserve"> </w:t>
+      </w:r>
+      <w:r>
+        <w:t>p</w:t>
+      </w:r>
+      <w:r>
+        <w:t xml:space="preserve">rovisioned items orders (PIO); </w:t>
+      </w:r>
+    </w:p>
+    <w:p>
+      <w:pPr>
+        <w:pStyle w:val="List3"/>
+        <w:keepNext w:val="0"/>
+        <w:keepLines w:val="0"/>
+      </w:pPr>
+      <w:r>
+        <w:t xml:space="preserve">(iii) </w:t>
+      </w:r>
+      <w:r>
+        <w:t xml:space="preserve"> </w:t>
+      </w:r>
+      <w:r>
+        <w:t>u</w:t>
+      </w:r>
+      <w:r>
+        <w:t xml:space="preserve">npriced orders under </w:t>
+      </w:r>
+      <w:r>
+        <w:t xml:space="preserve">Blanket Purchase Agreements (BPAs), </w:t>
+      </w:r>
+      <w:r>
+        <w:t>and FSS contracts</w:t>
+      </w:r>
+      <w:r>
+        <w:t>, including GWACs</w:t>
+      </w:r>
+      <w:r>
+        <w:t xml:space="preserve">; </w:t>
+      </w:r>
+      <w:r>
+        <w:t>or</w:t>
+      </w:r>
+    </w:p>
+    <w:p>
+      <w:pPr>
+        <w:pStyle w:val="List3"/>
+        <w:keepNext w:val="0"/>
+        <w:keepLines w:val="0"/>
+      </w:pPr>
+      <w:r>
+        <w:t xml:space="preserve">(iv)  noncompetitive task or delivery orders under </w:t>
+      </w:r>
+      <w:r>
+        <w:t xml:space="preserve">single or multiple award </w:t>
+      </w:r>
+      <w:r>
+        <w:t>indefinite delivery-type contracts.</w:t>
       </w:r>
     </w:p>
     <w:p>
@@ -6392,17 +7761,19 @@
         <w:keepLines w:val="0"/>
       </w:pPr>
       <w:r>
-        <w:lastRenderedPageBreak/>
         <w:t>(</w:t>
       </w:r>
       <w:r>
-        <w:t>3</w:t>
-      </w:r>
-      <w:r>
-        <w:t>)  Candidates for CCO warrants equal to or greater than $5M require a minimum of two years of contracting experience, a Level II or higher APDP certification in contracting, and meet a warrant board in accordance with MP5301.603</w:t>
-      </w:r>
-      <w:r>
-        <w:t>.</w:t>
+        <w:t>4</w:t>
+      </w:r>
+      <w:r>
+        <w:t xml:space="preserve">) </w:t>
+      </w:r>
+      <w:r>
+        <w:t xml:space="preserve"> </w:t>
+      </w:r>
+      <w:r>
+        <w:t>An action intended to result in issuance of a modification implementing a unilateral price determination;</w:t>
       </w:r>
     </w:p>
     <w:p>
@@ -6412,22 +7783,462 @@
         <w:keepLines w:val="0"/>
       </w:pPr>
       <w:r>
-        <w:t xml:space="preserve">(4)  </w:t>
-      </w:r>
-      <w:r>
-        <w:t xml:space="preserve">CCO Appointments.  </w:t>
-      </w:r>
-      <w:r>
-        <w:t xml:space="preserve">SCOs </w:t>
-      </w:r>
-      <w:r>
-        <w:t>must</w:t>
-      </w:r>
-      <w:r>
-        <w:t xml:space="preserve"> </w:t>
-      </w:r>
-      <w:r>
-        <w:t xml:space="preserve">select and appoint CCOs and terminate their appointments in accordance with this section. </w:t>
+        <w:t>(</w:t>
+      </w:r>
+      <w:r>
+        <w:t>5</w:t>
+      </w:r>
+      <w:r>
+        <w:t xml:space="preserve">) </w:t>
+      </w:r>
+      <w:r>
+        <w:t xml:space="preserve"> </w:t>
+      </w:r>
+      <w:r>
+        <w:t>O</w:t>
+      </w:r>
+      <w:r>
+        <w:t>rders issued under BOA</w:t>
+      </w:r>
+      <w:r>
+        <w:t>s</w:t>
+      </w:r>
+      <w:r>
+        <w:t>;</w:t>
+      </w:r>
+    </w:p>
+    <w:p>
+      <w:pPr>
+        <w:pStyle w:val="List2"/>
+        <w:keepNext w:val="0"/>
+        <w:keepLines w:val="0"/>
+      </w:pPr>
+      <w:r>
+        <w:t>(</w:t>
+      </w:r>
+      <w:r>
+        <w:t>6</w:t>
+      </w:r>
+      <w:r>
+        <w:t xml:space="preserve">) </w:t>
+      </w:r>
+      <w:r>
+        <w:t xml:space="preserve"> </w:t>
+      </w:r>
+      <w:r>
+        <w:t>An action intended to result in the exercise of an option when the option exercise is not in accordance with the previously approved pricing arrangement or othe</w:t>
+      </w:r>
+      <w:r>
+        <w:t>r contract terms and conditions</w:t>
+      </w:r>
+      <w:r>
+        <w:t>.</w:t>
+      </w:r>
+    </w:p>
+    <w:p>
+      <w:pPr>
+        <w:pStyle w:val="List1"/>
+      </w:pPr>
+      <w:r>
+        <w:t xml:space="preserve">(b) </w:t>
+      </w:r>
+      <w:r>
+        <w:t xml:space="preserve"> </w:t>
+      </w:r>
+      <w:r>
+        <w:t>Excluded from busin</w:t>
+      </w:r>
+      <w:r>
+        <w:t>ess or contract clearances are:</w:t>
+      </w:r>
+    </w:p>
+    <w:p>
+      <w:pPr>
+        <w:pStyle w:val="List2"/>
+        <w:keepNext w:val="0"/>
+        <w:keepLines w:val="0"/>
+      </w:pPr>
+      <w:r>
+        <w:t xml:space="preserve">(1) </w:t>
+      </w:r>
+      <w:r>
+        <w:t xml:space="preserve"> </w:t>
+      </w:r>
+      <w:r>
+        <w:t>A</w:t>
+      </w:r>
+      <w:r>
+        <w:t>ctions that create a UCA, undefinitized change order, undefinitized long lead contract;</w:t>
+      </w:r>
+    </w:p>
+    <w:p>
+      <w:pPr>
+        <w:pStyle w:val="List2"/>
+        <w:keepNext w:val="0"/>
+        <w:keepLines w:val="0"/>
+        <w:rPr>
+          <w:rFonts w:eastAsia="Calibri"/>
+        </w:rPr>
+      </w:pPr>
+      <w:r>
+        <w:rPr>
+          <w:szCs w:val="24"/>
+        </w:rPr>
+        <w:t xml:space="preserve">(2) </w:t>
+      </w:r>
+      <w:r>
+        <w:rPr>
+          <w:rFonts w:eastAsia="Calibri"/>
+          <w:szCs w:val="24"/>
+        </w:rPr>
+        <w:t>M</w:t>
+      </w:r>
+      <w:r>
+        <w:rPr>
+          <w:rFonts w:eastAsia="Calibri"/>
+          <w:szCs w:val="24"/>
+        </w:rPr>
+        <w:t>odifications for the payment of incentives or award fee that are in accordance with the terms and conditions of the incentive plan or award fee plan</w:t>
+      </w:r>
+      <w:r>
+        <w:rPr>
+          <w:rFonts w:eastAsia="Calibri"/>
+          <w:szCs w:val="24"/>
+        </w:rPr>
+        <w:t xml:space="preserve">; </w:t>
+      </w:r>
+    </w:p>
+    <w:p>
+      <w:pPr>
+        <w:pStyle w:val="List2"/>
+        <w:keepNext w:val="0"/>
+        <w:keepLines w:val="0"/>
+      </w:pPr>
+      <w:r>
+        <w:t xml:space="preserve">(3) </w:t>
+      </w:r>
+      <w:r>
+        <w:t xml:space="preserve"> </w:t>
+      </w:r>
+      <w:r>
+        <w:t>Funding m</w:t>
+      </w:r>
+      <w:r>
+        <w:t>odifications;</w:t>
+      </w:r>
+      <w:r>
+        <w:t xml:space="preserve"> </w:t>
+      </w:r>
+    </w:p>
+    <w:p>
+      <w:pPr>
+        <w:pStyle w:val="List2"/>
+        <w:keepNext w:val="0"/>
+        <w:keepLines w:val="0"/>
+      </w:pPr>
+      <w:r>
+        <w:t>(4) Administrative modifications;</w:t>
+      </w:r>
+    </w:p>
+    <w:p>
+      <w:pPr>
+        <w:pStyle w:val="List2"/>
+        <w:keepNext w:val="0"/>
+        <w:keepLines w:val="0"/>
+      </w:pPr>
+      <w:r>
+        <w:rPr>
+          <w:szCs w:val="24"/>
+        </w:rPr>
+        <w:t>(</w:t>
+      </w:r>
+      <w:r>
+        <w:rPr>
+          <w:szCs w:val="24"/>
+        </w:rPr>
+        <w:t>5</w:t>
+      </w:r>
+      <w:r>
+        <w:rPr>
+          <w:szCs w:val="24"/>
+        </w:rPr>
+        <w:t xml:space="preserve">)  </w:t>
+      </w:r>
+      <w:r>
+        <w:rPr>
+          <w:szCs w:val="24"/>
+        </w:rPr>
+        <w:t>M</w:t>
+      </w:r>
+      <w:r>
+        <w:rPr>
+          <w:szCs w:val="24"/>
+        </w:rPr>
+        <w:t>odifications solely for changes as a result of Service Contract Labor Standards statute wage rates/fringe benefits or Fair Labor Standards Act minimum wages</w:t>
+      </w:r>
+      <w:r>
+        <w:rPr>
+          <w:szCs w:val="24"/>
+        </w:rPr>
+        <w:t xml:space="preserve">; </w:t>
+      </w:r>
+      <w:r>
+        <w:rPr>
+          <w:szCs w:val="24"/>
+        </w:rPr>
+        <w:t>and</w:t>
+      </w:r>
+    </w:p>
+    <w:p>
+      <w:pPr>
+        <w:pStyle w:val="List2"/>
+        <w:keepNext w:val="0"/>
+        <w:keepLines w:val="0"/>
+      </w:pPr>
+      <w:r>
+        <w:rPr>
+          <w:szCs w:val="24"/>
+        </w:rPr>
+        <w:t>(</w:t>
+      </w:r>
+      <w:r>
+        <w:rPr>
+          <w:szCs w:val="24"/>
+        </w:rPr>
+        <w:t>6</w:t>
+      </w:r>
+      <w:r>
+        <w:rPr>
+          <w:szCs w:val="24"/>
+        </w:rPr>
+        <w:t xml:space="preserve">)  </w:t>
+      </w:r>
+      <w:r>
+        <w:rPr>
+          <w:szCs w:val="24"/>
+        </w:rPr>
+        <w:t>Competitive o</w:t>
+      </w:r>
+      <w:r>
+        <w:t>rder solicitations and orders issued</w:t>
+      </w:r>
+      <w:r>
+        <w:t xml:space="preserve"> in accordance with FAR 8.4, 13, or 16.5 and</w:t>
+      </w:r>
+      <w:r>
+        <w:t xml:space="preserve"> against existing </w:t>
+      </w:r>
+      <w:r>
+        <w:t>MAC ID/IQ</w:t>
+      </w:r>
+      <w:r>
+        <w:t>, GWACs, and FSS</w:t>
+      </w:r>
+      <w:r>
+        <w:t xml:space="preserve"> </w:t>
+      </w:r>
+      <w:r>
+        <w:t xml:space="preserve">contracts in accordance with </w:t>
+      </w:r>
+      <w:r>
+        <w:t>the</w:t>
+      </w:r>
+      <w:r>
+        <w:t xml:space="preserve"> terms and conditions</w:t>
+      </w:r>
+      <w:r>
+        <w:t xml:space="preserve"> and ordering procedures of the basic contract.</w:t>
+      </w:r>
+      <w:r>
+        <w:t xml:space="preserve">  </w:t>
+      </w:r>
+      <w:r>
+        <w:br/>
+      </w:r>
+      <w:r>
+        <w:rPr>
+          <w:color w:val="0000FF"/>
+          <w:lang w:val="en"/>
+        </w:rPr>
+        <w:t xml:space="preserve">INTERIM CHANGE:  </w:t>
+      </w:r>
+      <w:r>
+        <w:rPr>
+          <w:color w:val="000000"/>
+        </w:rPr>
+        <w:t xml:space="preserve">See </w:t>
+      </w:r>
+      <w:hyperlink r:id="rId83" w:history="1">
+        <w:r>
+          <w:rPr>
+            <w:rStyle w:val="Hyperlink"/>
+          </w:rPr>
+          <w:t xml:space="preserve"> Policy M</w:t>
+        </w:r>
+        <w:r>
+          <w:rPr>
+            <w:rStyle w:val="Hyperlink"/>
+          </w:rPr>
+          <w:t>e</w:t>
+        </w:r>
+        <w:r>
+          <w:rPr>
+            <w:rStyle w:val="Hyperlink"/>
+          </w:rPr>
+          <w:t>mo 20-C-15</w:t>
+        </w:r>
+      </w:hyperlink>
+      <w:r>
+        <w:rPr>
+          <w:color w:val="000000"/>
+        </w:rPr>
+        <w:t>.</w:t>
+      </w:r>
+    </w:p>
+    <w:p>
+      <w:pPr>
+        <w:pStyle w:val="List1"/>
+      </w:pPr>
+      <w:r>
+        <w:t>(c)</w:t>
+      </w:r>
+      <w:r>
+        <w:t xml:space="preserve"> </w:t>
+      </w:r>
+      <w:r>
+        <w:t xml:space="preserve"> “Business Clearance” means:</w:t>
+      </w:r>
+    </w:p>
+    <w:p>
+      <w:pPr>
+        <w:pStyle w:val="List2"/>
+        <w:keepNext w:val="0"/>
+        <w:keepLines w:val="0"/>
+      </w:pPr>
+      <w:r>
+        <w:t xml:space="preserve">(1)  </w:t>
+      </w:r>
+      <w:r>
+        <w:t>For competitive acquisitions, approval to issue the solicitation.</w:t>
+      </w:r>
+    </w:p>
+    <w:p>
+      <w:pPr>
+        <w:pStyle w:val="List2"/>
+        <w:keepNext w:val="0"/>
+        <w:keepLines w:val="0"/>
+      </w:pPr>
+      <w:r>
+        <w:t xml:space="preserve">(2)  </w:t>
+      </w:r>
+      <w:r>
+        <w:t>For noncompetitive contract actions, approval to begin negotiations</w:t>
+      </w:r>
+      <w:r>
+        <w:t>.</w:t>
+      </w:r>
+    </w:p>
+    <w:p>
+      <w:pPr>
+        <w:pStyle w:val="List1"/>
+      </w:pPr>
+      <w:r>
+        <w:lastRenderedPageBreak/>
+        <w:t>(d)</w:t>
+      </w:r>
+      <w:r>
+        <w:t xml:space="preserve"> </w:t>
+      </w:r>
+      <w:r>
+        <w:t xml:space="preserve"> “Begin negotiations” means, for the purpose of noncompetitive contract acti</w:t>
+      </w:r>
+      <w:r>
+        <w:t>ons</w:t>
+      </w:r>
+      <w:r>
+        <w:t>, starting discussions with an offeror for the purpose of reaching agreement on all aspects of the proposal.</w:t>
+      </w:r>
+      <w:r>
+        <w:t xml:space="preserve">  </w:t>
+      </w:r>
+      <w:r>
+        <w:t>Initiation of audits and fact-finding necessary to evaluate the proposal and develop the Government’s negotiation objective do not constitute negotiations.</w:t>
+      </w:r>
+    </w:p>
+    <w:p>
+      <w:pPr>
+        <w:pStyle w:val="List1"/>
+      </w:pPr>
+      <w:r>
+        <w:t>(e)</w:t>
+      </w:r>
+      <w:r>
+        <w:t xml:space="preserve"> </w:t>
+      </w:r>
+      <w:r>
+        <w:t xml:space="preserve"> “Contract Clearance” means:</w:t>
+      </w:r>
+    </w:p>
+    <w:p>
+      <w:pPr>
+        <w:pStyle w:val="List2"/>
+        <w:keepNext w:val="0"/>
+        <w:keepLines w:val="0"/>
+      </w:pPr>
+      <w:r>
+        <w:t xml:space="preserve">(1) </w:t>
+      </w:r>
+      <w:r>
+        <w:t xml:space="preserve"> </w:t>
+      </w:r>
+      <w:r>
+        <w:t>For competitive acquisitions</w:t>
+      </w:r>
+      <w:r>
+        <w:t xml:space="preserve"> conducted without discussions</w:t>
+      </w:r>
+      <w:r>
+        <w:t>, approval by the clearance</w:t>
+      </w:r>
+      <w:r>
+        <w:t xml:space="preserve"> approval </w:t>
+      </w:r>
+      <w:r>
+        <w:t>authority</w:t>
+      </w:r>
+      <w:r>
+        <w:t xml:space="preserve"> (CAA)</w:t>
+      </w:r>
+      <w:r>
+        <w:t xml:space="preserve"> for the </w:t>
+      </w:r>
+      <w:r>
+        <w:t>Source Selection Authority (</w:t>
+      </w:r>
+      <w:r>
+        <w:t>SSA</w:t>
+      </w:r>
+      <w:r>
+        <w:t>)</w:t>
+      </w:r>
+      <w:r>
+        <w:t xml:space="preserve"> to make the decision to award.</w:t>
+      </w:r>
+    </w:p>
+    <w:p>
+      <w:pPr>
+        <w:pStyle w:val="List2"/>
+        <w:keepNext w:val="0"/>
+        <w:keepLines w:val="0"/>
+      </w:pPr>
+      <w:r>
+        <w:t xml:space="preserve">(2) </w:t>
+      </w:r>
+      <w:r>
+        <w:t xml:space="preserve"> </w:t>
+      </w:r>
+      <w:r>
+        <w:t>For competitive acquisitions with discussions –</w:t>
       </w:r>
     </w:p>
     <w:p>
@@ -6437,83 +8248,48 @@
         <w:keepLines w:val="0"/>
       </w:pPr>
       <w:r>
-        <w:t>(i)</w:t>
-      </w:r>
-      <w:r>
-        <w:t xml:space="preserve">  </w:t>
-      </w:r>
-      <w:r>
-        <w:t xml:space="preserve">The nominating supervisor </w:t>
-      </w:r>
-      <w:r>
-        <w:t>must</w:t>
-      </w:r>
-      <w:r>
-        <w:t xml:space="preserve"> </w:t>
-      </w:r>
-      <w:r>
-        <w:rPr>
-          <w:bCs/>
-        </w:rPr>
-        <w:t xml:space="preserve">complete the </w:t>
-      </w:r>
-      <w:hyperlink r:id="rId71" w:history="1">
-        <w:r>
-          <w:rPr>
-            <w:rStyle w:val="Hyperlink"/>
-            <w:bCs/>
-          </w:rPr>
-          <w:t>CCO Appointment/Termination Request</w:t>
-        </w:r>
-      </w:hyperlink>
-      <w:r>
-        <w:rPr>
-          <w:rStyle w:val="Hyperlink"/>
-          <w:bCs/>
-        </w:rPr>
-        <w:t>,</w:t>
-      </w:r>
-      <w:r>
-        <w:rPr>
-          <w:bCs/>
-        </w:rPr>
-        <w:t xml:space="preserve"> which will then be reviewed by </w:t>
-      </w:r>
-      <w:r>
-        <w:rPr>
-          <w:bCs/>
-        </w:rPr>
-        <w:t xml:space="preserve">a </w:t>
-      </w:r>
-      <w:r>
-        <w:rPr>
-          <w:bCs/>
-        </w:rPr>
-        <w:t xml:space="preserve">warrant process focal point (FP) in accordance with </w:t>
-      </w:r>
-      <w:r>
-        <w:rPr>
-          <w:bCs/>
-        </w:rPr>
-        <w:t>MP5301.603</w:t>
-      </w:r>
-      <w:r>
-        <w:rPr>
-          <w:bCs/>
-        </w:rPr>
-        <w:t xml:space="preserve">, paragraph </w:t>
-      </w:r>
-      <w:r>
-        <w:rPr>
-          <w:bCs/>
-        </w:rPr>
-        <w:t>3</w:t>
-      </w:r>
-      <w:r>
-        <w:rPr>
-          <w:bCs/>
-        </w:rPr>
-        <w:t>.2.</w:t>
+        <w:t>(</w:t>
+      </w:r>
+      <w:proofErr w:type="spellStart"/>
+      <w:r>
+        <w:t>i</w:t>
+      </w:r>
+      <w:proofErr w:type="spellEnd"/>
+      <w:r>
+        <w:t xml:space="preserve">)  </w:t>
+      </w:r>
+      <w:r>
+        <w:t xml:space="preserve">Approval by the </w:t>
+      </w:r>
+      <w:r>
+        <w:t>CAA</w:t>
+      </w:r>
+      <w:r>
+        <w:t xml:space="preserve"> for th</w:t>
+      </w:r>
+      <w:r>
+        <w:t>e SSA</w:t>
+      </w:r>
+      <w:r>
+        <w:t xml:space="preserve"> </w:t>
+      </w:r>
+      <w:r>
+        <w:t>to request final proposal revisions</w:t>
+      </w:r>
+      <w:r>
+        <w:t xml:space="preserve"> in</w:t>
+      </w:r>
+      <w:r>
+        <w:t xml:space="preserve"> </w:t>
+      </w:r>
+      <w:r>
+        <w:t xml:space="preserve">accordance with </w:t>
+      </w:r>
+      <w:r>
+        <w:t>FAR 15.307</w:t>
+      </w:r>
+      <w:r>
+        <w:t>; and</w:t>
       </w:r>
     </w:p>
     <w:p>
@@ -6523,28 +8299,1024 @@
         <w:keepLines w:val="0"/>
       </w:pPr>
       <w:r>
-        <w:rPr>
-          <w:bCs/>
-        </w:rPr>
-        <w:t>(ii)</w:t>
-      </w:r>
-      <w:r>
-        <w:rPr>
-          <w:bCs/>
+        <w:t xml:space="preserve">(ii)  </w:t>
+      </w:r>
+      <w:r>
+        <w:t xml:space="preserve">Approval by the </w:t>
+      </w:r>
+      <w:r>
+        <w:t>CAA</w:t>
+      </w:r>
+      <w:r>
+        <w:t xml:space="preserve"> for the SSA to make a</w:t>
+      </w:r>
+      <w:r>
+        <w:t xml:space="preserve"> source selection</w:t>
+      </w:r>
+      <w:r>
+        <w:t xml:space="preserve"> </w:t>
+      </w:r>
+      <w:r>
+        <w:t>decision.</w:t>
+      </w:r>
+    </w:p>
+    <w:p>
+      <w:pPr>
+        <w:pStyle w:val="List2"/>
+        <w:keepNext w:val="0"/>
+        <w:keepLines w:val="0"/>
+      </w:pPr>
+      <w:r>
+        <w:t>(</w:t>
+      </w:r>
+      <w:r>
+        <w:t>3</w:t>
+      </w:r>
+      <w:r>
+        <w:t xml:space="preserve">) </w:t>
+      </w:r>
+      <w:r>
+        <w:t xml:space="preserve"> </w:t>
+      </w:r>
+      <w:r>
+        <w:t xml:space="preserve">For noncompetitive contract actions, approval by the </w:t>
+      </w:r>
+      <w:r>
+        <w:t>CAA</w:t>
+      </w:r>
+      <w:r>
+        <w:t xml:space="preserve"> to award a contract or contract modification/contract action.</w:t>
+      </w:r>
+    </w:p>
+    <w:p>
+      <w:pPr>
+        <w:pStyle w:val="List1"/>
+      </w:pPr>
+      <w:r>
+        <w:t xml:space="preserve">(f) </w:t>
+      </w:r>
+      <w:r>
+        <w:t>“</w:t>
+      </w:r>
+      <w:r>
+        <w:rPr>
+          <w:szCs w:val="24"/>
+        </w:rPr>
+        <w:t>C</w:t>
+      </w:r>
+      <w:r>
+        <w:rPr>
+          <w:szCs w:val="24"/>
+        </w:rPr>
+        <w:t xml:space="preserve">learance </w:t>
+      </w:r>
+      <w:r>
+        <w:rPr>
+          <w:szCs w:val="24"/>
+        </w:rPr>
+        <w:t>R</w:t>
+      </w:r>
+      <w:r>
+        <w:rPr>
+          <w:szCs w:val="24"/>
+        </w:rPr>
+        <w:t>eviewer (CR)</w:t>
+      </w:r>
+      <w:r>
+        <w:rPr>
+          <w:szCs w:val="24"/>
+        </w:rPr>
+        <w:t>”</w:t>
+      </w:r>
+      <w:r>
+        <w:rPr>
+          <w:szCs w:val="24"/>
+        </w:rPr>
+        <w:t xml:space="preserve"> means </w:t>
+      </w:r>
+      <w:r>
+        <w:rPr>
+          <w:szCs w:val="24"/>
+        </w:rPr>
+        <w:t>t</w:t>
+      </w:r>
+      <w:r>
+        <w:rPr>
+          <w:szCs w:val="24"/>
+        </w:rPr>
+        <w:t xml:space="preserve">he independent reviewer and the primary advisor to the CAA for clearance.  The CR ensures the CAA has the information needed to make an informed decision.  The CR </w:t>
+      </w:r>
+      <w:r>
+        <w:rPr>
+          <w:szCs w:val="24"/>
+        </w:rPr>
+        <w:t>identifies deficiencies, assists in resolution,</w:t>
+      </w:r>
+      <w:r>
+        <w:rPr>
+          <w:szCs w:val="24"/>
+        </w:rPr>
+        <w:t xml:space="preserve"> and</w:t>
+      </w:r>
+      <w:r>
+        <w:rPr>
+          <w:szCs w:val="24"/>
+        </w:rPr>
+        <w:t xml:space="preserve"> </w:t>
+      </w:r>
+      <w:r>
+        <w:rPr>
+          <w:szCs w:val="24"/>
+        </w:rPr>
+        <w:t>advises</w:t>
+      </w:r>
+      <w:r>
+        <w:rPr>
+          <w:szCs w:val="24"/>
+        </w:rPr>
+        <w:t xml:space="preserve"> the CAA </w:t>
+      </w:r>
+      <w:r>
+        <w:rPr>
+          <w:szCs w:val="24"/>
+        </w:rPr>
+        <w:t xml:space="preserve">as appropriate.  When the CR is not from the designated CR office </w:t>
+      </w:r>
+      <w:r>
+        <w:rPr>
+          <w:szCs w:val="24"/>
+        </w:rPr>
+        <w:t xml:space="preserve">or individual </w:t>
+      </w:r>
+      <w:r>
+        <w:rPr>
+          <w:szCs w:val="24"/>
+        </w:rPr>
+        <w:t xml:space="preserve">identified </w:t>
+      </w:r>
+      <w:r>
+        <w:rPr>
+          <w:szCs w:val="24"/>
+        </w:rPr>
+        <w:t xml:space="preserve">in </w:t>
+      </w:r>
+      <w:r>
+        <w:rPr>
+          <w:szCs w:val="24"/>
+        </w:rPr>
+        <w:t xml:space="preserve">the </w:t>
+      </w:r>
+      <w:r>
+        <w:rPr>
+          <w:szCs w:val="24"/>
+        </w:rPr>
+        <w:t>PGI</w:t>
+      </w:r>
+      <w:r>
+        <w:rPr>
+          <w:szCs w:val="24"/>
+        </w:rPr>
+        <w:t xml:space="preserve"> and is selected by the CAA</w:t>
+      </w:r>
+      <w:r>
+        <w:rPr>
+          <w:szCs w:val="24"/>
+        </w:rPr>
+        <w:t xml:space="preserve">, the CR must be an experienced contracting professional, a Government employee, and must not review their own contract action. </w:t>
+      </w:r>
+    </w:p>
+    <w:p>
+      <w:pPr>
+        <w:pStyle w:val="List1"/>
+      </w:pPr>
+      <w:r>
+        <w:t>(g</w:t>
+      </w:r>
+      <w:r>
+        <w:t xml:space="preserve">) </w:t>
+      </w:r>
+      <w:r>
+        <w:t>“</w:t>
+      </w:r>
+      <w:r>
+        <w:t xml:space="preserve">Clearance Approval Authority </w:t>
+      </w:r>
+      <w:r>
+        <w:t>(CAA)</w:t>
+      </w:r>
+      <w:r>
+        <w:t>”</w:t>
+      </w:r>
+      <w:r>
+        <w:t xml:space="preserve"> means </w:t>
+      </w:r>
+      <w:r>
+        <w:t>the indi</w:t>
+      </w:r>
+      <w:r>
+        <w:t>vidual identified at 5301.9001(</w:t>
+      </w:r>
+      <w:proofErr w:type="spellStart"/>
+      <w:r>
+        <w:t>i</w:t>
+      </w:r>
+      <w:proofErr w:type="spellEnd"/>
+      <w:r>
+        <w:t>)(1)</w:t>
+      </w:r>
+      <w:r>
+        <w:t>.</w:t>
+      </w:r>
+    </w:p>
+    <w:p>
+      <w:pPr>
+        <w:pStyle w:val="List1"/>
+        <w:rPr>
+          <w:szCs w:val="24"/>
+        </w:rPr>
+      </w:pPr>
+      <w:r>
+        <w:t>(h</w:t>
+      </w:r>
+      <w:r>
+        <w:t xml:space="preserve">) </w:t>
+      </w:r>
+      <w:r>
+        <w:t>“</w:t>
+      </w:r>
+      <w:r>
+        <w:t>Clearance Review</w:t>
+      </w:r>
+      <w:r>
+        <w:t>” means the</w:t>
+      </w:r>
+      <w:r>
+        <w:rPr>
+          <w:szCs w:val="24"/>
+        </w:rPr>
+        <w:t xml:space="preserve"> independent review performed by the </w:t>
+      </w:r>
+      <w:r>
+        <w:rPr>
+          <w:szCs w:val="24"/>
+        </w:rPr>
+        <w:t xml:space="preserve">designated </w:t>
+      </w:r>
+      <w:r>
+        <w:rPr>
+          <w:szCs w:val="24"/>
+        </w:rPr>
+        <w:t>CR</w:t>
+      </w:r>
+      <w:r>
+        <w:rPr>
+          <w:szCs w:val="24"/>
+        </w:rPr>
+        <w:t xml:space="preserve"> office</w:t>
+      </w:r>
+      <w:r>
+        <w:rPr>
+          <w:szCs w:val="24"/>
+        </w:rPr>
+        <w:t xml:space="preserve"> or</w:t>
+      </w:r>
+      <w:r>
+        <w:rPr>
+          <w:szCs w:val="24"/>
+        </w:rPr>
+        <w:t xml:space="preserve"> individual</w:t>
+      </w:r>
+      <w:r>
+        <w:rPr>
+          <w:szCs w:val="24"/>
+        </w:rPr>
+        <w:t xml:space="preserve"> identified in the PGI, </w:t>
+      </w:r>
+      <w:r>
+        <w:rPr>
+          <w:szCs w:val="24"/>
+        </w:rPr>
+        <w:t>or as otherwise selected by the CAA</w:t>
+      </w:r>
+      <w:r>
+        <w:rPr>
+          <w:szCs w:val="24"/>
+        </w:rPr>
+        <w:t>.</w:t>
+      </w:r>
+    </w:p>
+    <w:p>
+      <w:r>
+        <w:t xml:space="preserve">See </w:t>
+      </w:r>
+      <w:hyperlink r:id="rId84" w:history="1">
+        <w:r>
+          <w:rPr>
+            <w:rStyle w:val="Hyperlink"/>
+          </w:rPr>
+          <w:t>SMC PGI 5301.9000</w:t>
+        </w:r>
+      </w:hyperlink>
+      <w:r>
+        <w:t>.</w:t>
+      </w:r>
+    </w:p>
+    <w:p>
+      <w:pPr>
+        <w:pStyle w:val="Heading3"/>
+        <w:keepNext w:val="0"/>
+        <w:keepLines w:val="0"/>
+      </w:pPr>
+      <w:bookmarkStart w:id="54" w:name="_Toc45291394"/>
+      <w:r>
+        <w:t xml:space="preserve">5301.9001   </w:t>
+      </w:r>
+      <w:r>
+        <w:t xml:space="preserve">Policy, </w:t>
+      </w:r>
+      <w:r>
+        <w:t>T</w:t>
+      </w:r>
+      <w:r>
+        <w:t xml:space="preserve">hresholds, and </w:t>
+      </w:r>
+      <w:r>
+        <w:t>A</w:t>
+      </w:r>
+      <w:r>
+        <w:t>pprovals</w:t>
+      </w:r>
+      <w:bookmarkEnd w:id="54"/>
+    </w:p>
+    <w:p>
+      <w:pPr>
+        <w:pStyle w:val="List1"/>
+      </w:pPr>
+      <w:r>
+        <w:t xml:space="preserve">(a) </w:t>
+      </w:r>
+      <w:r>
+        <w:t xml:space="preserve"> </w:t>
+      </w:r>
+      <w:r>
+        <w:t>The objectives of the business and contract clearance process are to ensure that:</w:t>
+      </w:r>
+    </w:p>
+    <w:p>
+      <w:pPr>
+        <w:pStyle w:val="List2"/>
+        <w:keepNext w:val="0"/>
+        <w:keepLines w:val="0"/>
+      </w:pPr>
+      <w:r>
+        <w:t xml:space="preserve">(1) </w:t>
+      </w:r>
+      <w:r>
+        <w:t xml:space="preserve"> </w:t>
+      </w:r>
+      <w:r>
+        <w:t>Contract actions effectively implement approved acquisition strategies;</w:t>
+      </w:r>
+    </w:p>
+    <w:p>
+      <w:pPr>
+        <w:pStyle w:val="List2"/>
+        <w:keepNext w:val="0"/>
+        <w:keepLines w:val="0"/>
+      </w:pPr>
+      <w:r>
+        <w:t xml:space="preserve">(2) </w:t>
+      </w:r>
+      <w:r>
+        <w:t xml:space="preserve"> </w:t>
+      </w:r>
+      <w:r>
+        <w:t>Negotiations and contract actions result in fair and reasonable business arrangements;</w:t>
+      </w:r>
+    </w:p>
+    <w:p>
+      <w:pPr>
+        <w:pStyle w:val="List2"/>
+        <w:keepNext w:val="0"/>
+        <w:keepLines w:val="0"/>
+      </w:pPr>
+      <w:r>
+        <w:t xml:space="preserve">(3) </w:t>
+      </w:r>
+      <w:r>
+        <w:t xml:space="preserve"> </w:t>
+      </w:r>
+      <w:r>
+        <w:t xml:space="preserve">Negotiations and contract actions are consistent with laws, regulations, and policies; and </w:t>
+      </w:r>
+    </w:p>
+    <w:p>
+      <w:pPr>
+        <w:pStyle w:val="List2"/>
+        <w:keepNext w:val="0"/>
+        <w:keepLines w:val="0"/>
+      </w:pPr>
+      <w:r>
+        <w:lastRenderedPageBreak/>
+        <w:t xml:space="preserve">(4) </w:t>
+      </w:r>
+      <w:r>
+        <w:t xml:space="preserve"> </w:t>
+      </w:r>
+      <w:r>
+        <w:t>An independent review and assessment by the clearance authority for the proposed contract action is accomplished.</w:t>
+      </w:r>
+    </w:p>
+    <w:p>
+      <w:pPr>
+        <w:pStyle w:val="List1"/>
+      </w:pPr>
+      <w:r>
+        <w:rPr>
+          <w:szCs w:val="24"/>
+        </w:rPr>
+        <w:t xml:space="preserve">(b) </w:t>
+      </w:r>
+      <w:r>
+        <w:rPr>
+          <w:szCs w:val="24"/>
+        </w:rPr>
+        <w:t xml:space="preserve"> </w:t>
+      </w:r>
+      <w:r>
+        <w:rPr>
+          <w:szCs w:val="24"/>
+        </w:rPr>
+        <w:t xml:space="preserve">The </w:t>
+      </w:r>
+      <w:r>
+        <w:rPr>
+          <w:szCs w:val="24"/>
+        </w:rPr>
+        <w:t>CAA</w:t>
+      </w:r>
+      <w:r>
+        <w:rPr>
+          <w:szCs w:val="24"/>
+        </w:rPr>
+        <w:t xml:space="preserve"> </w:t>
+      </w:r>
+      <w:r>
+        <w:rPr>
+          <w:szCs w:val="24"/>
+        </w:rPr>
+        <w:t>must</w:t>
+      </w:r>
+      <w:r>
+        <w:rPr>
+          <w:szCs w:val="24"/>
+        </w:rPr>
+        <w:t xml:space="preserve"> ensure that the clearance process meets the obje</w:t>
+      </w:r>
+      <w:r>
+        <w:rPr>
+          <w:szCs w:val="24"/>
+        </w:rPr>
+        <w:t>ctives in paragraph (a) above.</w:t>
+      </w:r>
+      <w:r>
+        <w:rPr>
+          <w:szCs w:val="24"/>
         </w:rPr>
         <w:t xml:space="preserve">  </w:t>
       </w:r>
       <w:r>
         <w:rPr>
-          <w:bCs/>
-        </w:rPr>
-        <w:t>SCOs</w:t>
-      </w:r>
-      <w:r>
-        <w:rPr>
-          <w:bCs/>
-        </w:rPr>
-        <w:t xml:space="preserve"> may delegate this authority to the highest contracting official in the contracting chain at geographically separated organizations and AFRL detachments, but in no event will the designee be lower than a GS-15 (or equivalent) or 0-6.</w:t>
+          <w:szCs w:val="24"/>
+        </w:rPr>
+        <w:t xml:space="preserve">See </w:t>
+      </w:r>
+      <w:r>
+        <w:rPr>
+          <w:szCs w:val="24"/>
+        </w:rPr>
+        <w:t>A</w:t>
+      </w:r>
+      <w:r>
+        <w:rPr>
+          <w:szCs w:val="24"/>
+        </w:rPr>
+        <w:t>F</w:t>
+      </w:r>
+      <w:r>
+        <w:rPr>
+          <w:szCs w:val="24"/>
+        </w:rPr>
+        <w:t xml:space="preserve"> </w:t>
+      </w:r>
+      <w:r>
+        <w:rPr>
+          <w:szCs w:val="24"/>
+        </w:rPr>
+        <w:t>PGI 5301.9001(b)</w:t>
+      </w:r>
+      <w:r>
+        <w:rPr>
+          <w:szCs w:val="24"/>
+        </w:rPr>
+        <w:t xml:space="preserve"> </w:t>
+      </w:r>
+      <w:r>
+        <w:rPr>
+          <w:szCs w:val="24"/>
+        </w:rPr>
+        <w:t>f</w:t>
+      </w:r>
+      <w:r>
+        <w:rPr>
+          <w:szCs w:val="24"/>
+        </w:rPr>
+        <w:t>or guidance on the use of multi-functional independent review teams (MIRTS) in conjuncti</w:t>
+      </w:r>
+      <w:r>
+        <w:rPr>
+          <w:szCs w:val="24"/>
+        </w:rPr>
+        <w:t xml:space="preserve">on with competitive acquisitions.  </w:t>
+      </w:r>
+    </w:p>
+    <w:p>
+      <w:pPr>
+        <w:pStyle w:val="List1"/>
+      </w:pPr>
+      <w:r>
+        <w:rPr>
+          <w:szCs w:val="24"/>
+        </w:rPr>
+        <w:t>(c)</w:t>
+      </w:r>
+      <w:r>
+        <w:rPr>
+          <w:szCs w:val="24"/>
+        </w:rPr>
+        <w:t xml:space="preserve"> </w:t>
+      </w:r>
+      <w:r>
+        <w:rPr>
+          <w:szCs w:val="24"/>
+        </w:rPr>
+        <w:t xml:space="preserve"> The </w:t>
+      </w:r>
+      <w:r>
+        <w:rPr>
+          <w:szCs w:val="24"/>
+        </w:rPr>
+        <w:t>CAA</w:t>
+      </w:r>
+      <w:r>
+        <w:rPr>
+          <w:szCs w:val="24"/>
+        </w:rPr>
+        <w:t xml:space="preserve"> must seek legal advice (</w:t>
+      </w:r>
+      <w:r>
+        <w:rPr>
+          <w:szCs w:val="24"/>
+        </w:rPr>
+        <w:t>s</w:t>
+      </w:r>
+      <w:r>
+        <w:rPr>
+          <w:szCs w:val="24"/>
+        </w:rPr>
+        <w:t>ee 5301.602-2</w:t>
+      </w:r>
+      <w:r>
+        <w:rPr>
+          <w:szCs w:val="24"/>
+        </w:rPr>
+        <w:t>(c)(</w:t>
+      </w:r>
+      <w:proofErr w:type="spellStart"/>
+      <w:r>
+        <w:rPr>
+          <w:szCs w:val="24"/>
+        </w:rPr>
+        <w:t>i</w:t>
+      </w:r>
+      <w:proofErr w:type="spellEnd"/>
+      <w:r>
+        <w:rPr>
+          <w:szCs w:val="24"/>
+        </w:rPr>
+        <w:t>)</w:t>
+      </w:r>
+      <w:r>
+        <w:rPr>
+          <w:szCs w:val="24"/>
+        </w:rPr>
+        <w:t xml:space="preserve">) and ensure that counsel has coordinated on any clearance briefings or presentations, and that counsel’s comments are included in </w:t>
+      </w:r>
+      <w:r>
+        <w:rPr>
+          <w:szCs w:val="24"/>
+        </w:rPr>
+        <w:t>the briefing or presentation.</w:t>
+      </w:r>
+      <w:r>
+        <w:rPr>
+          <w:szCs w:val="24"/>
+        </w:rPr>
+        <w:t xml:space="preserve"> </w:t>
+      </w:r>
+    </w:p>
+    <w:p>
+      <w:pPr>
+        <w:pStyle w:val="List1"/>
+      </w:pPr>
+      <w:r>
+        <w:rPr>
+          <w:color w:val="000000"/>
+        </w:rPr>
+        <w:t xml:space="preserve">(d) </w:t>
+      </w:r>
+      <w:r>
+        <w:rPr>
+          <w:color w:val="000000"/>
+        </w:rPr>
+        <w:t xml:space="preserve">Only one clearance review may be </w:t>
+      </w:r>
+      <w:r>
+        <w:rPr>
+          <w:color w:val="000000"/>
+        </w:rPr>
+        <w:t>performed</w:t>
+      </w:r>
+      <w:r>
+        <w:rPr>
+          <w:color w:val="000000"/>
+        </w:rPr>
+        <w:t xml:space="preserve"> prior </w:t>
+      </w:r>
+      <w:r>
+        <w:rPr>
+          <w:color w:val="000000"/>
+        </w:rPr>
+        <w:t xml:space="preserve">to </w:t>
+      </w:r>
+      <w:r>
+        <w:rPr>
+          <w:color w:val="000000"/>
+        </w:rPr>
+        <w:t>the contract action being presented to t</w:t>
+      </w:r>
+      <w:r>
+        <w:t>he</w:t>
+      </w:r>
+      <w:r>
+        <w:t xml:space="preserve"> CAA.</w:t>
+      </w:r>
+      <w:r>
+        <w:t xml:space="preserve">  The CR is responsible for the</w:t>
+      </w:r>
+      <w:r>
+        <w:t xml:space="preserve"> clearance</w:t>
+      </w:r>
+      <w:r>
+        <w:t xml:space="preserve"> review</w:t>
+      </w:r>
+      <w:r>
+        <w:t xml:space="preserve">.  </w:t>
+      </w:r>
+      <w:r>
+        <w:t>The CAA</w:t>
+      </w:r>
+      <w:r>
+        <w:t xml:space="preserve"> may </w:t>
+      </w:r>
+      <w:r>
+        <w:t>select</w:t>
+      </w:r>
+      <w:r>
+        <w:t xml:space="preserve"> </w:t>
+      </w:r>
+      <w:r>
+        <w:t xml:space="preserve">an alternate </w:t>
+      </w:r>
+      <w:r>
+        <w:t xml:space="preserve">CR </w:t>
+      </w:r>
+      <w:r>
+        <w:t>who</w:t>
+      </w:r>
+      <w:r>
+        <w:t xml:space="preserve"> meet</w:t>
+      </w:r>
+      <w:r>
+        <w:t>s</w:t>
+      </w:r>
+      <w:r>
+        <w:t xml:space="preserve"> the requirements identified in</w:t>
+      </w:r>
+      <w:r>
+        <w:t xml:space="preserve"> paragraph</w:t>
+      </w:r>
+      <w:r>
+        <w:t xml:space="preserve"> 5301.9000</w:t>
+      </w:r>
+      <w:r>
+        <w:t>(f).  The CAA</w:t>
+      </w:r>
+      <w:r>
+        <w:t>, in conjunction with the SCO,</w:t>
+      </w:r>
+      <w:r>
+        <w:t xml:space="preserve"> has the authority to waive the clearance review.  </w:t>
+      </w:r>
+    </w:p>
+    <w:p>
+      <w:pPr>
+        <w:pStyle w:val="List1"/>
+      </w:pPr>
+      <w:r>
+        <w:t>(</w:t>
+      </w:r>
+      <w:r>
+        <w:t>e</w:t>
+      </w:r>
+      <w:r>
+        <w:t>)</w:t>
+      </w:r>
+      <w:r>
+        <w:t xml:space="preserve"> </w:t>
+      </w:r>
+      <w:r>
+        <w:t xml:space="preserve"> At the discretion of the </w:t>
+      </w:r>
+      <w:r>
+        <w:t>CAA</w:t>
+      </w:r>
+      <w:r>
+        <w:t xml:space="preserve">, contract clearance </w:t>
+      </w:r>
+      <w:r>
+        <w:t>is</w:t>
+      </w:r>
+      <w:r>
+        <w:t xml:space="preserve"> not required when the negotiation team stays within </w:t>
+      </w:r>
+      <w:r>
+        <w:t>the</w:t>
+      </w:r>
+      <w:r>
+        <w:t xml:space="preserve"> </w:t>
+      </w:r>
+      <w:r>
+        <w:t>pre-set negotiation range and the parameters approved at the business clearance.</w:t>
+      </w:r>
+    </w:p>
+    <w:p>
+      <w:pPr>
+        <w:pStyle w:val="List1"/>
+      </w:pPr>
+      <w:r>
+        <w:rPr>
+          <w:rStyle w:val="Hyperlink"/>
+          <w:color w:val="auto"/>
+          <w:u w:val="none"/>
+        </w:rPr>
+        <w:t>(</w:t>
+      </w:r>
+      <w:r>
+        <w:rPr>
+          <w:rStyle w:val="Hyperlink"/>
+          <w:color w:val="auto"/>
+          <w:u w:val="none"/>
+        </w:rPr>
+        <w:t>f</w:t>
+      </w:r>
+      <w:r>
+        <w:rPr>
+          <w:rStyle w:val="Hyperlink"/>
+          <w:color w:val="auto"/>
+          <w:u w:val="none"/>
+        </w:rPr>
+        <w:t xml:space="preserve">)  </w:t>
+      </w:r>
+      <w:r>
+        <w:rPr>
+          <w:color w:val="000000"/>
+        </w:rPr>
+        <w:t xml:space="preserve">The CAA must justify, in writing, requiring clearance for the solicitation or award of any competitive task or delivery order, regardless of dollar value, made in accordance with FAR 8.4, 13, or 16.505.  SCOs must submit the justification to </w:t>
+      </w:r>
+      <w:hyperlink r:id="rId85" w:history="1">
+        <w:r>
+          <w:rPr>
+            <w:rStyle w:val="Hyperlink"/>
+          </w:rPr>
+          <w:t>SAF/AQC</w:t>
+        </w:r>
+      </w:hyperlink>
+      <w:r>
+        <w:rPr>
+          <w:color w:val="000000"/>
+        </w:rPr>
+        <w:t xml:space="preserve"> upon execution.</w:t>
+      </w:r>
+      <w:r>
+        <w:rPr>
+          <w:color w:val="000000"/>
+        </w:rPr>
+        <w:br/>
+      </w:r>
+      <w:r>
+        <w:rPr>
+          <w:color w:val="0000FF"/>
+          <w:lang w:val="en"/>
+        </w:rPr>
+        <w:t xml:space="preserve">INTERIM CHANGE:  </w:t>
+      </w:r>
+      <w:r>
+        <w:rPr>
+          <w:color w:val="000000"/>
+        </w:rPr>
+        <w:t xml:space="preserve">See </w:t>
+      </w:r>
+      <w:hyperlink r:id="rId86" w:history="1">
+        <w:r>
+          <w:rPr>
+            <w:rStyle w:val="Hyperlink"/>
+          </w:rPr>
+          <w:t xml:space="preserve"> Policy Memo 2</w:t>
+        </w:r>
+        <w:r>
+          <w:rPr>
+            <w:rStyle w:val="Hyperlink"/>
+          </w:rPr>
+          <w:t>0</w:t>
+        </w:r>
+        <w:r>
+          <w:rPr>
+            <w:rStyle w:val="Hyperlink"/>
+          </w:rPr>
+          <w:t>-C-15</w:t>
+        </w:r>
+      </w:hyperlink>
+      <w:r>
+        <w:rPr>
+          <w:color w:val="000000"/>
+        </w:rPr>
+        <w:t>.</w:t>
+      </w:r>
+    </w:p>
+    <w:p>
+      <w:pPr>
+        <w:pStyle w:val="List1"/>
+      </w:pPr>
+      <w:r>
+        <w:t>(</w:t>
+      </w:r>
+      <w:r>
+        <w:t>g</w:t>
+      </w:r>
+      <w:r>
+        <w:t>)</w:t>
+      </w:r>
+      <w:r>
+        <w:rPr>
+          <w:color w:val="000000"/>
+        </w:rPr>
+        <w:t xml:space="preserve"> </w:t>
+      </w:r>
+      <w:r>
+        <w:rPr>
+          <w:color w:val="000000"/>
+        </w:rPr>
+        <w:t xml:space="preserve"> </w:t>
+      </w:r>
+      <w:r>
+        <w:rPr>
+          <w:color w:val="000000"/>
+        </w:rPr>
+        <w:t xml:space="preserve">The Source Selection Authority (SSA) </w:t>
+      </w:r>
+      <w:r>
+        <w:rPr>
+          <w:color w:val="000000"/>
+        </w:rPr>
+        <w:t>must</w:t>
+      </w:r>
+      <w:r>
+        <w:rPr>
+          <w:color w:val="000000"/>
+        </w:rPr>
+        <w:t xml:space="preserve"> not be the </w:t>
+      </w:r>
+      <w:r>
+        <w:rPr>
+          <w:color w:val="000000"/>
+        </w:rPr>
+        <w:t>CAA</w:t>
+      </w:r>
+    </w:p>
+    <w:p>
+      <w:pPr>
+        <w:pStyle w:val="List1"/>
+      </w:pPr>
+      <w:r>
+        <w:t>(</w:t>
+      </w:r>
+      <w:r>
+        <w:t>h</w:t>
+      </w:r>
+      <w:r>
+        <w:t xml:space="preserve">)  The Milestone Decision Authority, PEO, or lead program manager must coordinate and/or participate in business clearance briefings.  </w:t>
+      </w:r>
+    </w:p>
+    <w:p>
+      <w:pPr>
+        <w:pStyle w:val="List1"/>
+      </w:pPr>
+      <w:r>
+        <w:t>(</w:t>
+      </w:r>
+      <w:proofErr w:type="spellStart"/>
+      <w:r>
+        <w:t>i</w:t>
+      </w:r>
+      <w:proofErr w:type="spellEnd"/>
+      <w:r>
+        <w:t>)</w:t>
+      </w:r>
+      <w:r>
+        <w:t xml:space="preserve"> </w:t>
+      </w:r>
+      <w:r>
+        <w:t xml:space="preserve"> </w:t>
+      </w:r>
+      <w:r>
+        <w:t xml:space="preserve">Contract actions meeting the contract value thresholds set below </w:t>
+      </w:r>
+      <w:r>
+        <w:t>must</w:t>
+      </w:r>
+      <w:r>
+        <w:t xml:space="preserve"> not be awarded without obtaining the required </w:t>
+      </w:r>
+      <w:hyperlink r:id="rId87" w:history="1">
+        <w:r>
+          <w:rPr>
+            <w:rStyle w:val="Hyperlink"/>
+          </w:rPr>
+          <w:t>business and contract clearance approval</w:t>
+        </w:r>
+      </w:hyperlink>
+      <w:r>
+        <w:t xml:space="preserve">. </w:t>
+      </w:r>
+      <w:r>
+        <w:t xml:space="preserve">Contract value is determined by </w:t>
+      </w:r>
+      <w:r>
+        <w:t xml:space="preserve">the definition in </w:t>
+      </w:r>
+      <w:r>
+        <w:t>FAR 1.108(c</w:t>
+      </w:r>
+      <w:r>
+        <w:t>)</w:t>
+      </w:r>
+      <w:r>
+        <w:t xml:space="preserve"> and </w:t>
+      </w:r>
+      <w:r>
+        <w:t xml:space="preserve">AF PGI </w:t>
+      </w:r>
+      <w:r>
+        <w:t>5301.108</w:t>
+      </w:r>
+      <w:r>
+        <w:t>(c)</w:t>
+      </w:r>
+      <w:r>
+        <w:t xml:space="preserve">. </w:t>
+      </w:r>
+      <w:r>
+        <w:t xml:space="preserve"> </w:t>
+      </w:r>
+    </w:p>
+    <w:p>
+      <w:pPr>
+        <w:pStyle w:val="List2"/>
+        <w:keepNext w:val="0"/>
+        <w:keepLines w:val="0"/>
+      </w:pPr>
+      <w:r>
+        <w:t xml:space="preserve">(1)  </w:t>
+      </w:r>
+      <w:r>
+        <w:t>Clearance Approval</w:t>
+      </w:r>
+      <w:r>
+        <w:t>:</w:t>
+      </w:r>
+      <w:r>
+        <w:t xml:space="preserve"> </w:t>
       </w:r>
     </w:p>
     <w:p>
@@ -6554,40 +9326,141 @@
         <w:keepLines w:val="0"/>
       </w:pPr>
       <w:r>
-        <w:rPr>
-          <w:bCs/>
-        </w:rPr>
-        <w:t>(i</w:t>
-      </w:r>
-      <w:r>
-        <w:rPr>
-          <w:bCs/>
-        </w:rPr>
-        <w:t>ii</w:t>
-      </w:r>
-      <w:r>
-        <w:rPr>
-          <w:bCs/>
-        </w:rPr>
-        <w:t>)</w:t>
-      </w:r>
-      <w:r>
-        <w:rPr>
-          <w:bCs/>
-        </w:rPr>
-        <w:t xml:space="preserve">  </w:t>
-      </w:r>
-      <w:r>
-        <w:rPr>
-          <w:bCs/>
-        </w:rPr>
-        <w:t xml:space="preserve">SCOs may delegate authority to issue CCO warrants of less than $5M and terminate appointments of less than $5M, but in no event will the designee be lower than the </w:t>
-      </w:r>
-      <w:r>
-        <w:rPr>
-          <w:bCs/>
-        </w:rPr>
-        <w:t xml:space="preserve">COCO.  </w:t>
+        <w:t>(</w:t>
+      </w:r>
+      <w:proofErr w:type="spellStart"/>
+      <w:r>
+        <w:t>i</w:t>
+      </w:r>
+      <w:proofErr w:type="spellEnd"/>
+      <w:r>
+        <w:t xml:space="preserve">) </w:t>
+      </w:r>
+      <w:r>
+        <w:t xml:space="preserve">The DAS(C) or ADAS(C) are the clearance approval authorities for all contract actions </w:t>
+      </w:r>
+      <w:r>
+        <w:t>≥</w:t>
+      </w:r>
+      <w:r>
+        <w:t>$1B</w:t>
+      </w:r>
+      <w:r>
+        <w:t xml:space="preserve">; and any other contract action identified as special interest by the DAS(C) or ADAS(C) regardless of dollar amount.  </w:t>
+      </w:r>
+      <w:r>
+        <w:t xml:space="preserve">The DAS(C) or ADAS(C) may delegate clearance authority on a case-by-case basis.  </w:t>
+      </w:r>
+      <w:r>
+        <w:t xml:space="preserve">The procedures in </w:t>
+      </w:r>
+      <w:hyperlink r:id="rId88" w:history="1">
+        <w:r>
+          <w:rPr>
+            <w:rStyle w:val="Hyperlink"/>
+          </w:rPr>
+          <w:t>MP</w:t>
+        </w:r>
+        <w:r>
+          <w:rPr>
+            <w:rStyle w:val="Hyperlink"/>
+          </w:rPr>
+          <w:t>5301.9001</w:t>
+        </w:r>
+        <w:r>
+          <w:rPr>
+            <w:rStyle w:val="Hyperlink"/>
+          </w:rPr>
+          <w:t>(</w:t>
+        </w:r>
+        <w:proofErr w:type="spellStart"/>
+        <w:r>
+          <w:rPr>
+            <w:rStyle w:val="Hyperlink"/>
+          </w:rPr>
+          <w:t>i</w:t>
+        </w:r>
+        <w:proofErr w:type="spellEnd"/>
+        <w:r>
+          <w:rPr>
+            <w:rStyle w:val="Hyperlink"/>
+          </w:rPr>
+          <w:t>)(1)(</w:t>
+        </w:r>
+        <w:proofErr w:type="spellStart"/>
+        <w:r>
+          <w:rPr>
+            <w:rStyle w:val="Hyperlink"/>
+          </w:rPr>
+          <w:t>i</w:t>
+        </w:r>
+        <w:proofErr w:type="spellEnd"/>
+        <w:r>
+          <w:rPr>
+            <w:rStyle w:val="Hyperlink"/>
+          </w:rPr>
+          <w:t>)</w:t>
+        </w:r>
+      </w:hyperlink>
+      <w:r>
+        <w:t xml:space="preserve"> </w:t>
+      </w:r>
+      <w:r>
+        <w:t>must</w:t>
+      </w:r>
+      <w:r>
+        <w:t xml:space="preserve"> be followed for clear</w:t>
+      </w:r>
+      <w:r>
+        <w:t xml:space="preserve">ance </w:t>
+      </w:r>
+      <w:r>
+        <w:t>with</w:t>
+      </w:r>
+      <w:r>
+        <w:t xml:space="preserve"> the DAS(C) or ADAS(C).  </w:t>
+      </w:r>
+      <w:r>
+        <w:t xml:space="preserve"> </w:t>
+      </w:r>
+      <w:r>
+        <w:br/>
+      </w:r>
+      <w:r>
+        <w:rPr>
+          <w:color w:val="0000FF"/>
+          <w:lang w:val="en"/>
+        </w:rPr>
+        <w:t xml:space="preserve">INTERIM CHANGE:  </w:t>
+      </w:r>
+      <w:r>
+        <w:rPr>
+          <w:color w:val="000000"/>
+        </w:rPr>
+        <w:t xml:space="preserve">See </w:t>
+      </w:r>
+      <w:hyperlink r:id="rId89" w:history="1">
+        <w:r>
+          <w:t xml:space="preserve"> </w:t>
+        </w:r>
+        <w:r>
+          <w:rPr>
+            <w:rStyle w:val="Hyperlink"/>
+          </w:rPr>
+          <w:t>Policy Memo</w:t>
+        </w:r>
+        <w:r>
+          <w:rPr>
+            <w:rStyle w:val="Hyperlink"/>
+          </w:rPr>
+          <w:t xml:space="preserve"> 19-C-12</w:t>
+        </w:r>
+      </w:hyperlink>
+      <w:r>
+        <w:rPr>
+          <w:color w:val="000000"/>
+        </w:rPr>
+        <w:t>.</w:t>
       </w:r>
     </w:p>
     <w:p>
@@ -6597,711 +9470,31 @@
         <w:keepLines w:val="0"/>
       </w:pPr>
       <w:r>
-        <w:rPr>
-          <w:bCs/>
-        </w:rPr>
-        <w:t>(</w:t>
-      </w:r>
-      <w:r>
-        <w:rPr>
-          <w:bCs/>
-        </w:rPr>
-        <w:t>i</w:t>
-      </w:r>
-      <w:r>
-        <w:rPr>
-          <w:bCs/>
-        </w:rPr>
-        <w:t>v)</w:t>
-      </w:r>
-      <w:r>
-        <w:rPr>
-          <w:bCs/>
-        </w:rPr>
-        <w:t xml:space="preserve">  </w:t>
-      </w:r>
-      <w:r>
-        <w:rPr>
-          <w:bCs/>
-        </w:rPr>
-        <w:t>AFICA</w:t>
-      </w:r>
-      <w:r>
-        <w:rPr>
-          <w:bCs/>
-        </w:rPr>
-        <w:t>/KC</w:t>
-      </w:r>
-      <w:r>
-        <w:rPr>
-          <w:bCs/>
-        </w:rPr>
-        <w:t xml:space="preserve"> </w:t>
-      </w:r>
-      <w:r>
-        <w:rPr>
-          <w:bCs/>
-        </w:rPr>
-        <w:t>is the warra</w:t>
-      </w:r>
-      <w:r>
-        <w:rPr>
-          <w:bCs/>
-        </w:rPr>
-        <w:t>nting authority for AFCENT CCOs.</w:t>
-      </w:r>
-    </w:p>
-    <w:p>
-      <w:pPr>
-        <w:pStyle w:val="List2"/>
-        <w:keepNext w:val="0"/>
-        <w:keepLines w:val="0"/>
-      </w:pPr>
-      <w:r>
-        <w:rPr>
-          <w:bCs/>
-        </w:rPr>
-        <w:t xml:space="preserve">(5)  </w:t>
-      </w:r>
-      <w:r>
-        <w:rPr>
-          <w:bCs/>
-        </w:rPr>
-        <w:t xml:space="preserve">Review of </w:t>
-      </w:r>
-      <w:r>
-        <w:rPr>
-          <w:bCs/>
-        </w:rPr>
-        <w:t xml:space="preserve">Air Force issued </w:t>
-      </w:r>
-      <w:r>
-        <w:rPr>
-          <w:bCs/>
-        </w:rPr>
-        <w:t xml:space="preserve">CCO warrants must be accomplished annually </w:t>
-      </w:r>
-      <w:r>
-        <w:rPr>
-          <w:bCs/>
-        </w:rPr>
-        <w:t>by the warrant process FP</w:t>
-      </w:r>
-      <w:r>
-        <w:rPr>
-          <w:bCs/>
-        </w:rPr>
-        <w:t xml:space="preserve"> to ensure CCO training currency and to evaluate limitations set forth on the </w:t>
-      </w:r>
-      <w:r>
-        <w:rPr>
-          <w:bCs/>
-        </w:rPr>
-        <w:t>SF1402</w:t>
-      </w:r>
-      <w:r>
-        <w:rPr>
-          <w:bCs/>
-        </w:rPr>
-        <w:t>.</w:t>
-      </w:r>
-      <w:r>
-        <w:rPr>
-          <w:bCs/>
-        </w:rPr>
-        <w:t xml:space="preserve"> </w:t>
-      </w:r>
-      <w:r>
-        <w:rPr>
-          <w:bCs/>
-        </w:rPr>
-        <w:t>The FP must maintain a record (hard copy or electronic) of these warrant validation results.</w:t>
-      </w:r>
-    </w:p>
-    <w:p>
-      <w:pPr>
-        <w:pStyle w:val="List2"/>
-        <w:keepNext w:val="0"/>
-        <w:keepLines w:val="0"/>
-      </w:pPr>
-      <w:r>
-        <w:rPr>
-          <w:bCs/>
-        </w:rPr>
-        <w:t xml:space="preserve">(6)  </w:t>
-      </w:r>
-      <w:r>
-        <w:rPr>
-          <w:bCs/>
-        </w:rPr>
-        <w:t xml:space="preserve">Termination of CCO/home station warrants must be accomplished when the </w:t>
-      </w:r>
-    </w:p>
-    <w:p>
-      <w:pPr>
-        <w:ind w:left="360"/>
-      </w:pPr>
-      <w:r>
-        <w:rPr>
-          <w:bCs/>
-        </w:rPr>
-        <w:t>CCO permanently changes duty station and must be permanently terminated once the CCO ceases filling a contingency/deployable position.</w:t>
-      </w:r>
-    </w:p>
-    <w:p>
-      <w:pPr>
-        <w:pStyle w:val="Heading3"/>
-        <w:keepNext w:val="0"/>
-        <w:keepLines w:val="0"/>
-      </w:pPr>
-      <w:bookmarkStart w:id="47" w:name="_Toc45291388"/>
-      <w:r>
-        <w:rPr>
-          <w:bCs/>
-        </w:rPr>
-        <w:t xml:space="preserve">5301.603-3 </w:t>
-      </w:r>
-      <w:r>
-        <w:rPr>
-          <w:bCs/>
-        </w:rPr>
-        <w:t xml:space="preserve">  </w:t>
-      </w:r>
-      <w:r>
-        <w:rPr>
-          <w:bCs/>
-        </w:rPr>
-        <w:t>Appointment</w:t>
-      </w:r>
-      <w:bookmarkEnd w:id="47"/>
-    </w:p>
-    <w:p>
-      <w:pPr>
-        <w:pStyle w:val="List1"/>
-      </w:pPr>
-      <w:r>
-        <w:t xml:space="preserve">(b)  Issuing authorities identified in </w:t>
-      </w:r>
-      <w:r>
-        <w:t>5301.603-1</w:t>
-      </w:r>
-      <w:r>
-        <w:t xml:space="preserve"> </w:t>
-      </w:r>
-      <w:r>
-        <w:t xml:space="preserve">above </w:t>
-      </w:r>
-      <w:r>
-        <w:t xml:space="preserve">may delegate the purchase authority described in </w:t>
-      </w:r>
-      <w:r>
-        <w:t>FAR 1.603-3(b)</w:t>
-      </w:r>
-      <w:r>
-        <w:t xml:space="preserve"> and </w:t>
-      </w:r>
-      <w:r>
-        <w:t>DFARS 201.603-3(b)</w:t>
-      </w:r>
-      <w:r>
-        <w:t xml:space="preserve">, to non-contracting DoD civilian employees and members of the U.S. Armed Forces, such as transportation personnel, medical supply personnel, librarians, and chiefs of construction management, provided: </w:t>
-      </w:r>
-    </w:p>
-    <w:p>
-      <w:pPr>
-        <w:pStyle w:val="List2"/>
-        <w:keepNext w:val="0"/>
-        <w:keepLines w:val="0"/>
-      </w:pPr>
-      <w:r>
-        <w:t xml:space="preserve">(1) </w:t>
-      </w:r>
-      <w:r>
-        <w:t xml:space="preserve"> </w:t>
-      </w:r>
-      <w:r>
-        <w:t>The written delegation specifies a dollar limit per transaction (e.g., per order, per call); the method(s) of award; and the supplies, equipment and/or non-personal services, to include construction, related to the individual’s specialty that may be procured.  For example, librarians</w:t>
-      </w:r>
-      <w:r>
-        <w:t xml:space="preserve"> may buy books, but not construction materials or services; and, </w:t>
-      </w:r>
-    </w:p>
-    <w:p>
-      <w:pPr>
-        <w:pStyle w:val="List2"/>
-        <w:keepNext w:val="0"/>
-        <w:keepLines w:val="0"/>
-      </w:pPr>
-      <w:r>
-        <w:t xml:space="preserve">(2) </w:t>
-      </w:r>
-      <w:r>
-        <w:t xml:space="preserve"> </w:t>
-      </w:r>
-      <w:r>
-        <w:t>Personnel have completed contracting training commensurate with the type of instrument(s) authorized to process and level of responsibility delegated.</w:t>
-      </w:r>
-    </w:p>
-    <w:p>
-      <w:r>
-        <w:lastRenderedPageBreak/>
-        <w:t xml:space="preserve">See </w:t>
-      </w:r>
-      <w:hyperlink r:id="rId72" w:history="1">
-        <w:r>
-          <w:rPr>
-            <w:rStyle w:val="Hyperlink"/>
-          </w:rPr>
-          <w:t>AFIC</w:t>
-        </w:r>
-        <w:r>
-          <w:rPr>
-            <w:rStyle w:val="Hyperlink"/>
-          </w:rPr>
-          <w:t>C</w:t>
-        </w:r>
-        <w:r>
-          <w:rPr>
-            <w:rStyle w:val="Hyperlink"/>
-          </w:rPr>
-          <w:t xml:space="preserve"> </w:t>
-        </w:r>
-        <w:r>
-          <w:rPr>
-            <w:rStyle w:val="Hyperlink"/>
-          </w:rPr>
-          <w:t>PGI 5301.603</w:t>
-        </w:r>
-        <w:r>
-          <w:rPr>
-            <w:rStyle w:val="Hyperlink"/>
-          </w:rPr>
-          <w:t>-2</w:t>
-        </w:r>
-      </w:hyperlink>
-      <w:r>
-        <w:t>.</w:t>
-      </w:r>
-    </w:p>
-    <w:p>
-      <w:pPr>
-        <w:shd w:val="clear" w:color="auto" w:fill="F8F8F8"/>
-        <w:rPr>
-          <w:rFonts w:ascii="Arial" w:hAnsi="Arial" w:cs="Arial"/>
-          <w:color w:val="1D1C1D"/>
-          <w:sz w:val="23"/>
-          <w:szCs w:val="23"/>
-        </w:rPr>
-      </w:pPr>
-      <w:r>
-        <w:rPr>
-          <w:rFonts w:ascii="Arial" w:hAnsi="Arial" w:cs="Arial"/>
-          <w:color w:val="1D1C1D"/>
-          <w:sz w:val="23"/>
-          <w:szCs w:val="23"/>
-        </w:rPr>
-        <w:t xml:space="preserve">See </w:t>
-      </w:r>
-      <w:hyperlink r:id="rId73" w:history="1">
-        <w:r>
-          <w:rPr>
-            <w:rStyle w:val="Hyperlink"/>
-            <w:rFonts w:ascii="Arial" w:hAnsi="Arial" w:cs="Arial"/>
-            <w:sz w:val="23"/>
-            <w:szCs w:val="23"/>
-          </w:rPr>
-          <w:t>AFMC PGI 5301.603-90</w:t>
-        </w:r>
-      </w:hyperlink>
-    </w:p>
-    <w:p>
-      <w:r>
-        <w:t xml:space="preserve">See </w:t>
-      </w:r>
-      <w:hyperlink r:id="rId74" w:history="1">
-        <w:r>
-          <w:rPr>
-            <w:rStyle w:val="Hyperlink"/>
-          </w:rPr>
-          <w:t>SMC PGI 5301.603-90</w:t>
-        </w:r>
-      </w:hyperlink>
-      <w:r>
-        <w:t>.</w:t>
-      </w:r>
-    </w:p>
-    <w:p>
-      <w:pPr>
-        <w:pStyle w:val="Heading3"/>
-        <w:keepNext w:val="0"/>
-        <w:keepLines w:val="0"/>
-      </w:pPr>
-      <w:bookmarkStart w:id="48" w:name="_Toc45291389"/>
-      <w:r>
-        <w:t>53</w:t>
-      </w:r>
-      <w:r>
-        <w:t>01.670</w:t>
-      </w:r>
-      <w:r>
-        <w:t xml:space="preserve">  </w:t>
-      </w:r>
-      <w:r>
-        <w:t xml:space="preserve"> </w:t>
-      </w:r>
-      <w:r>
-        <w:t>A</w:t>
-      </w:r>
-      <w:r>
-        <w:t xml:space="preserve">ppointment of </w:t>
-      </w:r>
-      <w:r>
-        <w:t>P</w:t>
-      </w:r>
-      <w:r>
-        <w:t xml:space="preserve">roperty </w:t>
-      </w:r>
-      <w:r>
-        <w:t>A</w:t>
-      </w:r>
-      <w:r>
-        <w:t xml:space="preserve">dministrators and </w:t>
-      </w:r>
-      <w:r>
-        <w:t>P</w:t>
-      </w:r>
-      <w:r>
-        <w:t xml:space="preserve">lant </w:t>
-      </w:r>
-      <w:r>
-        <w:t>C</w:t>
-      </w:r>
-      <w:r>
-        <w:t xml:space="preserve">learance </w:t>
-      </w:r>
-      <w:r>
-        <w:t>O</w:t>
-      </w:r>
-      <w:r>
-        <w:t>fficers</w:t>
-      </w:r>
-      <w:bookmarkEnd w:id="48"/>
-    </w:p>
-    <w:p>
-      <w:pPr>
-        <w:pStyle w:val="List1"/>
-      </w:pPr>
-      <w:r>
-        <w:t>(a) When the Air Force retains contract administration, the C</w:t>
-      </w:r>
-      <w:r>
-        <w:t xml:space="preserve">OCO </w:t>
-      </w:r>
-      <w:r>
-        <w:t xml:space="preserve">must </w:t>
-      </w:r>
-      <w:r>
-        <w:t>select, appoint, or terminate (in writing) property administrators and plant clearance officers.</w:t>
-      </w:r>
-    </w:p>
-    <w:p>
-      <w:pPr>
-        <w:pStyle w:val="Heading2"/>
-        <w:keepNext w:val="0"/>
-        <w:keepLines w:val="0"/>
-      </w:pPr>
-      <w:bookmarkStart w:id="49" w:name="_Toc45291390"/>
-      <w:r>
-        <w:rPr>
-          <w:bCs/>
-        </w:rPr>
-        <w:t>SUBPART 5301.7 – DETERMINATIONS AND FINDINGS</w:t>
-      </w:r>
-      <w:bookmarkEnd w:id="49"/>
-    </w:p>
-    <w:p>
-      <w:pPr>
-        <w:pStyle w:val="Heading3"/>
-        <w:keepNext w:val="0"/>
-        <w:keepLines w:val="0"/>
-      </w:pPr>
-      <w:bookmarkStart w:id="50" w:name="_Toc45291391"/>
-      <w:r>
-        <w:t>5301.707</w:t>
-      </w:r>
-      <w:r>
-        <w:t xml:space="preserve"> </w:t>
-      </w:r>
-      <w:r>
-        <w:t xml:space="preserve"> </w:t>
-      </w:r>
-      <w:r>
-        <w:t xml:space="preserve"> </w:t>
-      </w:r>
-      <w:r>
-        <w:t>Signatory Authority</w:t>
-      </w:r>
-      <w:bookmarkEnd w:id="50"/>
-    </w:p>
-    <w:p>
-      <w:pPr>
-        <w:pStyle w:val="List1"/>
-        <w:rPr>
-          <w:lang w:val="en"/>
-        </w:rPr>
-      </w:pPr>
-      <w:r>
-        <w:t>(</w:t>
-      </w:r>
-      <w:r>
-        <w:t>a</w:t>
-      </w:r>
-      <w:r>
-        <w:t xml:space="preserve">)  </w:t>
-      </w:r>
-      <w:r>
-        <w:rPr>
-          <w:szCs w:val="24"/>
-          <w:lang w:val="en"/>
-        </w:rPr>
-        <w:t xml:space="preserve">Determinations and </w:t>
-      </w:r>
-      <w:r>
-        <w:rPr>
-          <w:szCs w:val="24"/>
-          <w:lang w:val="en"/>
-        </w:rPr>
-        <w:t>F</w:t>
-      </w:r>
-      <w:r>
-        <w:rPr>
-          <w:szCs w:val="24"/>
-          <w:lang w:val="en"/>
-        </w:rPr>
-        <w:t>indings (D&amp;F) for actions requiring Senior Procurement Executive</w:t>
-      </w:r>
-      <w:r>
-        <w:rPr>
-          <w:szCs w:val="24"/>
-          <w:lang w:val="en"/>
-        </w:rPr>
-        <w:t xml:space="preserve"> </w:t>
-      </w:r>
-      <w:r>
-        <w:rPr>
-          <w:szCs w:val="24"/>
-          <w:lang w:val="en"/>
-        </w:rPr>
-        <w:t xml:space="preserve">(SPE) or SAF/AQ approval must be coordinated with the DAS(C) or the ADAS(C).  The contracting officer </w:t>
-      </w:r>
-      <w:r>
-        <w:rPr>
-          <w:szCs w:val="24"/>
-          <w:lang w:val="en"/>
-        </w:rPr>
-        <w:t>must</w:t>
-      </w:r>
-      <w:r>
-        <w:rPr>
-          <w:szCs w:val="24"/>
-          <w:lang w:val="en"/>
-        </w:rPr>
-        <w:t xml:space="preserve"> submit determinations for approval simultaneously to </w:t>
-      </w:r>
-      <w:hyperlink r:id="rId75" w:history="1">
-        <w:r>
-          <w:rPr>
-            <w:rStyle w:val="Hyperlink"/>
-            <w:szCs w:val="24"/>
-            <w:lang w:val="en"/>
-          </w:rPr>
-          <w:t>SAF/AQ</w:t>
-        </w:r>
-      </w:hyperlink>
-      <w:r>
-        <w:rPr>
-          <w:szCs w:val="24"/>
-          <w:lang w:val="en"/>
-        </w:rPr>
-        <w:t xml:space="preserve"> and to </w:t>
-      </w:r>
-      <w:hyperlink r:id="rId76" w:history="1">
-        <w:r>
-          <w:rPr>
-            <w:rStyle w:val="Hyperlink"/>
-            <w:szCs w:val="24"/>
-            <w:lang w:val="en"/>
-          </w:rPr>
-          <w:t>SAF/AQC</w:t>
-        </w:r>
-      </w:hyperlink>
-      <w:r>
-        <w:rPr>
-          <w:szCs w:val="24"/>
-          <w:lang w:val="en"/>
-        </w:rPr>
-        <w:t xml:space="preserve"> after coordination by the SCO.  Allow </w:t>
-      </w:r>
-      <w:r>
-        <w:rPr>
-          <w:szCs w:val="24"/>
-          <w:lang w:val="en"/>
-        </w:rPr>
-        <w:t>18</w:t>
-      </w:r>
-      <w:r>
-        <w:rPr>
-          <w:szCs w:val="24"/>
-          <w:lang w:val="en"/>
-        </w:rPr>
-        <w:t>days for staffing and approval after receipt by SAF/AQ.  Include the approved acquisition strategy (or a draft acquisition strategy if the strategy document has not been approved) with the D&amp;F package. </w:t>
-      </w:r>
-    </w:p>
-    <w:p>
-      <w:pPr>
-        <w:pStyle w:val="List1"/>
-      </w:pPr>
-      <w:r>
-        <w:t xml:space="preserve">(b)  </w:t>
-      </w:r>
-      <w:r>
-        <w:t xml:space="preserve">The contracting officer must submit </w:t>
-      </w:r>
-      <w:r>
-        <w:t>D&amp;F</w:t>
-      </w:r>
-      <w:r>
-        <w:t>s</w:t>
-      </w:r>
-      <w:r>
-        <w:t xml:space="preserve"> for actions requiring DAS(C)/ADAS(C) approval to </w:t>
-      </w:r>
-      <w:hyperlink r:id="rId77" w:history="1">
-        <w:r>
-          <w:rPr>
-            <w:rStyle w:val="Hyperlink"/>
-          </w:rPr>
-          <w:t>SAF/AQC</w:t>
-        </w:r>
-      </w:hyperlink>
-      <w:r>
-        <w:t xml:space="preserve"> after coordination by the SCO Allow </w:t>
-      </w:r>
-      <w:r>
-        <w:t>7</w:t>
-      </w:r>
-      <w:r>
-        <w:t xml:space="preserve"> </w:t>
-      </w:r>
-      <w:r>
-        <w:t>days for staffing and approval after receipt by SAF/AQC unless otherwise specified.</w:t>
-      </w:r>
-    </w:p>
-    <w:p>
-      <w:pPr>
-        <w:pStyle w:val="Heading2"/>
-        <w:keepNext w:val="0"/>
-        <w:keepLines w:val="0"/>
-      </w:pPr>
-      <w:bookmarkStart w:id="51" w:name="_Toc45291392"/>
-      <w:r>
-        <w:t>SUBPART 5301.90 – C</w:t>
-      </w:r>
-      <w:r>
-        <w:t>LEARANCE</w:t>
-      </w:r>
-      <w:bookmarkEnd w:id="51"/>
-    </w:p>
-    <w:p>
-      <w:pPr>
-        <w:pStyle w:val="Heading3"/>
-        <w:keepNext w:val="0"/>
-        <w:keepLines w:val="0"/>
-      </w:pPr>
-      <w:bookmarkStart w:id="52" w:name="_Toc45291393"/>
-      <w:r>
-        <w:t>5301</w:t>
-      </w:r>
-      <w:r>
-        <w:t xml:space="preserve">.9000   Scope and </w:t>
-      </w:r>
-      <w:r>
-        <w:t>D</w:t>
-      </w:r>
-      <w:r>
-        <w:t>efinitions</w:t>
-      </w:r>
-      <w:bookmarkEnd w:id="52"/>
-    </w:p>
-    <w:p>
-      <w:pPr>
-        <w:pStyle w:val="List1"/>
-      </w:pPr>
-      <w:r>
-        <w:t xml:space="preserve">(a) </w:t>
-      </w:r>
-      <w:r>
-        <w:t xml:space="preserve"> </w:t>
-      </w:r>
-      <w:r>
-        <w:t>This subpart establishes clearance requirements for the contract actions identified below:</w:t>
-      </w:r>
-    </w:p>
-    <w:p>
-      <w:pPr>
-        <w:pStyle w:val="List2"/>
-        <w:keepNext w:val="0"/>
-        <w:keepLines w:val="0"/>
-      </w:pPr>
-      <w:r>
-        <w:t xml:space="preserve">(1) </w:t>
-      </w:r>
-      <w:r>
-        <w:t xml:space="preserve"> </w:t>
-      </w:r>
-      <w:r>
-        <w:t>An action intended to result in award of a</w:t>
-      </w:r>
-      <w:r>
-        <w:t>ny</w:t>
-      </w:r>
-      <w:r>
-        <w:t xml:space="preserve"> contract or modification of any contract;</w:t>
-      </w:r>
-    </w:p>
-    <w:p>
-      <w:pPr>
-        <w:pStyle w:val="List2"/>
-        <w:keepNext w:val="0"/>
-        <w:keepLines w:val="0"/>
-      </w:pPr>
-      <w:r>
-        <w:t xml:space="preserve">(2) </w:t>
-      </w:r>
-      <w:r>
-        <w:t xml:space="preserve"> </w:t>
-      </w:r>
-      <w:r>
-        <w:t>An action intended to result in definitization of an undefinitized contract action (UCA), an undefinitized change order, or an undefinitized long lead contract</w:t>
-      </w:r>
-      <w:r>
-        <w:t>;</w:t>
-      </w:r>
-    </w:p>
-    <w:p>
-      <w:pPr>
-        <w:pStyle w:val="List2"/>
-        <w:keepNext w:val="0"/>
-        <w:keepLines w:val="0"/>
-      </w:pPr>
-      <w:r>
-        <w:t xml:space="preserve">(3)  </w:t>
-      </w:r>
-      <w:r>
-        <w:t>An action intended to result in the</w:t>
-      </w:r>
-      <w:r>
-        <w:t xml:space="preserve"> pricing of:</w:t>
+        <w:t xml:space="preserve">(ii) </w:t>
+      </w:r>
+      <w:r>
+        <w:t xml:space="preserve">The CAA is the approval authority for all contract actions as delegated in TABLE 1 below.  The Table 1 thresholds </w:t>
+      </w:r>
+      <w:r>
+        <w:t xml:space="preserve">represent the minimum delegation that must be </w:t>
+      </w:r>
+      <w:r>
+        <w:t>made</w:t>
+      </w:r>
+      <w:r>
+        <w:t xml:space="preserve">. </w:t>
+      </w:r>
+      <w:r>
+        <w:t xml:space="preserve">SCOs may increase the </w:t>
+      </w:r>
+      <w:r>
+        <w:t xml:space="preserve">specified </w:t>
+      </w:r>
+      <w:r>
+        <w:t xml:space="preserve">dollar thresholds at their discretion. </w:t>
+      </w:r>
+      <w:r>
+        <w:t xml:space="preserve"> </w:t>
       </w:r>
     </w:p>
     <w:p>
@@ -7311,1710 +9504,28 @@
         <w:keepLines w:val="0"/>
       </w:pPr>
       <w:r>
-        <w:t xml:space="preserve">(i) </w:t>
-      </w:r>
-      <w:r>
-        <w:t xml:space="preserve"> </w:t>
-      </w:r>
-      <w:r>
-        <w:t>a</w:t>
-      </w:r>
-      <w:r>
-        <w:t>n unpriced option or an option with a not-to-exceed price;</w:t>
-      </w:r>
-    </w:p>
-    <w:p>
-      <w:pPr>
-        <w:pStyle w:val="List3"/>
-        <w:keepNext w:val="0"/>
-        <w:keepLines w:val="0"/>
-      </w:pPr>
-      <w:r>
-        <w:t xml:space="preserve">(ii) </w:t>
-      </w:r>
-      <w:r>
-        <w:t xml:space="preserve"> </w:t>
-      </w:r>
-      <w:r>
-        <w:t>p</w:t>
-      </w:r>
-      <w:r>
-        <w:t xml:space="preserve">rovisioned items orders (PIO); </w:t>
-      </w:r>
-    </w:p>
-    <w:p>
-      <w:pPr>
-        <w:pStyle w:val="List3"/>
-        <w:keepNext w:val="0"/>
-        <w:keepLines w:val="0"/>
-      </w:pPr>
-      <w:r>
         <w:lastRenderedPageBreak/>
         <w:t xml:space="preserve">(iii) </w:t>
       </w:r>
       <w:r>
-        <w:t xml:space="preserve"> </w:t>
-      </w:r>
-      <w:r>
-        <w:t>u</w:t>
-      </w:r>
-      <w:r>
-        <w:t xml:space="preserve">npriced orders under </w:t>
-      </w:r>
-      <w:r>
-        <w:t xml:space="preserve">Blanket Purchase Agreements (BPAs), </w:t>
-      </w:r>
-      <w:r>
-        <w:t>and FSS contracts</w:t>
-      </w:r>
-      <w:r>
-        <w:t>, including GWACs</w:t>
-      </w:r>
-      <w:r>
-        <w:t xml:space="preserve">; </w:t>
-      </w:r>
-      <w:r>
-        <w:t>or</w:t>
-      </w:r>
-    </w:p>
-    <w:p>
-      <w:pPr>
-        <w:pStyle w:val="List3"/>
-        <w:keepNext w:val="0"/>
-        <w:keepLines w:val="0"/>
-      </w:pPr>
-      <w:r>
-        <w:t xml:space="preserve">(iv)  noncompetitive task or delivery orders under </w:t>
-      </w:r>
-      <w:r>
-        <w:t xml:space="preserve">single or multiple award </w:t>
-      </w:r>
-      <w:r>
-        <w:t>indefinite delivery-type contracts.</w:t>
-      </w:r>
-    </w:p>
-    <w:p>
-      <w:pPr>
-        <w:pStyle w:val="List2"/>
-        <w:keepNext w:val="0"/>
-        <w:keepLines w:val="0"/>
-      </w:pPr>
-      <w:r>
-        <w:t>(</w:t>
-      </w:r>
-      <w:r>
-        <w:t>4</w:t>
-      </w:r>
-      <w:r>
-        <w:t xml:space="preserve">) </w:t>
-      </w:r>
-      <w:r>
-        <w:t xml:space="preserve"> </w:t>
-      </w:r>
-      <w:r>
-        <w:t>An action intended to result in issuance of a modification implementing a unilateral price determination;</w:t>
-      </w:r>
-    </w:p>
-    <w:p>
-      <w:pPr>
-        <w:pStyle w:val="List2"/>
-        <w:keepNext w:val="0"/>
-        <w:keepLines w:val="0"/>
-      </w:pPr>
-      <w:r>
-        <w:t>(</w:t>
-      </w:r>
-      <w:r>
-        <w:t>5</w:t>
-      </w:r>
-      <w:r>
-        <w:t xml:space="preserve">) </w:t>
-      </w:r>
-      <w:r>
-        <w:t xml:space="preserve"> </w:t>
-      </w:r>
-      <w:r>
-        <w:t>O</w:t>
-      </w:r>
-      <w:r>
-        <w:t>rders issued under BOA</w:t>
-      </w:r>
-      <w:r>
-        <w:t>s</w:t>
-      </w:r>
-      <w:r>
-        <w:t>;</w:t>
-      </w:r>
-    </w:p>
-    <w:p>
-      <w:pPr>
-        <w:pStyle w:val="List2"/>
-        <w:keepNext w:val="0"/>
-        <w:keepLines w:val="0"/>
-      </w:pPr>
-      <w:r>
-        <w:t>(</w:t>
-      </w:r>
-      <w:r>
-        <w:t>6</w:t>
-      </w:r>
-      <w:r>
-        <w:t xml:space="preserve">) </w:t>
-      </w:r>
-      <w:r>
-        <w:t xml:space="preserve"> </w:t>
-      </w:r>
-      <w:r>
-        <w:t>An action intended to result in the exercise of an option when the option exercise is not in accordance with the previously approved pricing arrangement or othe</w:t>
-      </w:r>
-      <w:r>
-        <w:t>r contract terms and conditions</w:t>
-      </w:r>
-      <w:r>
-        <w:t>.</w:t>
-      </w:r>
-    </w:p>
-    <w:p>
-      <w:pPr>
-        <w:pStyle w:val="List1"/>
-      </w:pPr>
-      <w:r>
-        <w:t xml:space="preserve">(b) </w:t>
-      </w:r>
-      <w:r>
-        <w:t xml:space="preserve"> </w:t>
-      </w:r>
-      <w:r>
-        <w:t>Excluded from busin</w:t>
-      </w:r>
-      <w:r>
-        <w:t>ess or contract clearances are:</w:t>
-      </w:r>
-    </w:p>
-    <w:p>
-      <w:pPr>
-        <w:pStyle w:val="List2"/>
-        <w:keepNext w:val="0"/>
-        <w:keepLines w:val="0"/>
-      </w:pPr>
-      <w:r>
-        <w:t xml:space="preserve">(1) </w:t>
-      </w:r>
-      <w:r>
-        <w:t xml:space="preserve"> </w:t>
-      </w:r>
-      <w:r>
-        <w:t>A</w:t>
-      </w:r>
-      <w:r>
-        <w:t>ctions that create a UCA, undefinitized change order, undefinitized long lead contract;</w:t>
-      </w:r>
-    </w:p>
-    <w:p>
-      <w:pPr>
-        <w:pStyle w:val="List2"/>
-        <w:keepNext w:val="0"/>
-        <w:keepLines w:val="0"/>
-        <w:rPr>
-          <w:rFonts w:eastAsia="Calibri"/>
-        </w:rPr>
-      </w:pPr>
-      <w:r>
-        <w:rPr>
-          <w:szCs w:val="24"/>
-        </w:rPr>
-        <w:t xml:space="preserve">(2) </w:t>
-      </w:r>
-      <w:r>
-        <w:rPr>
-          <w:rFonts w:eastAsia="Calibri"/>
-          <w:szCs w:val="24"/>
-        </w:rPr>
-        <w:t>M</w:t>
-      </w:r>
-      <w:r>
-        <w:rPr>
-          <w:rFonts w:eastAsia="Calibri"/>
-          <w:szCs w:val="24"/>
-        </w:rPr>
-        <w:t>odifications for the payment of incentives or award fee that are in accordance with the terms and conditions of the incentive plan or award fee plan</w:t>
-      </w:r>
-      <w:r>
-        <w:rPr>
-          <w:rFonts w:eastAsia="Calibri"/>
-          <w:szCs w:val="24"/>
-        </w:rPr>
-        <w:t xml:space="preserve">; </w:t>
-      </w:r>
-    </w:p>
-    <w:p>
-      <w:pPr>
-        <w:pStyle w:val="List2"/>
-        <w:keepNext w:val="0"/>
-        <w:keepLines w:val="0"/>
-      </w:pPr>
-      <w:r>
-        <w:t xml:space="preserve">(3) </w:t>
-      </w:r>
-      <w:r>
-        <w:t xml:space="preserve"> </w:t>
-      </w:r>
-      <w:r>
-        <w:t>Funding m</w:t>
-      </w:r>
-      <w:r>
-        <w:t>odifications;</w:t>
-      </w:r>
-      <w:r>
-        <w:t xml:space="preserve"> </w:t>
-      </w:r>
-    </w:p>
-    <w:p>
-      <w:pPr>
-        <w:pStyle w:val="List2"/>
-        <w:keepNext w:val="0"/>
-        <w:keepLines w:val="0"/>
-      </w:pPr>
-      <w:r>
-        <w:t>(4) Administrative modifications;</w:t>
-      </w:r>
-    </w:p>
-    <w:p>
-      <w:pPr>
-        <w:pStyle w:val="List2"/>
-        <w:keepNext w:val="0"/>
-        <w:keepLines w:val="0"/>
-      </w:pPr>
-      <w:r>
-        <w:rPr>
-          <w:szCs w:val="24"/>
-        </w:rPr>
-        <w:t>(</w:t>
-      </w:r>
-      <w:r>
-        <w:rPr>
-          <w:szCs w:val="24"/>
-        </w:rPr>
-        <w:t>5</w:t>
-      </w:r>
-      <w:r>
-        <w:rPr>
-          <w:szCs w:val="24"/>
-        </w:rPr>
-        <w:t xml:space="preserve">)  </w:t>
-      </w:r>
-      <w:r>
-        <w:rPr>
-          <w:szCs w:val="24"/>
-        </w:rPr>
-        <w:t>M</w:t>
-      </w:r>
-      <w:r>
-        <w:rPr>
-          <w:szCs w:val="24"/>
-        </w:rPr>
-        <w:t>odifications solely for changes as a result of Service Contract Labor Standards statute wage rates/fringe benefits or Fair Labor Standards Act minimum wages</w:t>
-      </w:r>
-      <w:r>
-        <w:rPr>
-          <w:szCs w:val="24"/>
-        </w:rPr>
-        <w:t xml:space="preserve">; </w:t>
-      </w:r>
-      <w:r>
-        <w:rPr>
-          <w:szCs w:val="24"/>
-        </w:rPr>
-        <w:t>and</w:t>
-      </w:r>
-    </w:p>
-    <w:p>
-      <w:pPr>
-        <w:pStyle w:val="List2"/>
-        <w:keepNext w:val="0"/>
-        <w:keepLines w:val="0"/>
-      </w:pPr>
-      <w:r>
-        <w:rPr>
-          <w:szCs w:val="24"/>
-        </w:rPr>
-        <w:t>(</w:t>
-      </w:r>
-      <w:r>
-        <w:rPr>
-          <w:szCs w:val="24"/>
-        </w:rPr>
-        <w:t>6</w:t>
-      </w:r>
-      <w:r>
-        <w:rPr>
-          <w:szCs w:val="24"/>
-        </w:rPr>
-        <w:t xml:space="preserve">)  </w:t>
-      </w:r>
-      <w:r>
-        <w:rPr>
-          <w:szCs w:val="24"/>
-        </w:rPr>
-        <w:t>Competitive o</w:t>
-      </w:r>
-      <w:r>
-        <w:t>rder solicitations and orders issued</w:t>
-      </w:r>
-      <w:r>
-        <w:t xml:space="preserve"> in accordance with FAR 8.4, 13, or 16.5 and</w:t>
-      </w:r>
-      <w:r>
-        <w:t xml:space="preserve"> against existing </w:t>
-      </w:r>
-      <w:r>
-        <w:t>MAC ID/IQ</w:t>
-      </w:r>
-      <w:r>
-        <w:t>, GWACs, and FSS</w:t>
-      </w:r>
-      <w:r>
-        <w:t xml:space="preserve"> </w:t>
-      </w:r>
-      <w:r>
-        <w:t xml:space="preserve">contracts in accordance with </w:t>
-      </w:r>
-      <w:r>
-        <w:t>the</w:t>
-      </w:r>
-      <w:r>
-        <w:t xml:space="preserve"> terms and conditions</w:t>
-      </w:r>
-      <w:r>
-        <w:t xml:space="preserve"> and ordering procedures of the basic contract.  </w:t>
-      </w:r>
-    </w:p>
-    <w:p>
-      <w:pPr>
-        <w:pStyle w:val="List1"/>
-      </w:pPr>
-      <w:r>
-        <w:t>(c)</w:t>
-      </w:r>
-      <w:r>
-        <w:t xml:space="preserve"> </w:t>
-      </w:r>
-      <w:r>
-        <w:t xml:space="preserve"> “Business Clearance” means:</w:t>
-      </w:r>
-    </w:p>
-    <w:p>
-      <w:pPr>
-        <w:pStyle w:val="List2"/>
-        <w:keepNext w:val="0"/>
-        <w:keepLines w:val="0"/>
-      </w:pPr>
-      <w:r>
-        <w:t xml:space="preserve">(1)  </w:t>
-      </w:r>
-      <w:r>
-        <w:t>For competitive acquisitions, approval to issue the solicitation.</w:t>
-      </w:r>
-    </w:p>
-    <w:p>
-      <w:pPr>
-        <w:pStyle w:val="List2"/>
-        <w:keepNext w:val="0"/>
-        <w:keepLines w:val="0"/>
-      </w:pPr>
-      <w:r>
-        <w:t xml:space="preserve">(2)  </w:t>
-      </w:r>
-      <w:r>
-        <w:t>For noncompetitive contract actions, approval to begin negotiations</w:t>
-      </w:r>
-      <w:r>
-        <w:t>.</w:t>
-      </w:r>
-    </w:p>
-    <w:p>
-      <w:pPr>
-        <w:pStyle w:val="List1"/>
-      </w:pPr>
-      <w:r>
-        <w:t>(d)</w:t>
-      </w:r>
-      <w:r>
-        <w:t xml:space="preserve"> </w:t>
-      </w:r>
-      <w:r>
-        <w:t xml:space="preserve"> “Begin negotiations” means, for the purpose of noncompetitive contract acti</w:t>
-      </w:r>
-      <w:r>
-        <w:t>ons</w:t>
-      </w:r>
-      <w:r>
-        <w:t>, starting discussions with an offeror for the purpose of reaching agreement on all aspects of the proposal.</w:t>
-      </w:r>
-      <w:r>
-        <w:t xml:space="preserve">  </w:t>
-      </w:r>
-      <w:r>
-        <w:t>Initiation of audits and fact-finding necessary to evaluate the proposal and develop the Government’s negotiation objective do not constitute negotiations.</w:t>
-      </w:r>
-    </w:p>
-    <w:p>
-      <w:pPr>
-        <w:pStyle w:val="List1"/>
-      </w:pPr>
-      <w:r>
-        <w:t>(e)</w:t>
-      </w:r>
-      <w:r>
-        <w:t xml:space="preserve"> </w:t>
-      </w:r>
-      <w:r>
-        <w:t xml:space="preserve"> “Contract Clearance” means:</w:t>
-      </w:r>
-    </w:p>
-    <w:p>
-      <w:pPr>
-        <w:pStyle w:val="List2"/>
-        <w:keepNext w:val="0"/>
-        <w:keepLines w:val="0"/>
-      </w:pPr>
-      <w:r>
-        <w:lastRenderedPageBreak/>
-        <w:t xml:space="preserve">(1) </w:t>
-      </w:r>
-      <w:r>
-        <w:t xml:space="preserve"> </w:t>
-      </w:r>
-      <w:r>
-        <w:t>For competitive acquisitions</w:t>
-      </w:r>
-      <w:r>
-        <w:t xml:space="preserve"> conducted without discussions</w:t>
-      </w:r>
-      <w:r>
-        <w:t>, approval by the clearance</w:t>
-      </w:r>
-      <w:r>
-        <w:t xml:space="preserve"> approval </w:t>
-      </w:r>
-      <w:r>
-        <w:t>authority</w:t>
-      </w:r>
-      <w:r>
-        <w:t xml:space="preserve"> (CAA)</w:t>
-      </w:r>
-      <w:r>
-        <w:t xml:space="preserve"> for the </w:t>
-      </w:r>
-      <w:r>
-        <w:t>Source Selection Authority (</w:t>
-      </w:r>
-      <w:r>
-        <w:t>SSA</w:t>
-      </w:r>
-      <w:r>
-        <w:t>)</w:t>
-      </w:r>
-      <w:r>
-        <w:t xml:space="preserve"> to make the decision to award.</w:t>
-      </w:r>
-    </w:p>
-    <w:p>
-      <w:pPr>
-        <w:pStyle w:val="List2"/>
-        <w:keepNext w:val="0"/>
-        <w:keepLines w:val="0"/>
-      </w:pPr>
-      <w:r>
-        <w:t xml:space="preserve">(2) </w:t>
-      </w:r>
-      <w:r>
-        <w:t xml:space="preserve"> </w:t>
-      </w:r>
-      <w:r>
-        <w:t>For competitive acquisitions with discussions –</w:t>
-      </w:r>
-    </w:p>
-    <w:p>
-      <w:pPr>
-        <w:pStyle w:val="List3"/>
-        <w:keepNext w:val="0"/>
-        <w:keepLines w:val="0"/>
-      </w:pPr>
-      <w:r>
-        <w:t xml:space="preserve">(i)  </w:t>
-      </w:r>
-      <w:r>
-        <w:t xml:space="preserve">Approval by the </w:t>
-      </w:r>
-      <w:r>
-        <w:t>CAA</w:t>
-      </w:r>
-      <w:r>
-        <w:t xml:space="preserve"> for th</w:t>
-      </w:r>
-      <w:r>
-        <w:t>e SSA</w:t>
-      </w:r>
-      <w:r>
-        <w:t xml:space="preserve"> </w:t>
-      </w:r>
-      <w:r>
-        <w:t>to request final proposal revisions</w:t>
-      </w:r>
-      <w:r>
-        <w:t xml:space="preserve"> in</w:t>
-      </w:r>
-      <w:r>
-        <w:t xml:space="preserve"> </w:t>
-      </w:r>
-      <w:r>
-        <w:t xml:space="preserve">accordance with </w:t>
-      </w:r>
-      <w:r>
-        <w:t>FAR 15.307</w:t>
-      </w:r>
-      <w:r>
-        <w:t>; and</w:t>
-      </w:r>
-    </w:p>
-    <w:p>
-      <w:pPr>
-        <w:pStyle w:val="List3"/>
-        <w:keepNext w:val="0"/>
-        <w:keepLines w:val="0"/>
-      </w:pPr>
-      <w:r>
-        <w:t xml:space="preserve">(ii)  </w:t>
-      </w:r>
-      <w:r>
-        <w:t xml:space="preserve">Approval by the </w:t>
-      </w:r>
-      <w:r>
-        <w:t>CAA</w:t>
-      </w:r>
-      <w:r>
-        <w:t xml:space="preserve"> for the SSA to make a</w:t>
-      </w:r>
-      <w:r>
-        <w:t xml:space="preserve"> source selection</w:t>
-      </w:r>
-      <w:r>
-        <w:t xml:space="preserve"> </w:t>
-      </w:r>
-      <w:r>
-        <w:t>decision.</w:t>
-      </w:r>
-    </w:p>
-    <w:p>
-      <w:pPr>
-        <w:pStyle w:val="List2"/>
-        <w:keepNext w:val="0"/>
-        <w:keepLines w:val="0"/>
-      </w:pPr>
-      <w:r>
-        <w:t>(</w:t>
-      </w:r>
-      <w:r>
-        <w:t>3</w:t>
-      </w:r>
-      <w:r>
-        <w:t xml:space="preserve">) </w:t>
-      </w:r>
-      <w:r>
-        <w:t xml:space="preserve"> </w:t>
-      </w:r>
-      <w:r>
-        <w:t xml:space="preserve">For noncompetitive contract actions, approval by the </w:t>
-      </w:r>
-      <w:r>
-        <w:t>CAA</w:t>
-      </w:r>
-      <w:r>
-        <w:t xml:space="preserve"> to award a contract or contract modification/contract action.</w:t>
-      </w:r>
-    </w:p>
-    <w:p>
-      <w:pPr>
-        <w:pStyle w:val="List1"/>
-      </w:pPr>
-      <w:r>
-        <w:t xml:space="preserve">(f) </w:t>
-      </w:r>
-      <w:r>
-        <w:t>“</w:t>
-      </w:r>
-      <w:r>
-        <w:rPr>
-          <w:szCs w:val="24"/>
-        </w:rPr>
-        <w:t>C</w:t>
-      </w:r>
-      <w:r>
-        <w:rPr>
-          <w:szCs w:val="24"/>
-        </w:rPr>
-        <w:t xml:space="preserve">learance </w:t>
-      </w:r>
-      <w:r>
-        <w:rPr>
-          <w:szCs w:val="24"/>
-        </w:rPr>
-        <w:t>R</w:t>
-      </w:r>
-      <w:r>
-        <w:rPr>
-          <w:szCs w:val="24"/>
-        </w:rPr>
-        <w:t>eviewer (CR)</w:t>
-      </w:r>
-      <w:r>
-        <w:rPr>
-          <w:szCs w:val="24"/>
-        </w:rPr>
-        <w:t>”</w:t>
-      </w:r>
-      <w:r>
-        <w:rPr>
-          <w:szCs w:val="24"/>
-        </w:rPr>
-        <w:t xml:space="preserve"> means </w:t>
-      </w:r>
-      <w:r>
-        <w:rPr>
-          <w:szCs w:val="24"/>
-        </w:rPr>
-        <w:t>t</w:t>
-      </w:r>
-      <w:r>
-        <w:rPr>
-          <w:szCs w:val="24"/>
-        </w:rPr>
-        <w:t xml:space="preserve">he independent reviewer and the primary advisor to the CAA for clearance.  The CR ensures the CAA has the information needed to make an informed decision.  The CR </w:t>
-      </w:r>
-      <w:r>
-        <w:rPr>
-          <w:szCs w:val="24"/>
-        </w:rPr>
-        <w:t>identifies deficiencies, assists in resolution,</w:t>
-      </w:r>
-      <w:r>
-        <w:rPr>
-          <w:szCs w:val="24"/>
-        </w:rPr>
-        <w:t xml:space="preserve"> and</w:t>
-      </w:r>
-      <w:r>
-        <w:rPr>
-          <w:szCs w:val="24"/>
-        </w:rPr>
-        <w:t xml:space="preserve"> </w:t>
-      </w:r>
-      <w:r>
-        <w:rPr>
-          <w:szCs w:val="24"/>
-        </w:rPr>
-        <w:t>advises</w:t>
-      </w:r>
-      <w:r>
-        <w:rPr>
-          <w:szCs w:val="24"/>
-        </w:rPr>
-        <w:t xml:space="preserve"> the CAA </w:t>
-      </w:r>
-      <w:r>
-        <w:rPr>
-          <w:szCs w:val="24"/>
-        </w:rPr>
-        <w:t xml:space="preserve">as appropriate.  When the CR is not from the designated CR office </w:t>
-      </w:r>
-      <w:r>
-        <w:rPr>
-          <w:szCs w:val="24"/>
-        </w:rPr>
-        <w:t xml:space="preserve">or individual </w:t>
-      </w:r>
-      <w:r>
-        <w:rPr>
-          <w:szCs w:val="24"/>
-        </w:rPr>
-        <w:t xml:space="preserve">identified </w:t>
-      </w:r>
-      <w:r>
-        <w:rPr>
-          <w:szCs w:val="24"/>
-        </w:rPr>
-        <w:t xml:space="preserve">in </w:t>
-      </w:r>
-      <w:r>
-        <w:rPr>
-          <w:szCs w:val="24"/>
-        </w:rPr>
+        <w:t>I</w:t>
+      </w:r>
+      <w:r>
+        <w:t>f a</w:t>
+      </w:r>
+      <w:r>
+        <w:t xml:space="preserve"> SCO reduces </w:t>
+      </w:r>
+      <w:r>
+        <w:t xml:space="preserve">the thresholds </w:t>
+      </w:r>
+      <w:r>
+        <w:t xml:space="preserve">or withholds </w:t>
+      </w:r>
+      <w:r>
         <w:t xml:space="preserve">the </w:t>
       </w:r>
       <w:r>
-        <w:rPr>
-          <w:szCs w:val="24"/>
-        </w:rPr>
-        <w:t>PGI</w:t>
-      </w:r>
-      <w:r>
-        <w:rPr>
-          <w:szCs w:val="24"/>
-        </w:rPr>
-        <w:t xml:space="preserve"> and is selected by the CAA</w:t>
-      </w:r>
-      <w:r>
-        <w:rPr>
-          <w:szCs w:val="24"/>
-        </w:rPr>
-        <w:t xml:space="preserve">, the CR must be an experienced contracting professional, a Government employee, and must not review their own contract action. </w:t>
-      </w:r>
-    </w:p>
-    <w:p>
-      <w:pPr>
-        <w:pStyle w:val="List1"/>
-      </w:pPr>
-      <w:r>
-        <w:t>(g</w:t>
-      </w:r>
-      <w:r>
-        <w:t xml:space="preserve">) </w:t>
-      </w:r>
-      <w:r>
-        <w:t>“</w:t>
-      </w:r>
-      <w:r>
-        <w:t xml:space="preserve">Clearance Approval Authority </w:t>
-      </w:r>
-      <w:r>
-        <w:t>(CAA)</w:t>
-      </w:r>
-      <w:r>
-        <w:t>”</w:t>
-      </w:r>
-      <w:r>
-        <w:t xml:space="preserve"> means </w:t>
-      </w:r>
-      <w:r>
-        <w:t>the indi</w:t>
-      </w:r>
-      <w:r>
-        <w:t>vidual identified at 5301.9001(</w:t>
-      </w:r>
-      <w:r>
-        <w:t>i</w:t>
-      </w:r>
-      <w:r>
-        <w:t>)(1)</w:t>
-      </w:r>
-      <w:r>
-        <w:t>.</w:t>
-      </w:r>
-    </w:p>
-    <w:p>
-      <w:pPr>
-        <w:pStyle w:val="List1"/>
-        <w:rPr>
-          <w:szCs w:val="24"/>
-        </w:rPr>
-      </w:pPr>
-      <w:r>
-        <w:t>(h</w:t>
-      </w:r>
-      <w:r>
-        <w:t xml:space="preserve">) </w:t>
-      </w:r>
-      <w:r>
-        <w:t>“</w:t>
-      </w:r>
-      <w:r>
-        <w:t>Clearance Review</w:t>
-      </w:r>
-      <w:r>
-        <w:t>” means the</w:t>
-      </w:r>
-      <w:r>
-        <w:rPr>
-          <w:szCs w:val="24"/>
-        </w:rPr>
-        <w:t xml:space="preserve"> independent review performed by the </w:t>
-      </w:r>
-      <w:r>
-        <w:rPr>
-          <w:szCs w:val="24"/>
-        </w:rPr>
-        <w:t xml:space="preserve">designated </w:t>
-      </w:r>
-      <w:r>
-        <w:rPr>
-          <w:szCs w:val="24"/>
-        </w:rPr>
-        <w:t>CR</w:t>
-      </w:r>
-      <w:r>
-        <w:rPr>
-          <w:szCs w:val="24"/>
-        </w:rPr>
-        <w:t xml:space="preserve"> office</w:t>
-      </w:r>
-      <w:r>
-        <w:rPr>
-          <w:szCs w:val="24"/>
-        </w:rPr>
-        <w:t xml:space="preserve"> or</w:t>
-      </w:r>
-      <w:r>
-        <w:rPr>
-          <w:szCs w:val="24"/>
-        </w:rPr>
-        <w:t xml:space="preserve"> individual</w:t>
-      </w:r>
-      <w:r>
-        <w:rPr>
-          <w:szCs w:val="24"/>
-        </w:rPr>
-        <w:t xml:space="preserve"> identified in the PGI, </w:t>
-      </w:r>
-      <w:r>
-        <w:rPr>
-          <w:szCs w:val="24"/>
-        </w:rPr>
-        <w:t>or as otherwise selected by the CAA</w:t>
-      </w:r>
-      <w:r>
-        <w:rPr>
-          <w:szCs w:val="24"/>
-        </w:rPr>
-        <w:t>.</w:t>
-      </w:r>
-    </w:p>
-    <w:p>
-      <w:r>
-        <w:t xml:space="preserve">See </w:t>
-      </w:r>
-      <w:hyperlink r:id="rId78" w:history="1">
-        <w:r>
-          <w:rPr>
-            <w:rStyle w:val="Hyperlink"/>
-          </w:rPr>
-          <w:t>SMC PGI 5301.9000</w:t>
-        </w:r>
-      </w:hyperlink>
-      <w:r>
-        <w:t>.</w:t>
-      </w:r>
-    </w:p>
-    <w:p>
-      <w:pPr>
-        <w:pStyle w:val="Heading3"/>
-        <w:keepNext w:val="0"/>
-        <w:keepLines w:val="0"/>
-      </w:pPr>
-      <w:bookmarkStart w:id="53" w:name="_Toc45291394"/>
-      <w:r>
-        <w:t xml:space="preserve">5301.9001   </w:t>
-      </w:r>
-      <w:r>
-        <w:t xml:space="preserve">Policy, </w:t>
-      </w:r>
-      <w:r>
-        <w:t>T</w:t>
-      </w:r>
-      <w:r>
-        <w:t xml:space="preserve">hresholds, and </w:t>
-      </w:r>
-      <w:r>
-        <w:t>A</w:t>
-      </w:r>
-      <w:r>
-        <w:t>pprovals</w:t>
-      </w:r>
-      <w:bookmarkEnd w:id="53"/>
-    </w:p>
-    <w:p>
-      <w:pPr>
-        <w:pStyle w:val="List1"/>
-      </w:pPr>
-      <w:r>
-        <w:t xml:space="preserve">(a) </w:t>
-      </w:r>
-      <w:r>
-        <w:t xml:space="preserve"> </w:t>
-      </w:r>
-      <w:r>
-        <w:t>The objectives of the business and contract clearance process are to ensure that:</w:t>
-      </w:r>
-    </w:p>
-    <w:p>
-      <w:pPr>
-        <w:pStyle w:val="List2"/>
-        <w:keepNext w:val="0"/>
-        <w:keepLines w:val="0"/>
-      </w:pPr>
-      <w:r>
-        <w:t xml:space="preserve">(1) </w:t>
-      </w:r>
-      <w:r>
-        <w:t xml:space="preserve"> </w:t>
-      </w:r>
-      <w:r>
-        <w:t>Contract actions effectively implement approved acquisition strategies;</w:t>
-      </w:r>
-    </w:p>
-    <w:p>
-      <w:pPr>
-        <w:pStyle w:val="List2"/>
-        <w:keepNext w:val="0"/>
-        <w:keepLines w:val="0"/>
-      </w:pPr>
-      <w:r>
-        <w:t xml:space="preserve">(2) </w:t>
-      </w:r>
-      <w:r>
-        <w:t xml:space="preserve"> </w:t>
-      </w:r>
-      <w:r>
-        <w:t>Negotiations and contract actions result in fair and reasonable business arrangements;</w:t>
-      </w:r>
-    </w:p>
-    <w:p>
-      <w:pPr>
-        <w:pStyle w:val="List2"/>
-        <w:keepNext w:val="0"/>
-        <w:keepLines w:val="0"/>
-      </w:pPr>
-      <w:r>
-        <w:t xml:space="preserve">(3) </w:t>
-      </w:r>
-      <w:r>
-        <w:t xml:space="preserve"> </w:t>
-      </w:r>
-      <w:r>
-        <w:t xml:space="preserve">Negotiations and contract actions are consistent with laws, regulations, and policies; and </w:t>
-      </w:r>
-    </w:p>
-    <w:p>
-      <w:pPr>
-        <w:pStyle w:val="List2"/>
-        <w:keepNext w:val="0"/>
-        <w:keepLines w:val="0"/>
-      </w:pPr>
-      <w:r>
-        <w:t xml:space="preserve">(4) </w:t>
-      </w:r>
-      <w:r>
-        <w:t xml:space="preserve"> </w:t>
-      </w:r>
-      <w:r>
-        <w:t>An independent review and assessment by the clearance authority for the proposed contract action is accomplished.</w:t>
-      </w:r>
-    </w:p>
-    <w:p>
-      <w:pPr>
-        <w:pStyle w:val="List1"/>
-      </w:pPr>
-      <w:r>
-        <w:rPr>
-          <w:szCs w:val="24"/>
-        </w:rPr>
-        <w:t xml:space="preserve">(b) </w:t>
-      </w:r>
-      <w:r>
-        <w:rPr>
-          <w:szCs w:val="24"/>
-        </w:rPr>
-        <w:t xml:space="preserve"> </w:t>
-      </w:r>
-      <w:r>
-        <w:rPr>
-          <w:szCs w:val="24"/>
-        </w:rPr>
-        <w:t xml:space="preserve">The </w:t>
-      </w:r>
-      <w:r>
-        <w:rPr>
-          <w:szCs w:val="24"/>
-        </w:rPr>
-        <w:t>CAA</w:t>
-      </w:r>
-      <w:r>
-        <w:rPr>
-          <w:szCs w:val="24"/>
-        </w:rPr>
-        <w:t xml:space="preserve"> </w:t>
-      </w:r>
-      <w:r>
-        <w:rPr>
-          <w:szCs w:val="24"/>
-        </w:rPr>
-        <w:t>must</w:t>
-      </w:r>
-      <w:r>
-        <w:rPr>
-          <w:szCs w:val="24"/>
-        </w:rPr>
-        <w:t xml:space="preserve"> ensure that the clearance process meets the obje</w:t>
-      </w:r>
-      <w:r>
-        <w:rPr>
-          <w:szCs w:val="24"/>
-        </w:rPr>
-        <w:t>ctives in paragraph (a) above.</w:t>
-      </w:r>
-      <w:r>
-        <w:rPr>
-          <w:szCs w:val="24"/>
-        </w:rPr>
-        <w:t xml:space="preserve">  </w:t>
-      </w:r>
-      <w:r>
-        <w:rPr>
-          <w:szCs w:val="24"/>
-        </w:rPr>
-        <w:t xml:space="preserve">See </w:t>
-      </w:r>
-      <w:r>
-        <w:rPr>
-          <w:szCs w:val="24"/>
-        </w:rPr>
-        <w:t>A</w:t>
-      </w:r>
-      <w:r>
-        <w:rPr>
-          <w:szCs w:val="24"/>
-        </w:rPr>
-        <w:t>F</w:t>
-      </w:r>
-      <w:r>
-        <w:rPr>
-          <w:szCs w:val="24"/>
-        </w:rPr>
-        <w:t xml:space="preserve"> </w:t>
-      </w:r>
-      <w:r>
-        <w:rPr>
-          <w:szCs w:val="24"/>
-        </w:rPr>
-        <w:t>PGI 5301.9001(b)</w:t>
-      </w:r>
-      <w:r>
-        <w:rPr>
-          <w:szCs w:val="24"/>
-        </w:rPr>
-        <w:t xml:space="preserve"> </w:t>
-      </w:r>
-      <w:r>
-        <w:rPr>
-          <w:szCs w:val="24"/>
-        </w:rPr>
-        <w:t>f</w:t>
-      </w:r>
-      <w:r>
-        <w:rPr>
-          <w:szCs w:val="24"/>
-        </w:rPr>
-        <w:t>or guidance on the use of multi-functional independent review teams (MIRTS) in conjuncti</w:t>
-      </w:r>
-      <w:r>
-        <w:rPr>
-          <w:szCs w:val="24"/>
-        </w:rPr>
-        <w:t xml:space="preserve">on with competitive acquisitions.  </w:t>
-      </w:r>
-    </w:p>
-    <w:p>
-      <w:pPr>
-        <w:pStyle w:val="List1"/>
-      </w:pPr>
-      <w:r>
-        <w:rPr>
-          <w:szCs w:val="24"/>
-        </w:rPr>
-        <w:lastRenderedPageBreak/>
-        <w:t>(c)</w:t>
-      </w:r>
-      <w:r>
-        <w:rPr>
-          <w:szCs w:val="24"/>
-        </w:rPr>
-        <w:t xml:space="preserve"> </w:t>
-      </w:r>
-      <w:r>
-        <w:rPr>
-          <w:szCs w:val="24"/>
-        </w:rPr>
-        <w:t xml:space="preserve"> The </w:t>
-      </w:r>
-      <w:r>
-        <w:rPr>
-          <w:szCs w:val="24"/>
-        </w:rPr>
-        <w:t>CAA</w:t>
-      </w:r>
-      <w:r>
-        <w:rPr>
-          <w:szCs w:val="24"/>
-        </w:rPr>
-        <w:t xml:space="preserve"> must seek legal advice (</w:t>
-      </w:r>
-      <w:r>
-        <w:rPr>
-          <w:szCs w:val="24"/>
-        </w:rPr>
-        <w:t>s</w:t>
-      </w:r>
-      <w:r>
-        <w:rPr>
-          <w:szCs w:val="24"/>
-        </w:rPr>
-        <w:t>ee 5301.602-2</w:t>
-      </w:r>
-      <w:r>
-        <w:rPr>
-          <w:szCs w:val="24"/>
-        </w:rPr>
-        <w:t>(c)(i)</w:t>
-      </w:r>
-      <w:r>
-        <w:rPr>
-          <w:szCs w:val="24"/>
-        </w:rPr>
-        <w:t xml:space="preserve">) and ensure that counsel has coordinated on any clearance briefings or presentations, and that counsel’s comments are included in </w:t>
-      </w:r>
-      <w:r>
-        <w:rPr>
-          <w:szCs w:val="24"/>
-        </w:rPr>
-        <w:t>the briefing or presentation.</w:t>
-      </w:r>
-      <w:r>
-        <w:rPr>
-          <w:szCs w:val="24"/>
-        </w:rPr>
-        <w:t xml:space="preserve"> </w:t>
-      </w:r>
-    </w:p>
-    <w:p>
-      <w:pPr>
-        <w:pStyle w:val="List1"/>
-      </w:pPr>
-      <w:r>
-        <w:rPr>
-          <w:color w:val="000000"/>
-        </w:rPr>
-        <w:t xml:space="preserve">(d) </w:t>
-      </w:r>
-      <w:r>
-        <w:rPr>
-          <w:color w:val="000000"/>
-        </w:rPr>
-        <w:t xml:space="preserve">Only one clearance review may be </w:t>
-      </w:r>
-      <w:r>
-        <w:rPr>
-          <w:color w:val="000000"/>
-        </w:rPr>
-        <w:t>performed</w:t>
-      </w:r>
-      <w:r>
-        <w:rPr>
-          <w:color w:val="000000"/>
-        </w:rPr>
-        <w:t xml:space="preserve"> prior </w:t>
-      </w:r>
-      <w:r>
-        <w:rPr>
-          <w:color w:val="000000"/>
-        </w:rPr>
-        <w:t xml:space="preserve">to </w:t>
-      </w:r>
-      <w:r>
-        <w:rPr>
-          <w:color w:val="000000"/>
-        </w:rPr>
-        <w:t>the contract action being presented to t</w:t>
-      </w:r>
-      <w:r>
-        <w:t>he</w:t>
-      </w:r>
-      <w:r>
-        <w:t xml:space="preserve"> CAA.</w:t>
-      </w:r>
-      <w:r>
-        <w:t xml:space="preserve">  The CR is responsible for the</w:t>
-      </w:r>
-      <w:r>
-        <w:t xml:space="preserve"> clearance</w:t>
-      </w:r>
-      <w:r>
-        <w:t xml:space="preserve"> review</w:t>
-      </w:r>
-      <w:r>
-        <w:t xml:space="preserve">.  </w:t>
-      </w:r>
-      <w:r>
-        <w:t>The CAA</w:t>
-      </w:r>
-      <w:r>
-        <w:t xml:space="preserve"> may </w:t>
-      </w:r>
-      <w:r>
-        <w:t>select</w:t>
-      </w:r>
-      <w:r>
-        <w:t xml:space="preserve"> </w:t>
-      </w:r>
-      <w:r>
-        <w:t xml:space="preserve">an alternate </w:t>
-      </w:r>
-      <w:r>
-        <w:t xml:space="preserve">CR </w:t>
-      </w:r>
-      <w:r>
-        <w:t>who</w:t>
-      </w:r>
-      <w:r>
-        <w:t xml:space="preserve"> meet</w:t>
-      </w:r>
-      <w:r>
-        <w:t>s</w:t>
-      </w:r>
-      <w:r>
-        <w:t xml:space="preserve"> the requirements identified in</w:t>
-      </w:r>
-      <w:r>
-        <w:t xml:space="preserve"> paragraph</w:t>
-      </w:r>
-      <w:r>
-        <w:t xml:space="preserve"> 5301.9000</w:t>
-      </w:r>
-      <w:r>
-        <w:t>(f).  The CAA</w:t>
-      </w:r>
-      <w:r>
-        <w:t>, in conjunction with the SCO,</w:t>
-      </w:r>
-      <w:r>
-        <w:t xml:space="preserve"> has the authority to waive the clearance review.  </w:t>
-      </w:r>
-    </w:p>
-    <w:p>
-      <w:pPr>
-        <w:pStyle w:val="List1"/>
-      </w:pPr>
-      <w:r>
-        <w:t>(</w:t>
-      </w:r>
-      <w:r>
-        <w:t>e</w:t>
-      </w:r>
-      <w:r>
-        <w:t>)</w:t>
-      </w:r>
-      <w:r>
-        <w:t xml:space="preserve"> </w:t>
-      </w:r>
-      <w:r>
-        <w:t xml:space="preserve"> At the discretion of the </w:t>
-      </w:r>
-      <w:r>
-        <w:t>CAA</w:t>
-      </w:r>
-      <w:r>
-        <w:t xml:space="preserve">, contract clearance </w:t>
-      </w:r>
-      <w:r>
-        <w:t>is</w:t>
-      </w:r>
-      <w:r>
-        <w:t xml:space="preserve"> not required when the negotiation team stays within </w:t>
-      </w:r>
-      <w:r>
-        <w:t>the</w:t>
-      </w:r>
-      <w:r>
-        <w:t xml:space="preserve"> </w:t>
-      </w:r>
-      <w:r>
-        <w:t>pre-set negotiation range and the parameters approved at the business clearance.</w:t>
-      </w:r>
-    </w:p>
-    <w:p>
-      <w:pPr>
-        <w:pStyle w:val="List1"/>
-        <w:rPr>
-          <w:color w:val="000000"/>
-        </w:rPr>
-      </w:pPr>
-      <w:r>
-        <w:rPr>
-          <w:rStyle w:val="Hyperlink"/>
-          <w:color w:val="auto"/>
-          <w:u w:val="none"/>
-        </w:rPr>
-        <w:t>(</w:t>
-      </w:r>
-      <w:r>
-        <w:rPr>
-          <w:rStyle w:val="Hyperlink"/>
-          <w:color w:val="auto"/>
-          <w:u w:val="none"/>
-        </w:rPr>
-        <w:t>f</w:t>
-      </w:r>
-      <w:r>
-        <w:rPr>
-          <w:rStyle w:val="Hyperlink"/>
-          <w:color w:val="auto"/>
-          <w:u w:val="none"/>
-        </w:rPr>
-        <w:t xml:space="preserve">)  </w:t>
-      </w:r>
-      <w:r>
-        <w:rPr>
-          <w:color w:val="000000"/>
-        </w:rPr>
-        <w:t xml:space="preserve">The CAA must justify, in writing, requiring clearance for the solicitation or award of any competitive task or delivery order, regardless of dollar value, made in accordance with FAR 8.4, 13, or 16.505.  SCOs must submit the justification to </w:t>
-      </w:r>
-      <w:hyperlink r:id="rId79" w:history="1">
-        <w:r>
-          <w:rPr>
-            <w:rStyle w:val="Hyperlink"/>
-          </w:rPr>
-          <w:t>SAF/AQC</w:t>
-        </w:r>
-      </w:hyperlink>
-      <w:r>
-        <w:rPr>
-          <w:color w:val="000000"/>
-        </w:rPr>
-        <w:t xml:space="preserve"> upon execution.</w:t>
-      </w:r>
-    </w:p>
-    <w:p>
-      <w:pPr>
-        <w:pStyle w:val="List1"/>
-      </w:pPr>
-      <w:r>
-        <w:t>(</w:t>
-      </w:r>
-      <w:r>
-        <w:t>g</w:t>
-      </w:r>
-      <w:r>
-        <w:t>)</w:t>
-      </w:r>
-      <w:r>
-        <w:rPr>
-          <w:color w:val="000000"/>
-        </w:rPr>
-        <w:t xml:space="preserve"> </w:t>
-      </w:r>
-      <w:r>
-        <w:rPr>
-          <w:color w:val="000000"/>
-        </w:rPr>
-        <w:t xml:space="preserve"> </w:t>
-      </w:r>
-      <w:r>
-        <w:rPr>
-          <w:color w:val="000000"/>
-        </w:rPr>
-        <w:t xml:space="preserve">The Source Selection Authority (SSA) </w:t>
-      </w:r>
-      <w:r>
-        <w:rPr>
-          <w:color w:val="000000"/>
-        </w:rPr>
-        <w:t>must</w:t>
-      </w:r>
-      <w:r>
-        <w:rPr>
-          <w:color w:val="000000"/>
-        </w:rPr>
-        <w:t xml:space="preserve"> not be the </w:t>
-      </w:r>
-      <w:r>
-        <w:rPr>
-          <w:color w:val="000000"/>
-        </w:rPr>
-        <w:t>CAA</w:t>
-      </w:r>
-    </w:p>
-    <w:p>
-      <w:pPr>
-        <w:pStyle w:val="List1"/>
-      </w:pPr>
-      <w:r>
-        <w:t>(</w:t>
-      </w:r>
-      <w:r>
-        <w:t>h</w:t>
-      </w:r>
-      <w:r>
-        <w:t xml:space="preserve">)  The Milestone Decision Authority, PEO, or lead program manager must coordinate and/or participate in business clearance briefings.  </w:t>
-      </w:r>
-    </w:p>
-    <w:p>
-      <w:pPr>
-        <w:pStyle w:val="List1"/>
-      </w:pPr>
-      <w:r>
-        <w:t>(</w:t>
-      </w:r>
-      <w:r>
-        <w:t>i</w:t>
-      </w:r>
-      <w:r>
-        <w:t>)</w:t>
-      </w:r>
-      <w:r>
-        <w:t xml:space="preserve"> </w:t>
-      </w:r>
-      <w:r>
-        <w:t xml:space="preserve"> </w:t>
-      </w:r>
-      <w:r>
-        <w:t xml:space="preserve">Contract actions meeting the contract value thresholds set below </w:t>
-      </w:r>
-      <w:r>
-        <w:t>must</w:t>
-      </w:r>
-      <w:r>
-        <w:t xml:space="preserve"> not be awarded without obtaining the required </w:t>
-      </w:r>
-      <w:hyperlink r:id="rId80" w:history="1">
-        <w:r>
-          <w:rPr>
-            <w:rStyle w:val="Hyperlink"/>
-          </w:rPr>
-          <w:t>business and contract clearance approval</w:t>
-        </w:r>
-      </w:hyperlink>
-      <w:r>
-        <w:t xml:space="preserve">. </w:t>
-      </w:r>
-      <w:r>
-        <w:t xml:space="preserve">Contract value is determined by </w:t>
-      </w:r>
-      <w:r>
-        <w:t xml:space="preserve">the definition in </w:t>
-      </w:r>
-      <w:r>
-        <w:t>FAR 1.108(c</w:t>
-      </w:r>
-      <w:r>
-        <w:t>)</w:t>
-      </w:r>
-      <w:r>
-        <w:t xml:space="preserve"> and </w:t>
-      </w:r>
-      <w:r>
-        <w:t xml:space="preserve">AF PGI </w:t>
-      </w:r>
-      <w:r>
-        <w:t>5301.108</w:t>
-      </w:r>
-      <w:r>
-        <w:t>(c)</w:t>
-      </w:r>
-      <w:r>
-        <w:t xml:space="preserve">. </w:t>
-      </w:r>
-      <w:r>
-        <w:t xml:space="preserve"> </w:t>
-      </w:r>
-    </w:p>
-    <w:p>
-      <w:pPr>
-        <w:pStyle w:val="List2"/>
-        <w:keepNext w:val="0"/>
-        <w:keepLines w:val="0"/>
-      </w:pPr>
-      <w:r>
-        <w:t xml:space="preserve">(1)  </w:t>
-      </w:r>
-      <w:r>
-        <w:t>Clearance Approval</w:t>
-      </w:r>
-      <w:r>
-        <w:t>:</w:t>
-      </w:r>
-      <w:r>
-        <w:t xml:space="preserve"> </w:t>
-      </w:r>
-    </w:p>
-    <w:p>
-      <w:pPr>
-        <w:pStyle w:val="List3"/>
-        <w:keepNext w:val="0"/>
-        <w:keepLines w:val="0"/>
-      </w:pPr>
-      <w:r>
-        <w:t xml:space="preserve">(i) </w:t>
-      </w:r>
-      <w:r>
-        <w:t xml:space="preserve">The DAS(C) or ADAS(C) are the clearance approval authorities for all contract actions </w:t>
-      </w:r>
-      <w:r>
-        <w:t>≥</w:t>
-      </w:r>
-      <w:r>
-        <w:t>$1B</w:t>
-      </w:r>
-      <w:r>
-        <w:t xml:space="preserve">; and any other contract action identified as special interest by the DAS(C) or ADAS(C) regardless of dollar amount.  </w:t>
-      </w:r>
-      <w:r>
-        <w:t xml:space="preserve">The DAS(C) or ADAS(C) may delegate clearance authority on a case-by-case basis.  </w:t>
-      </w:r>
-      <w:r>
-        <w:t xml:space="preserve">The procedures in </w:t>
-      </w:r>
-      <w:hyperlink r:id="rId81" w:history="1">
-        <w:r>
-          <w:rPr>
-            <w:rStyle w:val="Hyperlink"/>
-          </w:rPr>
-          <w:t>MP</w:t>
-        </w:r>
-        <w:r>
-          <w:rPr>
-            <w:rStyle w:val="Hyperlink"/>
-          </w:rPr>
-          <w:t>5301.9001</w:t>
-        </w:r>
-        <w:r>
-          <w:rPr>
-            <w:rStyle w:val="Hyperlink"/>
-          </w:rPr>
-          <w:t>(i)(1)(i)</w:t>
-        </w:r>
-      </w:hyperlink>
-      <w:r>
-        <w:t xml:space="preserve"> </w:t>
-      </w:r>
-      <w:r>
-        <w:t>must</w:t>
-      </w:r>
-      <w:r>
-        <w:t xml:space="preserve"> be followed for clear</w:t>
-      </w:r>
-      <w:r>
-        <w:t xml:space="preserve">ance </w:t>
-      </w:r>
-      <w:r>
-        <w:t>with</w:t>
-      </w:r>
-      <w:r>
-        <w:t xml:space="preserve"> the DAS(C) or ADAS(C).  </w:t>
-      </w:r>
-      <w:r>
-        <w:t xml:space="preserve"> </w:t>
-      </w:r>
-      <w:r>
-        <w:br/>
-      </w:r>
-      <w:r>
-        <w:rPr>
-          <w:color w:val="0000FF"/>
-          <w:lang w:val="en"/>
-        </w:rPr>
-        <w:t xml:space="preserve">INTERIM CHANGE:  </w:t>
-      </w:r>
-      <w:r>
-        <w:rPr>
-          <w:color w:val="000000"/>
-        </w:rPr>
-        <w:t xml:space="preserve">See </w:t>
-      </w:r>
-      <w:hyperlink r:id="rId82" w:history="1">
-        <w:r>
-          <w:t xml:space="preserve"> </w:t>
-        </w:r>
-        <w:r>
-          <w:rPr>
-            <w:rStyle w:val="Hyperlink"/>
-          </w:rPr>
-          <w:t>Policy Memo</w:t>
-        </w:r>
-        <w:r>
-          <w:rPr>
-            <w:rStyle w:val="Hyperlink"/>
-          </w:rPr>
-          <w:t xml:space="preserve"> 19-C-12</w:t>
-        </w:r>
-      </w:hyperlink>
-      <w:r>
-        <w:rPr>
-          <w:color w:val="000000"/>
-        </w:rPr>
-        <w:t>.</w:t>
-      </w:r>
-    </w:p>
-    <w:p>
-      <w:pPr>
-        <w:pStyle w:val="List3"/>
-        <w:keepNext w:val="0"/>
-        <w:keepLines w:val="0"/>
-      </w:pPr>
-      <w:r>
-        <w:t xml:space="preserve">(ii) </w:t>
-      </w:r>
-      <w:r>
-        <w:t xml:space="preserve">The CAA is the approval authority for all contract actions as delegated in TABLE 1 below.  The Table 1 thresholds </w:t>
-      </w:r>
-      <w:r>
-        <w:t xml:space="preserve">represent the minimum delegation that must be </w:t>
-      </w:r>
-      <w:r>
-        <w:t>made</w:t>
-      </w:r>
-      <w:r>
-        <w:t xml:space="preserve">. </w:t>
-      </w:r>
-      <w:r>
-        <w:t xml:space="preserve">SCOs may increase the </w:t>
-      </w:r>
-      <w:r>
-        <w:t xml:space="preserve">specified </w:t>
-      </w:r>
-      <w:r>
-        <w:t xml:space="preserve">dollar thresholds at their discretion. </w:t>
-      </w:r>
-      <w:r>
-        <w:t xml:space="preserve"> </w:t>
-      </w:r>
-    </w:p>
-    <w:p>
-      <w:pPr>
-        <w:pStyle w:val="List3"/>
-        <w:keepNext w:val="0"/>
-        <w:keepLines w:val="0"/>
-      </w:pPr>
-      <w:r>
-        <w:t xml:space="preserve">(iii) </w:t>
-      </w:r>
-      <w:r>
-        <w:t>I</w:t>
-      </w:r>
-      <w:r>
-        <w:t>f a</w:t>
-      </w:r>
-      <w:r>
-        <w:t xml:space="preserve"> SCO reduces </w:t>
-      </w:r>
-      <w:r>
-        <w:t xml:space="preserve">the thresholds </w:t>
-      </w:r>
-      <w:r>
-        <w:t xml:space="preserve">or withholds </w:t>
-      </w:r>
-      <w:r>
-        <w:t xml:space="preserve">the </w:t>
-      </w:r>
-      <w:r>
         <w:t xml:space="preserve">clearance approval authority </w:t>
       </w:r>
       <w:r>
@@ -9029,7 +9540,7 @@
       <w:r>
         <w:t xml:space="preserve">, the SCO must notify </w:t>
       </w:r>
-      <w:hyperlink r:id="rId83" w:history="1">
+      <w:hyperlink r:id="rId90" w:history="1">
         <w:r>
           <w:rPr>
             <w:rStyle w:val="Hyperlink"/>
@@ -9103,7 +9614,6 @@
                 <w:sz w:val="20"/>
                 <w:lang w:val="en"/>
               </w:rPr>
-              <w:lastRenderedPageBreak/>
               <w:t>Unit</w:t>
             </w:r>
           </w:p>
@@ -9837,7 +10347,7 @@
       <w:r>
         <w:t xml:space="preserve"> use the </w:t>
       </w:r>
-      <w:hyperlink r:id="rId84" w:history="1">
+      <w:hyperlink r:id="rId91" w:history="1">
         <w:r>
           <w:rPr>
             <w:rStyle w:val="Hyperlink"/>
@@ -9974,7 +10484,7 @@
         </w:rPr>
         <w:t xml:space="preserve">See </w:t>
       </w:r>
-      <w:hyperlink r:id="rId85" w:history="1">
+      <w:hyperlink r:id="rId92" w:history="1">
         <w:r>
           <w:t xml:space="preserve"> </w:t>
         </w:r>
@@ -10119,7 +10629,7 @@
       <w:r>
         <w:t xml:space="preserve"> </w:t>
       </w:r>
-      <w:hyperlink r:id="rId86" w:history="1">
+      <w:hyperlink r:id="rId93" w:history="1">
         <w:r>
           <w:rPr>
             <w:rStyle w:val="Hyperlink"/>
@@ -10130,7 +10640,7 @@
       <w:r>
         <w:t xml:space="preserve"> must be sent to </w:t>
       </w:r>
-      <w:hyperlink r:id="rId87" w:history="1">
+      <w:hyperlink r:id="rId94" w:history="1">
         <w:r>
           <w:rPr>
             <w:rStyle w:val="Hyperlink"/>
@@ -10164,7 +10674,7 @@
       <w:r>
         <w:t xml:space="preserve">See </w:t>
       </w:r>
-      <w:hyperlink r:id="rId88" w:history="1">
+      <w:hyperlink r:id="rId95" w:history="1">
         <w:r>
           <w:rPr>
             <w:rStyle w:val="Hyperlink"/>
@@ -10183,7 +10693,7 @@
       <w:r>
         <w:t xml:space="preserve">See </w:t>
       </w:r>
-      <w:hyperlink r:id="rId89" w:history="1">
+      <w:hyperlink r:id="rId96" w:history="1">
         <w:r>
           <w:rPr>
             <w:rStyle w:val="Hyperlink"/>
@@ -10202,7 +10712,7 @@
       <w:r>
         <w:t xml:space="preserve">See </w:t>
       </w:r>
-      <w:hyperlink r:id="rId90" w:history="1">
+      <w:hyperlink r:id="rId97" w:history="1">
         <w:r>
           <w:rPr>
             <w:rStyle w:val="Hyperlink"/>
@@ -10233,7 +10743,7 @@
       <w:r>
         <w:t xml:space="preserve">See </w:t>
       </w:r>
-      <w:hyperlink r:id="rId91" w:history="1">
+      <w:hyperlink r:id="rId98" w:history="1">
         <w:r>
           <w:rPr>
             <w:rStyle w:val="Hyperlink"/>
@@ -10252,7 +10762,7 @@
       <w:r>
         <w:t xml:space="preserve">See </w:t>
       </w:r>
-      <w:hyperlink r:id="rId92" w:history="1">
+      <w:hyperlink r:id="rId99" w:history="1">
         <w:r>
           <w:rPr>
             <w:rStyle w:val="Hyperlink"/>
@@ -10271,7 +10781,7 @@
       <w:r>
         <w:t xml:space="preserve">See </w:t>
       </w:r>
-      <w:hyperlink r:id="rId93" w:history="1">
+      <w:hyperlink r:id="rId100" w:history="1">
         <w:r>
           <w:rPr>
             <w:rStyle w:val="Hyperlink"/>
@@ -10289,11 +10799,12 @@
         <w:keepNext w:val="0"/>
         <w:keepLines w:val="0"/>
       </w:pPr>
-      <w:bookmarkStart w:id="54" w:name="_Toc45291395"/>
+      <w:bookmarkStart w:id="55" w:name="_Toc45291395"/>
       <w:r>
         <w:rPr>
           <w:bCs/>
         </w:rPr>
+        <w:lastRenderedPageBreak/>
         <w:t>SUBPART 5301.91</w:t>
       </w:r>
       <w:r>
@@ -10308,7 +10819,7 @@
         </w:rPr>
         <w:t>MBUDSMAN PROGRAM</w:t>
       </w:r>
-      <w:bookmarkEnd w:id="54"/>
+      <w:bookmarkEnd w:id="55"/>
     </w:p>
     <w:p>
       <w:pPr>
@@ -10316,14 +10827,14 @@
         <w:keepNext w:val="0"/>
         <w:keepLines w:val="0"/>
       </w:pPr>
-      <w:bookmarkStart w:id="55" w:name="_Toc45291396"/>
+      <w:bookmarkStart w:id="56" w:name="_Toc45291396"/>
       <w:r>
         <w:rPr>
           <w:bCs/>
         </w:rPr>
         <w:t>5301.9101   Purpose</w:t>
       </w:r>
-      <w:bookmarkEnd w:id="55"/>
+      <w:bookmarkEnd w:id="56"/>
     </w:p>
     <w:p>
       <w:pPr>
@@ -10337,7 +10848,6 @@
         <w:rPr>
           <w:rFonts w:ascii="Times New Roman" w:hAnsi="Times New Roman" w:cs="Times New Roman"/>
         </w:rPr>
-        <w:lastRenderedPageBreak/>
         <w:t xml:space="preserve">The purpose of the Air Force ombudsman program is to foster communication between </w:t>
       </w:r>
       <w:r>
@@ -10400,14 +10910,14 @@
         <w:keepNext w:val="0"/>
         <w:keepLines w:val="0"/>
       </w:pPr>
-      <w:bookmarkStart w:id="56" w:name="_Toc45291397"/>
+      <w:bookmarkStart w:id="57" w:name="_Toc45291397"/>
       <w:r>
         <w:rPr>
           <w:bCs/>
         </w:rPr>
         <w:t>5301.9102   Policy</w:t>
       </w:r>
-      <w:bookmarkEnd w:id="56"/>
+      <w:bookmarkEnd w:id="57"/>
     </w:p>
     <w:p>
       <w:pPr>
@@ -10654,7 +11164,11 @@
         <w:t>2304b(e)</w:t>
       </w:r>
       <w:r>
-        <w:t xml:space="preserve"> to ensure that all contractors are afforded a fair opportunity to be considered for task and delivery orders in excess of</w:t>
+        <w:t xml:space="preserve"> to ensure that all contractors are </w:t>
+      </w:r>
+      <w:r>
+        <w:lastRenderedPageBreak/>
+        <w:t>afforded a fair opportunity to be considered for task and delivery orders in excess of</w:t>
       </w:r>
       <w:r>
         <w:t xml:space="preserve"> the micro-purchase threshold</w:t>
@@ -10676,11 +11190,7 @@
         <w:t xml:space="preserve"> </w:t>
       </w:r>
       <w:r>
-        <w:t xml:space="preserve">Consistent with security requirements, have access to the appropriate offices and be allowed to collect all facts relevant to the resolution of issues raised by interested </w:t>
-      </w:r>
-      <w:r>
-        <w:lastRenderedPageBreak/>
-        <w:t>parties.  Ombudsmen are granted access to proprietary information.  Source selection information must be obtained through the source selection authority.</w:t>
+        <w:t>Consistent with security requirements, have access to the appropriate offices and be allowed to collect all facts relevant to the resolution of issues raised by interested parties.  Ombudsmen are granted access to proprietary information.  Source selection information must be obtained through the source selection authority.</w:t>
       </w:r>
     </w:p>
     <w:p>
@@ -10728,7 +11238,7 @@
       <w:r>
         <w:t xml:space="preserve">see </w:t>
       </w:r>
-      <w:hyperlink r:id="rId94" w:history="1">
+      <w:hyperlink r:id="rId101" w:history="1">
         <w:r>
           <w:rPr>
             <w:rStyle w:val="Hyperlink"/>
@@ -10761,7 +11271,7 @@
       <w:r>
         <w:t xml:space="preserve">See </w:t>
       </w:r>
-      <w:hyperlink r:id="rId95" w:history="1">
+      <w:hyperlink r:id="rId102" w:history="1">
         <w:r>
           <w:rPr>
             <w:rStyle w:val="Hyperlink"/>
@@ -10796,7 +11306,7 @@
         </w:rPr>
         <w:t xml:space="preserve">See </w:t>
       </w:r>
-      <w:hyperlink r:id="rId96" w:history="1">
+      <w:hyperlink r:id="rId103" w:history="1">
         <w:r>
           <w:rPr>
             <w:rStyle w:val="Hyperlink"/>
@@ -10820,7 +11330,7 @@
         </w:rPr>
         <w:t xml:space="preserve">See </w:t>
       </w:r>
-      <w:hyperlink r:id="rId97" w:history="1">
+      <w:hyperlink r:id="rId104" w:history="1">
         <w:r>
           <w:rPr>
             <w:rStyle w:val="Hyperlink"/>
@@ -10864,7 +11374,7 @@
         <w:keepNext w:val="0"/>
         <w:keepLines w:val="0"/>
       </w:pPr>
-      <w:bookmarkStart w:id="57" w:name="_Toc45291398"/>
+      <w:bookmarkStart w:id="58" w:name="_Toc45291398"/>
       <w:r>
         <w:rPr>
           <w:bCs/>
@@ -10919,7 +11429,7 @@
         </w:rPr>
         <w:t>lause</w:t>
       </w:r>
-      <w:bookmarkEnd w:id="57"/>
+      <w:bookmarkEnd w:id="58"/>
     </w:p>
     <w:p>
       <w:pPr>
@@ -10928,7 +11438,7 @@
       <w:r>
         <w:t xml:space="preserve">Insert a clause substantially the same as the clause at </w:t>
       </w:r>
-      <w:hyperlink r:id="rId98" w:anchor="p53522019101" w:history="1">
+      <w:hyperlink r:id="rId105" w:anchor="p53522019101" w:history="1">
         <w:r>
           <w:rPr>
             <w:rStyle w:val="Hyperlink"/>
@@ -10954,7 +11464,7 @@
         </w:rPr>
         <w:t xml:space="preserve">See </w:t>
       </w:r>
-      <w:hyperlink r:id="rId99" w:history="1">
+      <w:hyperlink r:id="rId106" w:history="1">
         <w:r>
           <w:rPr>
             <w:rStyle w:val="Hyperlink"/>
@@ -10970,8 +11480,8 @@
       </w:pPr>
     </w:p>
     <w:sectPr>
-      <w:headerReference w:type="default" r:id="rId100"/>
-      <w:footerReference w:type="default" r:id="rId101"/>
+      <w:headerReference w:type="default" r:id="rId107"/>
+      <w:footerReference w:type="default" r:id="rId108"/>
       <w:pgSz w:w="12240" w:h="15840" w:code="1"/>
       <w:pgMar w:top="1440" w:right="1440" w:bottom="1440" w:left="1440" w:header="432" w:footer="432" w:gutter="0"/>
       <w:cols w:space="720"/>
@@ -10982,7 +11492,7 @@
 </file>
 
 <file path=word/endnotes.xml><?xml version="1.0" encoding="utf-8"?>
-<w:endnotes xmlns:wpc="http://schemas.microsoft.com/office/word/2010/wordprocessingCanvas" xmlns:cx="http://schemas.microsoft.com/office/drawing/2014/chartex" xmlns:cx1="http://schemas.microsoft.com/office/drawing/2015/9/8/chartex" xmlns:cx2="http://schemas.microsoft.com/office/drawing/2015/10/21/chartex" xmlns:cx3="http://schemas.microsoft.com/office/drawing/2016/5/9/chartex" xmlns:cx4="http://schemas.microsoft.com/office/drawing/2016/5/10/chartex" xmlns:cx5="http://schemas.microsoft.com/office/drawing/2016/5/11/chartex" xmlns:cx6="http://schemas.microsoft.com/office/drawing/2016/5/12/chartex" xmlns:cx7="http://schemas.microsoft.com/office/drawing/2016/5/13/chartex" xmlns:cx8="http://schemas.microsoft.com/office/drawing/2016/5/14/chartex" xmlns:mc="http://schemas.openxmlformats.org/markup-compatibility/2006" xmlns:aink="http://schemas.microsoft.com/office/drawing/2016/ink" xmlns:am3d="http://schemas.microsoft.com/office/drawing/2017/model3d" xmlns:o="urn:schemas-microsoft-com:office:office" xmlns:r="http://schemas.openxmlformats.org/officeDocument/2006/relationships" xmlns:m="http://schemas.openxmlformats.org/officeDocument/2006/math" xmlns:v="urn:schemas-microsoft-com:vml" xmlns:wp14="http://schemas.microsoft.com/office/word/2010/wordprocessingDrawing" xmlns:wp="http://schemas.openxmlformats.org/drawingml/2006/wordprocessingDrawing" xmlns:w10="urn:schemas-microsoft-com:office:word" xmlns:w="http://schemas.openxmlformats.org/wordprocessingml/2006/main" xmlns:w14="http://schemas.microsoft.com/office/word/2010/wordml" xmlns:w15="http://schemas.microsoft.com/office/word/2012/wordml" xmlns:w16cex="http://schemas.microsoft.com/office/word/2018/wordml/cex" xmlns:w16cid="http://schemas.microsoft.com/office/word/2016/wordml/cid" xmlns:w16="http://schemas.microsoft.com/office/word/2018/wordml" xmlns:w16se="http://schemas.microsoft.com/office/word/2015/wordml/symex" xmlns:wpg="http://schemas.microsoft.com/office/word/2010/wordprocessingGroup" xmlns:wpi="http://schemas.microsoft.com/office/word/2010/wordprocessingInk" xmlns:wne="http://schemas.microsoft.com/office/word/2006/wordml" xmlns:wps="http://schemas.microsoft.com/office/word/2010/wordprocessingShape" mc:Ignorable="w14 w15 w16se w16cid w16 w16cex wp14">
+<w:endnotes xmlns:wpc="http://schemas.microsoft.com/office/word/2010/wordprocessingCanvas" xmlns:cx="http://schemas.microsoft.com/office/drawing/2014/chartex" xmlns:cx1="http://schemas.microsoft.com/office/drawing/2015/9/8/chartex" xmlns:mc="http://schemas.openxmlformats.org/markup-compatibility/2006" xmlns:o="urn:schemas-microsoft-com:office:office" xmlns:r="http://schemas.openxmlformats.org/officeDocument/2006/relationships" xmlns:m="http://schemas.openxmlformats.org/officeDocument/2006/math" xmlns:v="urn:schemas-microsoft-com:vml" xmlns:wp14="http://schemas.microsoft.com/office/word/2010/wordprocessingDrawing" xmlns:wp="http://schemas.openxmlformats.org/drawingml/2006/wordprocessingDrawing" xmlns:w10="urn:schemas-microsoft-com:office:word" xmlns:w="http://schemas.openxmlformats.org/wordprocessingml/2006/main" xmlns:w14="http://schemas.microsoft.com/office/word/2010/wordml" xmlns:w15="http://schemas.microsoft.com/office/word/2012/wordml" xmlns:w16se="http://schemas.microsoft.com/office/word/2015/wordml/symex" xmlns:wpg="http://schemas.microsoft.com/office/word/2010/wordprocessingGroup" xmlns:wpi="http://schemas.microsoft.com/office/word/2010/wordprocessingInk" xmlns:wne="http://schemas.microsoft.com/office/word/2006/wordml" xmlns:wps="http://schemas.microsoft.com/office/word/2010/wordprocessingShape" mc:Ignorable="w14 w15 w16se wp14">
   <w:endnote w:type="separator" w:id="-1">
     <w:p>
       <w:r>
@@ -11001,7 +11511,7 @@
 </file>
 
 <file path=word/footer1.xml><?xml version="1.0" encoding="utf-8"?>
-<w:ftr xmlns:wpc="http://schemas.microsoft.com/office/word/2010/wordprocessingCanvas" xmlns:cx="http://schemas.microsoft.com/office/drawing/2014/chartex" xmlns:cx1="http://schemas.microsoft.com/office/drawing/2015/9/8/chartex" xmlns:cx2="http://schemas.microsoft.com/office/drawing/2015/10/21/chartex" xmlns:cx3="http://schemas.microsoft.com/office/drawing/2016/5/9/chartex" xmlns:cx4="http://schemas.microsoft.com/office/drawing/2016/5/10/chartex" xmlns:cx5="http://schemas.microsoft.com/office/drawing/2016/5/11/chartex" xmlns:cx6="http://schemas.microsoft.com/office/drawing/2016/5/12/chartex" xmlns:cx7="http://schemas.microsoft.com/office/drawing/2016/5/13/chartex" xmlns:cx8="http://schemas.microsoft.com/office/drawing/2016/5/14/chartex" xmlns:mc="http://schemas.openxmlformats.org/markup-compatibility/2006" xmlns:aink="http://schemas.microsoft.com/office/drawing/2016/ink" xmlns:am3d="http://schemas.microsoft.com/office/drawing/2017/model3d" xmlns:o="urn:schemas-microsoft-com:office:office" xmlns:r="http://schemas.openxmlformats.org/officeDocument/2006/relationships" xmlns:m="http://schemas.openxmlformats.org/officeDocument/2006/math" xmlns:v="urn:schemas-microsoft-com:vml" xmlns:wp14="http://schemas.microsoft.com/office/word/2010/wordprocessingDrawing" xmlns:wp="http://schemas.openxmlformats.org/drawingml/2006/wordprocessingDrawing" xmlns:w10="urn:schemas-microsoft-com:office:word" xmlns:w="http://schemas.openxmlformats.org/wordprocessingml/2006/main" xmlns:w14="http://schemas.microsoft.com/office/word/2010/wordml" xmlns:w15="http://schemas.microsoft.com/office/word/2012/wordml" xmlns:w16cex="http://schemas.microsoft.com/office/word/2018/wordml/cex" xmlns:w16cid="http://schemas.microsoft.com/office/word/2016/wordml/cid" xmlns:w16="http://schemas.microsoft.com/office/word/2018/wordml" xmlns:w16se="http://schemas.microsoft.com/office/word/2015/wordml/symex" xmlns:wpg="http://schemas.microsoft.com/office/word/2010/wordprocessingGroup" xmlns:wpi="http://schemas.microsoft.com/office/word/2010/wordprocessingInk" xmlns:wne="http://schemas.microsoft.com/office/word/2006/wordml" xmlns:wps="http://schemas.microsoft.com/office/word/2010/wordprocessingShape" mc:Ignorable="w14 w15 w16se w16cid w16 w16cex wp14">
+<w:ftr xmlns:wpc="http://schemas.microsoft.com/office/word/2010/wordprocessingCanvas" xmlns:cx="http://schemas.microsoft.com/office/drawing/2014/chartex" xmlns:cx1="http://schemas.microsoft.com/office/drawing/2015/9/8/chartex" xmlns:mc="http://schemas.openxmlformats.org/markup-compatibility/2006" xmlns:o="urn:schemas-microsoft-com:office:office" xmlns:r="http://schemas.openxmlformats.org/officeDocument/2006/relationships" xmlns:m="http://schemas.openxmlformats.org/officeDocument/2006/math" xmlns:v="urn:schemas-microsoft-com:vml" xmlns:wp14="http://schemas.microsoft.com/office/word/2010/wordprocessingDrawing" xmlns:wp="http://schemas.openxmlformats.org/drawingml/2006/wordprocessingDrawing" xmlns:w10="urn:schemas-microsoft-com:office:word" xmlns:w="http://schemas.openxmlformats.org/wordprocessingml/2006/main" xmlns:w14="http://schemas.microsoft.com/office/word/2010/wordml" xmlns:w15="http://schemas.microsoft.com/office/word/2012/wordml" xmlns:w16se="http://schemas.microsoft.com/office/word/2015/wordml/symex" xmlns:wpg="http://schemas.microsoft.com/office/word/2010/wordprocessingGroup" xmlns:wpi="http://schemas.microsoft.com/office/word/2010/wordprocessingInk" xmlns:wne="http://schemas.microsoft.com/office/word/2006/wordml" xmlns:wps="http://schemas.microsoft.com/office/word/2010/wordprocessingShape" mc:Ignorable="w14 w15 w16se wp14">
   <w:p>
     <w:pPr>
       <w:pStyle w:val="Footer"/>
@@ -11061,7 +11571,7 @@
 </file>
 
 <file path=word/footnotes.xml><?xml version="1.0" encoding="utf-8"?>
-<w:footnotes xmlns:wpc="http://schemas.microsoft.com/office/word/2010/wordprocessingCanvas" xmlns:cx="http://schemas.microsoft.com/office/drawing/2014/chartex" xmlns:cx1="http://schemas.microsoft.com/office/drawing/2015/9/8/chartex" xmlns:cx2="http://schemas.microsoft.com/office/drawing/2015/10/21/chartex" xmlns:cx3="http://schemas.microsoft.com/office/drawing/2016/5/9/chartex" xmlns:cx4="http://schemas.microsoft.com/office/drawing/2016/5/10/chartex" xmlns:cx5="http://schemas.microsoft.com/office/drawing/2016/5/11/chartex" xmlns:cx6="http://schemas.microsoft.com/office/drawing/2016/5/12/chartex" xmlns:cx7="http://schemas.microsoft.com/office/drawing/2016/5/13/chartex" xmlns:cx8="http://schemas.microsoft.com/office/drawing/2016/5/14/chartex" xmlns:mc="http://schemas.openxmlformats.org/markup-compatibility/2006" xmlns:aink="http://schemas.microsoft.com/office/drawing/2016/ink" xmlns:am3d="http://schemas.microsoft.com/office/drawing/2017/model3d" xmlns:o="urn:schemas-microsoft-com:office:office" xmlns:r="http://schemas.openxmlformats.org/officeDocument/2006/relationships" xmlns:m="http://schemas.openxmlformats.org/officeDocument/2006/math" xmlns:v="urn:schemas-microsoft-com:vml" xmlns:wp14="http://schemas.microsoft.com/office/word/2010/wordprocessingDrawing" xmlns:wp="http://schemas.openxmlformats.org/drawingml/2006/wordprocessingDrawing" xmlns:w10="urn:schemas-microsoft-com:office:word" xmlns:w="http://schemas.openxmlformats.org/wordprocessingml/2006/main" xmlns:w14="http://schemas.microsoft.com/office/word/2010/wordml" xmlns:w15="http://schemas.microsoft.com/office/word/2012/wordml" xmlns:w16cex="http://schemas.microsoft.com/office/word/2018/wordml/cex" xmlns:w16cid="http://schemas.microsoft.com/office/word/2016/wordml/cid" xmlns:w16="http://schemas.microsoft.com/office/word/2018/wordml" xmlns:w16se="http://schemas.microsoft.com/office/word/2015/wordml/symex" xmlns:wpg="http://schemas.microsoft.com/office/word/2010/wordprocessingGroup" xmlns:wpi="http://schemas.microsoft.com/office/word/2010/wordprocessingInk" xmlns:wne="http://schemas.microsoft.com/office/word/2006/wordml" xmlns:wps="http://schemas.microsoft.com/office/word/2010/wordprocessingShape" mc:Ignorable="w14 w15 w16se w16cid w16 w16cex wp14">
+<w:footnotes xmlns:wpc="http://schemas.microsoft.com/office/word/2010/wordprocessingCanvas" xmlns:cx="http://schemas.microsoft.com/office/drawing/2014/chartex" xmlns:cx1="http://schemas.microsoft.com/office/drawing/2015/9/8/chartex" xmlns:mc="http://schemas.openxmlformats.org/markup-compatibility/2006" xmlns:o="urn:schemas-microsoft-com:office:office" xmlns:r="http://schemas.openxmlformats.org/officeDocument/2006/relationships" xmlns:m="http://schemas.openxmlformats.org/officeDocument/2006/math" xmlns:v="urn:schemas-microsoft-com:vml" xmlns:wp14="http://schemas.microsoft.com/office/word/2010/wordprocessingDrawing" xmlns:wp="http://schemas.openxmlformats.org/drawingml/2006/wordprocessingDrawing" xmlns:w10="urn:schemas-microsoft-com:office:word" xmlns:w="http://schemas.openxmlformats.org/wordprocessingml/2006/main" xmlns:w14="http://schemas.microsoft.com/office/word/2010/wordml" xmlns:w15="http://schemas.microsoft.com/office/word/2012/wordml" xmlns:w16se="http://schemas.microsoft.com/office/word/2015/wordml/symex" xmlns:wpg="http://schemas.microsoft.com/office/word/2010/wordprocessingGroup" xmlns:wpi="http://schemas.microsoft.com/office/word/2010/wordprocessingInk" xmlns:wne="http://schemas.microsoft.com/office/word/2006/wordml" xmlns:wps="http://schemas.microsoft.com/office/word/2010/wordprocessingShape" mc:Ignorable="w14 w15 w16se wp14">
   <w:footnote w:type="separator" w:id="-1">
     <w:p>
       <w:r>
@@ -11080,13 +11590,13 @@
 </file>
 
 <file path=word/header1.xml><?xml version="1.0" encoding="utf-8"?>
-<w:hdr xmlns:wpc="http://schemas.microsoft.com/office/word/2010/wordprocessingCanvas" xmlns:cx="http://schemas.microsoft.com/office/drawing/2014/chartex" xmlns:cx1="http://schemas.microsoft.com/office/drawing/2015/9/8/chartex" xmlns:cx2="http://schemas.microsoft.com/office/drawing/2015/10/21/chartex" xmlns:cx3="http://schemas.microsoft.com/office/drawing/2016/5/9/chartex" xmlns:cx4="http://schemas.microsoft.com/office/drawing/2016/5/10/chartex" xmlns:cx5="http://schemas.microsoft.com/office/drawing/2016/5/11/chartex" xmlns:cx6="http://schemas.microsoft.com/office/drawing/2016/5/12/chartex" xmlns:cx7="http://schemas.microsoft.com/office/drawing/2016/5/13/chartex" xmlns:cx8="http://schemas.microsoft.com/office/drawing/2016/5/14/chartex" xmlns:mc="http://schemas.openxmlformats.org/markup-compatibility/2006" xmlns:aink="http://schemas.microsoft.com/office/drawing/2016/ink" xmlns:am3d="http://schemas.microsoft.com/office/drawing/2017/model3d" xmlns:o="urn:schemas-microsoft-com:office:office" xmlns:r="http://schemas.openxmlformats.org/officeDocument/2006/relationships" xmlns:m="http://schemas.openxmlformats.org/officeDocument/2006/math" xmlns:v="urn:schemas-microsoft-com:vml" xmlns:wp14="http://schemas.microsoft.com/office/word/2010/wordprocessingDrawing" xmlns:wp="http://schemas.openxmlformats.org/drawingml/2006/wordprocessingDrawing" xmlns:w10="urn:schemas-microsoft-com:office:word" xmlns:w="http://schemas.openxmlformats.org/wordprocessingml/2006/main" xmlns:w14="http://schemas.microsoft.com/office/word/2010/wordml" xmlns:w15="http://schemas.microsoft.com/office/word/2012/wordml" xmlns:w16cex="http://schemas.microsoft.com/office/word/2018/wordml/cex" xmlns:w16cid="http://schemas.microsoft.com/office/word/2016/wordml/cid" xmlns:w16="http://schemas.microsoft.com/office/word/2018/wordml" xmlns:w16se="http://schemas.microsoft.com/office/word/2015/wordml/symex" xmlns:wpg="http://schemas.microsoft.com/office/word/2010/wordprocessingGroup" xmlns:wpi="http://schemas.microsoft.com/office/word/2010/wordprocessingInk" xmlns:wne="http://schemas.microsoft.com/office/word/2006/wordml" xmlns:wps="http://schemas.microsoft.com/office/word/2010/wordprocessingShape" mc:Ignorable="w14 w15 w16se w16cid w16 w16cex wp14">
+<w:hdr xmlns:wpc="http://schemas.microsoft.com/office/word/2010/wordprocessingCanvas" xmlns:cx="http://schemas.microsoft.com/office/drawing/2014/chartex" xmlns:cx1="http://schemas.microsoft.com/office/drawing/2015/9/8/chartex" xmlns:mc="http://schemas.openxmlformats.org/markup-compatibility/2006" xmlns:o="urn:schemas-microsoft-com:office:office" xmlns:r="http://schemas.openxmlformats.org/officeDocument/2006/relationships" xmlns:m="http://schemas.openxmlformats.org/officeDocument/2006/math" xmlns:v="urn:schemas-microsoft-com:vml" xmlns:wp14="http://schemas.microsoft.com/office/word/2010/wordprocessingDrawing" xmlns:wp="http://schemas.openxmlformats.org/drawingml/2006/wordprocessingDrawing" xmlns:w10="urn:schemas-microsoft-com:office:word" xmlns:w="http://schemas.openxmlformats.org/wordprocessingml/2006/main" xmlns:w14="http://schemas.microsoft.com/office/word/2010/wordml" xmlns:w15="http://schemas.microsoft.com/office/word/2012/wordml" xmlns:w16se="http://schemas.microsoft.com/office/word/2015/wordml/symex" xmlns:wpg="http://schemas.microsoft.com/office/word/2010/wordprocessingGroup" xmlns:wpi="http://schemas.microsoft.com/office/word/2010/wordprocessingInk" xmlns:wne="http://schemas.microsoft.com/office/word/2006/wordml" xmlns:wps="http://schemas.microsoft.com/office/word/2010/wordprocessingShape" mc:Ignorable="w14 w15 w16se wp14">
   <w:p>
     <w:pPr>
       <w:pStyle w:val="Heading5"/>
     </w:pPr>
-    <w:bookmarkStart w:id="58" w:name="_attcc2"/>
-    <w:bookmarkEnd w:id="58"/>
+    <w:bookmarkStart w:id="59" w:name="_attcc2"/>
+    <w:bookmarkEnd w:id="59"/>
     <w:r>
       <w:t>AIR FORCE FAR SUPPLEMENT</w:t>
     </w:r>
@@ -11105,7 +11615,7 @@
 </file>
 
 <file path=word/numbering.xml><?xml version="1.0" encoding="utf-8"?>
-<w:numbering xmlns:wpc="http://schemas.microsoft.com/office/word/2010/wordprocessingCanvas" xmlns:cx="http://schemas.microsoft.com/office/drawing/2014/chartex" xmlns:cx1="http://schemas.microsoft.com/office/drawing/2015/9/8/chartex" xmlns:cx2="http://schemas.microsoft.com/office/drawing/2015/10/21/chartex" xmlns:cx3="http://schemas.microsoft.com/office/drawing/2016/5/9/chartex" xmlns:cx4="http://schemas.microsoft.com/office/drawing/2016/5/10/chartex" xmlns:cx5="http://schemas.microsoft.com/office/drawing/2016/5/11/chartex" xmlns:cx6="http://schemas.microsoft.com/office/drawing/2016/5/12/chartex" xmlns:cx7="http://schemas.microsoft.com/office/drawing/2016/5/13/chartex" xmlns:cx8="http://schemas.microsoft.com/office/drawing/2016/5/14/chartex" xmlns:mc="http://schemas.openxmlformats.org/markup-compatibility/2006" xmlns:aink="http://schemas.microsoft.com/office/drawing/2016/ink" xmlns:am3d="http://schemas.microsoft.com/office/drawing/2017/model3d" xmlns:o="urn:schemas-microsoft-com:office:office" xmlns:r="http://schemas.openxmlformats.org/officeDocument/2006/relationships" xmlns:m="http://schemas.openxmlformats.org/officeDocument/2006/math" xmlns:v="urn:schemas-microsoft-com:vml" xmlns:wp14="http://schemas.microsoft.com/office/word/2010/wordprocessingDrawing" xmlns:wp="http://schemas.openxmlformats.org/drawingml/2006/wordprocessingDrawing" xmlns:w10="urn:schemas-microsoft-com:office:word" xmlns:w="http://schemas.openxmlformats.org/wordprocessingml/2006/main" xmlns:w14="http://schemas.microsoft.com/office/word/2010/wordml" xmlns:w15="http://schemas.microsoft.com/office/word/2012/wordml" xmlns:w16cex="http://schemas.microsoft.com/office/word/2018/wordml/cex" xmlns:w16cid="http://schemas.microsoft.com/office/word/2016/wordml/cid" xmlns:w16="http://schemas.microsoft.com/office/word/2018/wordml" xmlns:w16se="http://schemas.microsoft.com/office/word/2015/wordml/symex" xmlns:wpg="http://schemas.microsoft.com/office/word/2010/wordprocessingGroup" xmlns:wpi="http://schemas.microsoft.com/office/word/2010/wordprocessingInk" xmlns:wne="http://schemas.microsoft.com/office/word/2006/wordml" xmlns:wps="http://schemas.microsoft.com/office/word/2010/wordprocessingShape" mc:Ignorable="w14 w15 w16se w16cid w16 w16cex wp14">
+<w:numbering xmlns:wpc="http://schemas.microsoft.com/office/word/2010/wordprocessingCanvas" xmlns:cx="http://schemas.microsoft.com/office/drawing/2014/chartex" xmlns:cx1="http://schemas.microsoft.com/office/drawing/2015/9/8/chartex" xmlns:mc="http://schemas.openxmlformats.org/markup-compatibility/2006" xmlns:o="urn:schemas-microsoft-com:office:office" xmlns:r="http://schemas.openxmlformats.org/officeDocument/2006/relationships" xmlns:m="http://schemas.openxmlformats.org/officeDocument/2006/math" xmlns:v="urn:schemas-microsoft-com:vml" xmlns:wp14="http://schemas.microsoft.com/office/word/2010/wordprocessingDrawing" xmlns:wp="http://schemas.openxmlformats.org/drawingml/2006/wordprocessingDrawing" xmlns:w10="urn:schemas-microsoft-com:office:word" xmlns:w="http://schemas.openxmlformats.org/wordprocessingml/2006/main" xmlns:w14="http://schemas.microsoft.com/office/word/2010/wordml" xmlns:w15="http://schemas.microsoft.com/office/word/2012/wordml" xmlns:w16se="http://schemas.microsoft.com/office/word/2015/wordml/symex" xmlns:wpg="http://schemas.microsoft.com/office/word/2010/wordprocessingGroup" xmlns:wpi="http://schemas.microsoft.com/office/word/2010/wordprocessingInk" xmlns:wne="http://schemas.microsoft.com/office/word/2006/wordml" xmlns:wps="http://schemas.microsoft.com/office/word/2010/wordprocessingShape" mc:Ignorable="w14 w15 w16se wp14">
   <w:abstractNum w:abstractNumId="0" w15:restartNumberingAfterBreak="0">
     <w:nsid w:val="FFFFFF7C"/>
     <w:multiLevelType w:val="singleLevel"/>
@@ -13071,7 +13581,7 @@
 </file>
 
 <file path=word/styles.xml><?xml version="1.0" encoding="utf-8"?>
-<w:styles xmlns:mc="http://schemas.openxmlformats.org/markup-compatibility/2006" xmlns:r="http://schemas.openxmlformats.org/officeDocument/2006/relationships" xmlns:w="http://schemas.openxmlformats.org/wordprocessingml/2006/main" xmlns:w14="http://schemas.microsoft.com/office/word/2010/wordml" xmlns:w15="http://schemas.microsoft.com/office/word/2012/wordml" xmlns:w16cex="http://schemas.microsoft.com/office/word/2018/wordml/cex" xmlns:w16cid="http://schemas.microsoft.com/office/word/2016/wordml/cid" xmlns:w16="http://schemas.microsoft.com/office/word/2018/wordml" xmlns:w16se="http://schemas.microsoft.com/office/word/2015/wordml/symex" mc:Ignorable="w14 w15 w16se w16cid w16 w16cex">
+<w:styles xmlns:mc="http://schemas.openxmlformats.org/markup-compatibility/2006" xmlns:r="http://schemas.openxmlformats.org/officeDocument/2006/relationships" xmlns:w="http://schemas.openxmlformats.org/wordprocessingml/2006/main" xmlns:w14="http://schemas.microsoft.com/office/word/2010/wordml" xmlns:w15="http://schemas.microsoft.com/office/word/2012/wordml" xmlns:w16se="http://schemas.microsoft.com/office/word/2015/wordml/symex" mc:Ignorable="w14 w15 w16se">
   <w:docDefaults>
     <w:rPrDefault>
       <w:rPr>
@@ -13081,7 +13591,7 @@
     </w:rPrDefault>
     <w:pPrDefault/>
   </w:docDefaults>
-  <w:latentStyles w:defLockedState="0" w:defUIPriority="0" w:defSemiHidden="0" w:defUnhideWhenUsed="0" w:defQFormat="0" w:count="376">
+  <w:latentStyles w:defLockedState="0" w:defUIPriority="0" w:defSemiHidden="0" w:defUnhideWhenUsed="0" w:defQFormat="0" w:count="371">
     <w:lsdException w:name="Normal" w:qFormat="1"/>
     <w:lsdException w:name="heading 1" w:qFormat="1"/>
     <w:lsdException w:name="heading 2" w:qFormat="1"/>
@@ -13447,11 +13957,6 @@
     <w:lsdException w:name="List Table 5 Dark Accent 6" w:uiPriority="50"/>
     <w:lsdException w:name="List Table 6 Colorful Accent 6" w:uiPriority="51"/>
     <w:lsdException w:name="List Table 7 Colorful Accent 6" w:uiPriority="52"/>
-    <w:lsdException w:name="Mention" w:semiHidden="1" w:uiPriority="99" w:unhideWhenUsed="1"/>
-    <w:lsdException w:name="Smart Hyperlink" w:semiHidden="1" w:uiPriority="99" w:unhideWhenUsed="1"/>
-    <w:lsdException w:name="Hashtag" w:semiHidden="1" w:uiPriority="99" w:unhideWhenUsed="1"/>
-    <w:lsdException w:name="Unresolved Mention" w:semiHidden="1" w:uiPriority="99" w:unhideWhenUsed="1"/>
-    <w:lsdException w:name="Smart Link" w:semiHidden="1" w:uiPriority="99" w:unhideWhenUsed="1"/>
   </w:latentStyles>
   <w:style w:type="paragraph" w:default="1" w:styleId="Normal">
     <w:name w:val="Normal"/>
@@ -14661,28 +15166,6 @@
       <w:sz w:val="24"/>
     </w:rPr>
   </w:style>
-  <w:style w:type="character" w:customStyle="1" w:styleId="c-messagesender">
-    <w:name w:val="c-message__sender"/>
-    <w:basedOn w:val="DefaultParagraphFont"/>
-    <w:rsid w:val="00272C9B"/>
-  </w:style>
-  <w:style w:type="character" w:customStyle="1" w:styleId="c-timestamplabel">
-    <w:name w:val="c-timestamp__label"/>
-    <w:basedOn w:val="DefaultParagraphFont"/>
-    <w:rsid w:val="00272C9B"/>
-  </w:style>
-  <w:style w:type="character" w:styleId="UnresolvedMention">
-    <w:name w:val="Unresolved Mention"/>
-    <w:basedOn w:val="DefaultParagraphFont"/>
-    <w:uiPriority w:val="99"/>
-    <w:semiHidden/>
-    <w:unhideWhenUsed/>
-    <w:rsid w:val="00272C9B"/>
-    <w:rPr>
-      <w:color w:val="605E5C"/>
-      <w:shd w:val="clear" w:color="auto" w:fill="E1DFDD"/>
-    </w:rPr>
-  </w:style>
 </w:styles>
 </file>
 
@@ -14970,6 +15453,12 @@
 </file>
 
 <file path=customXml/item1.xml><?xml version="1.0" encoding="utf-8"?>
+<p:properties xmlns:p="http://schemas.microsoft.com/office/2006/metadata/properties" xmlns:xsi="http://www.w3.org/2001/XMLSchema-instance" xmlns:pc="http://schemas.microsoft.com/office/infopath/2007/PartnerControls">
+  <documentManagement/>
+</p:properties>
+</file>
+
+<file path=customXml/item2.xml><?xml version="1.0" encoding="utf-8"?>
 <?mso-contentType ?>
 <FormTemplates xmlns="http://schemas.microsoft.com/sharepoint/v3/contenttype/forms">
   <Display>DocumentLibraryForm</Display>
@@ -14978,7 +15467,7 @@
 </FormTemplates>
 </file>
 
-<file path=customXml/item2.xml><?xml version="1.0" encoding="utf-8"?>
+<file path=customXml/item3.xml><?xml version="1.0" encoding="utf-8"?>
 <ct:contentTypeSchema xmlns:ct="http://schemas.microsoft.com/office/2006/metadata/contentType" xmlns:ma="http://schemas.microsoft.com/office/2006/metadata/properties/metaAttributes" ct:_="" ma:_="" ma:contentTypeName="Document" ma:contentTypeID="0x010100C89661B33D63F14697E4D581C32BAF5E" ma:contentTypeVersion="4" ma:contentTypeDescription="Create a new document." ma:contentTypeScope="" ma:versionID="1642361c0cc2e908fc6ef5628dee731f">
   <xsd:schema xmlns:xsd="http://www.w3.org/2001/XMLSchema" xmlns:xs="http://www.w3.org/2001/XMLSchema" xmlns:p="http://schemas.microsoft.com/office/2006/metadata/properties" targetNamespace="http://schemas.microsoft.com/office/2006/metadata/properties" ma:root="true" ma:fieldsID="1dab2e3c9ece9446628f55e6a105fe53">
     <xsd:element name="properties">
@@ -15092,17 +15581,20 @@
 </ct:contentTypeSchema>
 </file>
 
-<file path=customXml/item3.xml><?xml version="1.0" encoding="utf-8"?>
-<p:properties xmlns:p="http://schemas.microsoft.com/office/2006/metadata/properties" xmlns:xsi="http://www.w3.org/2001/XMLSchema-instance" xmlns:pc="http://schemas.microsoft.com/office/infopath/2007/PartnerControls">
-  <documentManagement/>
-</p:properties>
-</file>
-
 <file path=customXml/item4.xml><?xml version="1.0" encoding="utf-8"?>
 <b:Sources xmlns:b="http://schemas.openxmlformats.org/officeDocument/2006/bibliography" xmlns="http://schemas.openxmlformats.org/officeDocument/2006/bibliography" SelectedStyle="\APA.XSL" StyleName="APA"/>
 </file>
 
 <file path=customXml/itemProps1.xml><?xml version="1.0" encoding="utf-8"?>
+<ds:datastoreItem xmlns:ds="http://schemas.openxmlformats.org/officeDocument/2006/customXml" ds:itemID="{E6AC8E77-8030-4A81-B9D3-A099480AA384}">
+  <ds:schemaRefs>
+    <ds:schemaRef ds:uri="http://schemas.microsoft.com/office/2006/metadata/properties"/>
+    <ds:schemaRef ds:uri="http://schemas.microsoft.com/office/infopath/2007/PartnerControls"/>
+  </ds:schemaRefs>
+</ds:datastoreItem>
+</file>
+
+<file path=customXml/itemProps2.xml><?xml version="1.0" encoding="utf-8"?>
 <ds:datastoreItem xmlns:ds="http://schemas.openxmlformats.org/officeDocument/2006/customXml" ds:itemID="{4504A128-BA0C-4F07-88BB-B1705B6C27EF}">
   <ds:schemaRefs>
     <ds:schemaRef ds:uri="http://schemas.microsoft.com/sharepoint/v3/contenttype/forms"/>
@@ -15110,7 +15602,7 @@
 </ds:datastoreItem>
 </file>
 
-<file path=customXml/itemProps2.xml><?xml version="1.0" encoding="utf-8"?>
+<file path=customXml/itemProps3.xml><?xml version="1.0" encoding="utf-8"?>
 <ds:datastoreItem xmlns:ds="http://schemas.openxmlformats.org/officeDocument/2006/customXml" ds:itemID="{A60C7BDB-62FC-4063-AD6F-E754BF7A7F48}">
   <ds:schemaRefs>
     <ds:schemaRef ds:uri="http://schemas.microsoft.com/office/2006/metadata/contentType"/>
@@ -15126,17 +15618,8 @@
 </ds:datastoreItem>
 </file>
 
-<file path=customXml/itemProps3.xml><?xml version="1.0" encoding="utf-8"?>
-<ds:datastoreItem xmlns:ds="http://schemas.openxmlformats.org/officeDocument/2006/customXml" ds:itemID="{E6AC8E77-8030-4A81-B9D3-A099480AA384}">
-  <ds:schemaRefs>
-    <ds:schemaRef ds:uri="http://schemas.microsoft.com/office/2006/metadata/properties"/>
-    <ds:schemaRef ds:uri="http://schemas.microsoft.com/office/infopath/2007/PartnerControls"/>
-  </ds:schemaRefs>
-</ds:datastoreItem>
-</file>
-
 <file path=customXml/itemProps4.xml><?xml version="1.0" encoding="utf-8"?>
-<ds:datastoreItem xmlns:ds="http://schemas.openxmlformats.org/officeDocument/2006/customXml" ds:itemID="{DB1463FE-05C7-46E6-8D01-262724EE47BC}">
+<ds:datastoreItem xmlns:ds="http://schemas.openxmlformats.org/officeDocument/2006/customXml" ds:itemID="{0243DF93-B698-4EC4-81C2-87413500EC9C}">
   <ds:schemaRefs>
     <ds:schemaRef ds:uri="http://schemas.openxmlformats.org/officeDocument/2006/bibliography"/>
   </ds:schemaRefs>
